--- a/unimed/template.docx
+++ b/unimed/template.docx
@@ -98,6 +98,50 @@
           <w:szCs w:val="22"/>
         </w:rPr>
         <w:tab/>
+      </w:r>
+    </w:p>
+    <w:p>
+      <w:pPr>
+        <w:pStyle w:val="Normal"/>
+        <w:ind w:end="-425"/>
+        <w:jc w:val="both"/>
+        <w:rPr>
+          <w:rFonts w:ascii="Calibri" w:hAnsi="Calibri" w:cs="Calibri"/>
+          <w:i/>
+          <w:i/>
+          <w:sz w:val="22"/>
+          <w:szCs w:val="22"/>
+        </w:rPr>
+      </w:pPr>
+      <w:r>
+        <w:rPr>
+          <w:rFonts w:cs="Calibri" w:ascii="Calibri" w:hAnsi="Calibri"/>
+          <w:i/>
+          <w:sz w:val="22"/>
+          <w:szCs w:val="22"/>
+        </w:rPr>
+      </w:r>
+    </w:p>
+    <w:p>
+      <w:pPr>
+        <w:pStyle w:val="Normal"/>
+        <w:ind w:end="-425"/>
+        <w:jc w:val="both"/>
+        <w:rPr>
+          <w:rFonts w:ascii="Calibri" w:hAnsi="Calibri" w:cs="Calibri"/>
+          <w:i/>
+          <w:i/>
+          <w:sz w:val="22"/>
+          <w:szCs w:val="22"/>
+        </w:rPr>
+      </w:pPr>
+      <w:r>
+        <w:rPr>
+          <w:rFonts w:cs="Calibri" w:ascii="Calibri" w:hAnsi="Calibri"/>
+          <w:i/>
+          <w:sz w:val="22"/>
+          <w:szCs w:val="22"/>
+        </w:rPr>
       </w:r>
     </w:p>
     <w:p>
@@ -159,6 +203,52 @@
         <w:rPr>
           <w:rFonts w:cs="Calibri" w:ascii="Calibri" w:hAnsi="Calibri"/>
           <w:i/>
+          <w:sz w:val="22"/>
+          <w:szCs w:val="22"/>
+        </w:rPr>
+      </w:r>
+    </w:p>
+    <w:p>
+      <w:pPr>
+        <w:pStyle w:val="Normal"/>
+        <w:widowControl/>
+        <w:bidi w:val="0"/>
+        <w:ind w:end="0"/>
+        <w:jc w:val="both"/>
+        <w:rPr>
+          <w:rFonts w:ascii="Calibri" w:hAnsi="Calibri" w:cs="Calibri"/>
+          <w:sz w:val="22"/>
+          <w:szCs w:val="22"/>
+        </w:rPr>
+      </w:pPr>
+      <w:r>
+        <w:rPr>
+          <w:rFonts w:cs="Calibri" w:ascii="Calibri" w:hAnsi="Calibri"/>
+          <w:sz w:val="22"/>
+          <w:szCs w:val="22"/>
+        </w:rPr>
+        <w:tab/>
+        <w:tab/>
+        <w:tab/>
+        <w:tab/>
+      </w:r>
+    </w:p>
+    <w:p>
+      <w:pPr>
+        <w:pStyle w:val="Normal"/>
+        <w:widowControl/>
+        <w:bidi w:val="0"/>
+        <w:ind w:end="0"/>
+        <w:jc w:val="both"/>
+        <w:rPr>
+          <w:rFonts w:ascii="Calibri" w:hAnsi="Calibri" w:cs="Calibri"/>
+          <w:sz w:val="22"/>
+          <w:szCs w:val="22"/>
+        </w:rPr>
+      </w:pPr>
+      <w:r>
+        <w:rPr>
+          <w:rFonts w:cs="Calibri" w:ascii="Calibri" w:hAnsi="Calibri"/>
           <w:sz w:val="22"/>
           <w:szCs w:val="22"/>
         </w:rPr>
@@ -250,7 +340,7 @@
           <w:szCs w:val="22"/>
           <w:lang w:val="pt-BR" w:eastAsia="zh-CN" w:bidi="ar-SA"/>
         </w:rPr>
-        <w:t>Pelo presente, solicitamos o pagamento do boleto em anexo, com vencimento em [ultimo dia do mês] de [mês atual] de [ano atual], referente às mensalidades e coparticipações do Plano de Saúde dos Servidores Públicos de Piracicaba, no valor de R$ [valor numérico] ([valor por extenso]).</w:t>
+        <w:t>Pelo presente, solicitamos o pagamento do boleto em anexo, com vencimento em [ultimo dia do mês atual] de [mês atual] de [ano atual], referente às mensalidades e coparticipações do Plano de Saúde dos Servidores Públicos de Piracicaba, no valor de R$ [valor numérico] ([valor por extenso]).</w:t>
       </w:r>
     </w:p>
     <w:p>
@@ -283,27 +373,7 @@
           <w:szCs w:val="22"/>
           <w:lang w:val="pt-BR" w:eastAsia="zh-CN" w:bidi="ar-SA"/>
         </w:rPr>
-        <w:t>Informamos que notificação semelhante foi enviada ao e-mail cadastrado no sistema ([endereço de e-mail]), em [dia] de [mês] de [</w:t>
-      </w:r>
-      <w:r>
-        <w:rPr>
-          <w:rFonts w:eastAsia="Times New Roman" w:cs="Calibri" w:ascii="Calibri" w:hAnsi="Calibri"/>
-          <w:color w:val="auto"/>
-          <w:sz w:val="22"/>
-          <w:szCs w:val="22"/>
-          <w:lang w:val="pt-BR" w:eastAsia="zh-CN" w:bidi="ar-SA"/>
-        </w:rPr>
-        <w:t>ano atual</w:t>
-      </w:r>
-      <w:r>
-        <w:rPr>
-          <w:rFonts w:eastAsia="Times New Roman" w:cs="Calibri" w:ascii="Calibri" w:hAnsi="Calibri"/>
-          <w:color w:val="auto"/>
-          <w:sz w:val="22"/>
-          <w:szCs w:val="22"/>
-          <w:lang w:val="pt-BR" w:eastAsia="zh-CN" w:bidi="ar-SA"/>
-        </w:rPr>
-        <w:t>].</w:t>
+        <w:t>Informamos que notificação semelhante foi enviada ao e-mail cadastrado no sistema ([endereço de e-mail]), em 20 de Outubro de 2025.</w:t>
       </w:r>
     </w:p>
     <w:p>
@@ -367,27 +437,7 @@
           <w:szCs w:val="22"/>
           <w:lang w:val="pt-BR" w:eastAsia="zh-CN" w:bidi="ar-SA"/>
         </w:rPr>
-        <w:t>Aproveitamos a oportunidade para renovar a V. Sr(a)[</w:t>
-      </w:r>
-      <w:r>
-        <w:rPr>
-          <w:rFonts w:eastAsia="Times New Roman" w:cs="Calibri" w:ascii="Calibri" w:hAnsi="Calibri"/>
-          <w:color w:val="auto"/>
-          <w:sz w:val="22"/>
-          <w:szCs w:val="22"/>
-          <w:lang w:val="pt-BR" w:eastAsia="zh-CN" w:bidi="ar-SA"/>
-        </w:rPr>
-        <w:t>funcionário</w:t>
-      </w:r>
-      <w:r>
-        <w:rPr>
-          <w:rFonts w:eastAsia="Times New Roman" w:cs="Calibri" w:ascii="Calibri" w:hAnsi="Calibri"/>
-          <w:color w:val="auto"/>
-          <w:sz w:val="22"/>
-          <w:szCs w:val="22"/>
-          <w:lang w:val="pt-BR" w:eastAsia="zh-CN" w:bidi="ar-SA"/>
-        </w:rPr>
-        <w:t>]., os protestos de consideração.</w:t>
+        <w:t>Aproveitamos a oportunidade para renovar a V. Sa., os protestos de consideração.</w:t>
       </w:r>
     </w:p>
     <w:p>
@@ -581,13 +631,9 @@
       <w:r>
         <w:rPr>
           <w:rFonts w:cs="Calibri" w:ascii="Calibri" w:hAnsi="Calibri"/>
-          <w:b/>
-          <w:i/>
           <w:sz w:val="24"/>
           <w:szCs w:val="24"/>
-          <w:u w:val="single"/>
-        </w:rPr>
-        <w:t>V I S T O</w:t>
+        </w:rPr>
       </w:r>
     </w:p>
     <w:p>
@@ -615,11 +661,68 @@
         <w:ind w:end="-425"/>
         <w:jc w:val="both"/>
         <w:rPr>
-          <w:rFonts w:ascii="Calibri" w:hAnsi="Calibri" w:eastAsia="Times New Roman" w:cs="Calibri"/>
-          <w:color w:val="auto"/>
-          <w:sz w:val="22"/>
-          <w:szCs w:val="22"/>
-          <w:lang w:val="pt-BR" w:eastAsia="zh-CN" w:bidi="ar-SA"/>
+          <w:rFonts w:ascii="Calibri" w:hAnsi="Calibri" w:cs="Calibri"/>
+          <w:sz w:val="24"/>
+          <w:szCs w:val="24"/>
+        </w:rPr>
+      </w:pPr>
+      <w:r>
+        <w:rPr>
+          <w:rFonts w:cs="Calibri" w:ascii="Calibri" w:hAnsi="Calibri"/>
+          <w:sz w:val="24"/>
+          <w:szCs w:val="24"/>
+        </w:rPr>
+      </w:r>
+    </w:p>
+    <w:p>
+      <w:pPr>
+        <w:pStyle w:val="Normal"/>
+        <w:ind w:end="-425"/>
+        <w:jc w:val="both"/>
+        <w:rPr>
+          <w:sz w:val="22"/>
+          <w:szCs w:val="22"/>
+        </w:rPr>
+      </w:pPr>
+      <w:r>
+        <w:rPr>
+          <w:rFonts w:cs="Calibri" w:ascii="Calibri" w:hAnsi="Calibri"/>
+          <w:b/>
+          <w:i/>
+          <w:sz w:val="22"/>
+          <w:szCs w:val="22"/>
+          <w:u w:val="single"/>
+        </w:rPr>
+        <w:t>V I S T O</w:t>
+      </w:r>
+    </w:p>
+    <w:p>
+      <w:pPr>
+        <w:pStyle w:val="Normal"/>
+        <w:ind w:end="-425"/>
+        <w:jc w:val="both"/>
+        <w:rPr>
+          <w:rFonts w:ascii="Calibri" w:hAnsi="Calibri" w:cs="Calibri"/>
+          <w:sz w:val="22"/>
+          <w:szCs w:val="22"/>
+        </w:rPr>
+      </w:pPr>
+      <w:r>
+        <w:rPr>
+          <w:rFonts w:cs="Calibri" w:ascii="Calibri" w:hAnsi="Calibri"/>
+          <w:sz w:val="22"/>
+          <w:szCs w:val="22"/>
+        </w:rPr>
+      </w:r>
+    </w:p>
+    <w:p>
+      <w:pPr>
+        <w:pStyle w:val="Normal"/>
+        <w:ind w:end="-425"/>
+        <w:jc w:val="both"/>
+        <w:rPr>
+          <w:sz w:val="22"/>
+          <w:szCs w:val="22"/>
         </w:rPr>
       </w:pPr>
       <w:r>
@@ -627,8 +730,8 @@
           <w:rFonts w:eastAsia="Times New Roman" w:cs="Calibri" w:ascii="Calibri" w:hAnsi="Calibri"/>
           <w:b/>
           <w:color w:val="auto"/>
-          <w:sz w:val="24"/>
-          <w:szCs w:val="24"/>
+          <w:sz w:val="22"/>
+          <w:szCs w:val="22"/>
           <w:lang w:val="pt-BR" w:eastAsia="zh-CN" w:bidi="ar-SA"/>
         </w:rPr>
         <w:t>PAULO SERGIO MILANEZ FILHO</w:t>
@@ -643,8 +746,8 @@
         <w:ind w:end="-397"/>
         <w:jc w:val="start"/>
         <w:rPr>
-          <w:rFonts w:ascii="Calibri" w:hAnsi="Calibri" w:cs="Calibri"/>
-          <w:sz w:val="26"/>
+          <w:sz w:val="22"/>
+          <w:szCs w:val="22"/>
         </w:rPr>
       </w:pPr>
       <w:r>
@@ -665,13 +768,15 @@
         <w:jc w:val="both"/>
         <w:rPr>
           <w:rFonts w:ascii="Calibri" w:hAnsi="Calibri" w:cs="Calibri"/>
-          <w:sz w:val="26"/>
+          <w:sz w:val="22"/>
+          <w:szCs w:val="22"/>
         </w:rPr>
       </w:pPr>
       <w:r>
         <w:rPr>
           <w:rFonts w:cs="Calibri" w:ascii="Calibri" w:hAnsi="Calibri"/>
-          <w:sz w:val="26"/>
+          <w:sz w:val="22"/>
+          <w:szCs w:val="22"/>
         </w:rPr>
       </w:r>
     </w:p>
@@ -682,13 +787,15 @@
         <w:jc w:val="both"/>
         <w:rPr>
           <w:rFonts w:ascii="Calibri" w:hAnsi="Calibri" w:cs="Calibri"/>
-          <w:sz w:val="26"/>
+          <w:sz w:val="22"/>
+          <w:szCs w:val="22"/>
         </w:rPr>
       </w:pPr>
       <w:r>
         <w:rPr>
           <w:rFonts w:cs="Calibri" w:ascii="Calibri" w:hAnsi="Calibri"/>
-          <w:sz w:val="26"/>
+          <w:sz w:val="22"/>
+          <w:szCs w:val="22"/>
         </w:rPr>
       </w:r>
     </w:p>
@@ -698,18 +805,15 @@
         <w:ind w:end="-425"/>
         <w:jc w:val="both"/>
         <w:rPr>
-          <w:rFonts w:ascii="Calibri" w:hAnsi="Calibri" w:eastAsia="Times New Roman" w:cs="Calibri"/>
-          <w:b/>
-          <w:color w:val="auto"/>
-          <w:sz w:val="26"/>
-          <w:szCs w:val="20"/>
-          <w:lang w:val="pt-BR" w:eastAsia="zh-CN" w:bidi="ar-SA"/>
+          <w:sz w:val="22"/>
+          <w:szCs w:val="22"/>
         </w:rPr>
       </w:pPr>
       <w:r>
         <w:rPr>
           <w:rFonts w:cs="Calibri" w:ascii="Calibri" w:hAnsi="Calibri"/>
-          <w:sz w:val="26"/>
+          <w:sz w:val="22"/>
+          <w:szCs w:val="22"/>
         </w:rPr>
         <w:t>Ilmo(a) Senhor(a):</w:t>
       </w:r>
@@ -723,11 +827,8 @@
         </w:numPr>
         <w:ind w:hanging="0" w:start="0" w:end="-425"/>
         <w:rPr>
-          <w:rFonts w:ascii="Calibri" w:hAnsi="Calibri" w:eastAsia="Times New Roman" w:cs="Calibri"/>
-          <w:color w:val="auto"/>
-          <w:sz w:val="22"/>
-          <w:szCs w:val="22"/>
-          <w:lang w:val="pt-BR" w:eastAsia="zh-CN" w:bidi="ar-SA"/>
+          <w:sz w:val="22"/>
+          <w:szCs w:val="22"/>
         </w:rPr>
       </w:pPr>
       <w:r>
@@ -751,7 +852,6 @@
         </w:numPr>
         <w:ind w:hanging="0" w:start="0" w:end="-425"/>
         <w:rPr>
-          <w:rFonts w:ascii="Calibri" w:hAnsi="Calibri" w:cs="Calibri"/>
           <w:sz w:val="22"/>
           <w:szCs w:val="22"/>
         </w:rPr>
@@ -770,7 +870,10 @@
     <w:p>
       <w:pPr>
         <w:pStyle w:val="Normal"/>
-        <w:rPr/>
+        <w:rPr>
+          <w:sz w:val="22"/>
+          <w:szCs w:val="22"/>
+        </w:rPr>
       </w:pPr>
       <w:r>
         <w:rPr>
@@ -788,7 +891,7 @@
           <w:szCs w:val="22"/>
           <w:lang w:val="pt-BR" w:eastAsia="zh-CN" w:bidi="ar-SA"/>
         </w:rPr>
-        <w:t>Piracicaba</w:t>
+        <w:t>PIRACICABA</w:t>
       </w:r>
       <w:r>
         <w:rPr>
@@ -2993,6 +3096,48 @@
     <w:pPr/>
     <w:rPr/>
   </w:style>
+  <w:style w:type="paragraph" w:styleId="Cabealhoerodap10">
+    <w:name w:val="Cabeçalho e rodapé10"/>
+    <w:basedOn w:val="Normal"/>
+    <w:qFormat/>
+    <w:pPr/>
+    <w:rPr/>
+  </w:style>
+  <w:style w:type="paragraph" w:styleId="Cabealhoerodap11">
+    <w:name w:val="Cabeçalho e rodapé11"/>
+    <w:basedOn w:val="Normal"/>
+    <w:qFormat/>
+    <w:pPr/>
+    <w:rPr/>
+  </w:style>
+  <w:style w:type="paragraph" w:styleId="Cabealhoerodap12">
+    <w:name w:val="Cabeçalho e rodapé12"/>
+    <w:basedOn w:val="Normal"/>
+    <w:qFormat/>
+    <w:pPr/>
+    <w:rPr/>
+  </w:style>
+  <w:style w:type="paragraph" w:styleId="Cabealhoerodap13">
+    <w:name w:val="Cabeçalho e rodapé13"/>
+    <w:basedOn w:val="Normal"/>
+    <w:qFormat/>
+    <w:pPr/>
+    <w:rPr/>
+  </w:style>
+  <w:style w:type="paragraph" w:styleId="Cabealhoerodap14">
+    <w:name w:val="Cabeçalho e rodapé14"/>
+    <w:basedOn w:val="Normal"/>
+    <w:qFormat/>
+    <w:pPr/>
+    <w:rPr/>
+  </w:style>
+  <w:style w:type="paragraph" w:styleId="Cabealhoerodap15">
+    <w:name w:val="Cabeçalho e rodapé15"/>
+    <w:basedOn w:val="Normal"/>
+    <w:qFormat/>
+    <w:pPr/>
+    <w:rPr/>
+  </w:style>
   <w:style w:type="paragraph" w:styleId="Header">
     <w:name w:val="header"/>
     <w:basedOn w:val="Normal"/>

--- a/unimed/template.docx
+++ b/unimed/template.docx
@@ -8,43 +8,20 @@
         <w:widowControl/>
         <w:suppressAutoHyphens w:val="false"/>
         <w:bidi w:val="0"/>
-        <w:ind w:end="0"/>
-        <w:jc w:val="end"/>
+        <w:ind w:right="0"/>
+        <w:jc w:val="right"/>
         <w:rPr>
           <w:rFonts w:ascii="Calibri" w:hAnsi="Calibri" w:cs="Calibri"/>
-          <w:sz w:val="22"/>
-          <w:szCs w:val="22"/>
-        </w:rPr>
-      </w:pPr>
-      <w:r>
-        <w:rPr>
-          <w:rFonts w:eastAsia="Book Antiqua" w:cs="Book Antiqua" w:ascii="Book Antiqua" w:hAnsi="Book Antiqua"/>
-          <w:sz w:val="26"/>
-        </w:rPr>
-        <w:t xml:space="preserve">                         </w:t>
-      </w:r>
-      <w:r>
-        <w:rPr>
-          <w:rFonts w:cs="Book Antiqua" w:ascii="Book Antiqua" w:hAnsi="Book Antiqua"/>
-          <w:sz w:val="26"/>
-        </w:rPr>
-        <w:tab/>
-        <w:tab/>
-        <w:t xml:space="preserve">  </w:t>
-      </w:r>
+          <w:sz w:val="24"/>
+          <w:szCs w:val="24"/>
+        </w:rPr>
+      </w:pPr>
       <w:bookmarkStart w:id="0" w:name="Texto1"/>
       <w:r>
         <w:rPr>
-          <w:rFonts w:cs="Book Antiqua" w:ascii="Book Antiqua" w:hAnsi="Book Antiqua"/>
-          <w:sz w:val="26"/>
-        </w:rPr>
-        <w:t xml:space="preserve">     </w:t>
-      </w:r>
-      <w:r>
-        <w:rPr>
           <w:rFonts w:cs="Calibri" w:ascii="Calibri" w:hAnsi="Calibri"/>
-          <w:sz w:val="22"/>
-          <w:szCs w:val="22"/>
+          <w:sz w:val="24"/>
+          <w:szCs w:val="24"/>
         </w:rPr>
         <w:t xml:space="preserve">Piracicaba, </w:t>
       </w:r>
@@ -52,8 +29,8 @@
       <w:r>
         <w:rPr>
           <w:rFonts w:cs="Calibri" w:ascii="Calibri" w:hAnsi="Calibri"/>
-          <w:sz w:val="22"/>
-          <w:szCs w:val="22"/>
+          <w:sz w:val="24"/>
+          <w:szCs w:val="24"/>
         </w:rPr>
         <w:t>[dia atual]</w:t>
       </w:r>
@@ -61,8 +38,8 @@
         <w:rPr>
           <w:rFonts w:eastAsia="Times New Roman" w:cs="Calibri" w:ascii="Calibri" w:hAnsi="Calibri"/>
           <w:color w:val="auto"/>
-          <w:sz w:val="22"/>
-          <w:szCs w:val="22"/>
+          <w:sz w:val="24"/>
+          <w:szCs w:val="24"/>
           <w:lang w:val="pt-BR" w:eastAsia="pt-BR" w:bidi="ar-SA"/>
         </w:rPr>
         <w:t xml:space="preserve"> de [mês atual] de [ano atual]</w:t>
@@ -70,8 +47,8 @@
       <w:r>
         <w:rPr>
           <w:rFonts w:cs="Calibri" w:ascii="Calibri" w:hAnsi="Calibri"/>
-          <w:sz w:val="22"/>
-          <w:szCs w:val="22"/>
+          <w:sz w:val="24"/>
+          <w:szCs w:val="24"/>
         </w:rPr>
         <w:t>.</w:t>
       </w:r>
@@ -79,82 +56,92 @@
     <w:p>
       <w:pPr>
         <w:pStyle w:val="Normal"/>
-        <w:ind w:end="-425"/>
+        <w:ind w:right="-425"/>
         <w:jc w:val="both"/>
         <w:rPr>
           <w:rFonts w:ascii="Calibri" w:hAnsi="Calibri" w:cs="Calibri"/>
-          <w:b/>
-          <w:i w:val="false"/>
-          <w:i w:val="false"/>
-          <w:iCs w:val="false"/>
-          <w:sz w:val="22"/>
-          <w:szCs w:val="22"/>
+          <w:sz w:val="24"/>
+          <w:szCs w:val="24"/>
         </w:rPr>
       </w:pPr>
       <w:r>
         <w:rPr>
           <w:rFonts w:cs="Calibri" w:ascii="Calibri" w:hAnsi="Calibri"/>
-          <w:sz w:val="22"/>
-          <w:szCs w:val="22"/>
-        </w:rPr>
-        <w:tab/>
+          <w:sz w:val="24"/>
+          <w:szCs w:val="24"/>
+        </w:rPr>
       </w:r>
     </w:p>
     <w:p>
       <w:pPr>
         <w:pStyle w:val="Normal"/>
-        <w:ind w:end="-425"/>
+        <w:ind w:right="-425"/>
+        <w:jc w:val="both"/>
+        <w:rPr>
+          <w:rFonts w:ascii="Calibri" w:hAnsi="Calibri" w:cs="Calibri"/>
+          <w:sz w:val="24"/>
+          <w:szCs w:val="24"/>
+        </w:rPr>
+      </w:pPr>
+      <w:r>
+        <w:rPr>
+          <w:rFonts w:cs="Calibri" w:ascii="Calibri" w:hAnsi="Calibri"/>
+          <w:sz w:val="24"/>
+          <w:szCs w:val="24"/>
+        </w:rPr>
+        <w:t>Ilmo(a) Senhor(a):</w:t>
+      </w:r>
+    </w:p>
+    <w:p>
+      <w:pPr>
+        <w:pStyle w:val="Normal"/>
+        <w:ind w:right="-425"/>
+        <w:jc w:val="both"/>
+        <w:rPr>
+          <w:rFonts w:ascii="Calibri" w:hAnsi="Calibri" w:cs="Calibri"/>
+          <w:sz w:val="24"/>
+          <w:szCs w:val="24"/>
+        </w:rPr>
+      </w:pPr>
+      <w:r>
+        <w:rPr>
+          <w:rFonts w:cs="Calibri" w:ascii="Calibri" w:hAnsi="Calibri"/>
+          <w:sz w:val="24"/>
+          <w:szCs w:val="24"/>
+        </w:rPr>
+        <w:t>[nome do servidor]</w:t>
+      </w:r>
+    </w:p>
+    <w:p>
+      <w:pPr>
+        <w:pStyle w:val="Normal"/>
+        <w:ind w:right="-425"/>
+        <w:jc w:val="both"/>
+        <w:rPr>
+          <w:rFonts w:ascii="Calibri" w:hAnsi="Calibri" w:cs="Calibri"/>
+          <w:sz w:val="24"/>
+          <w:szCs w:val="24"/>
+        </w:rPr>
+      </w:pPr>
+      <w:r>
+        <w:rPr>
+          <w:rFonts w:cs="Calibri" w:ascii="Calibri" w:hAnsi="Calibri"/>
+          <w:sz w:val="24"/>
+          <w:szCs w:val="24"/>
+        </w:rPr>
+      </w:r>
+    </w:p>
+    <w:p>
+      <w:pPr>
+        <w:pStyle w:val="Normal"/>
+        <w:ind w:right="-425"/>
         <w:jc w:val="both"/>
         <w:rPr>
           <w:rFonts w:ascii="Calibri" w:hAnsi="Calibri" w:cs="Calibri"/>
           <w:i/>
           <w:i/>
-          <w:sz w:val="22"/>
-          <w:szCs w:val="22"/>
-        </w:rPr>
-      </w:pPr>
-      <w:r>
-        <w:rPr>
-          <w:rFonts w:cs="Calibri" w:ascii="Calibri" w:hAnsi="Calibri"/>
-          <w:i/>
-          <w:sz w:val="22"/>
-          <w:szCs w:val="22"/>
-        </w:rPr>
-      </w:r>
-    </w:p>
-    <w:p>
-      <w:pPr>
-        <w:pStyle w:val="Normal"/>
-        <w:ind w:end="-425"/>
-        <w:jc w:val="both"/>
-        <w:rPr>
-          <w:rFonts w:ascii="Calibri" w:hAnsi="Calibri" w:cs="Calibri"/>
-          <w:i/>
-          <w:i/>
-          <w:sz w:val="22"/>
-          <w:szCs w:val="22"/>
-        </w:rPr>
-      </w:pPr>
-      <w:r>
-        <w:rPr>
-          <w:rFonts w:cs="Calibri" w:ascii="Calibri" w:hAnsi="Calibri"/>
-          <w:i/>
-          <w:sz w:val="22"/>
-          <w:szCs w:val="22"/>
-        </w:rPr>
-      </w:r>
-    </w:p>
-    <w:p>
-      <w:pPr>
-        <w:pStyle w:val="Normal"/>
-        <w:ind w:end="-425"/>
-        <w:jc w:val="both"/>
-        <w:rPr>
-          <w:rFonts w:ascii="Calibri" w:hAnsi="Calibri" w:cs="Calibri"/>
-          <w:i/>
-          <w:i/>
-          <w:sz w:val="22"/>
-          <w:szCs w:val="22"/>
+          <w:sz w:val="24"/>
+          <w:szCs w:val="24"/>
         </w:rPr>
       </w:pPr>
       <w:r>
@@ -163,8 +150,8 @@
           <w:b/>
           <w:i w:val="false"/>
           <w:iCs w:val="false"/>
-          <w:sz w:val="22"/>
-          <w:szCs w:val="22"/>
+          <w:sz w:val="24"/>
+          <w:szCs w:val="24"/>
         </w:rPr>
         <w:t>Assunto: p</w:t>
       </w:r>
@@ -175,8 +162,8 @@
           <w:i w:val="false"/>
           <w:iCs w:val="false"/>
           <w:color w:val="auto"/>
-          <w:sz w:val="22"/>
-          <w:szCs w:val="22"/>
+          <w:sz w:val="24"/>
+          <w:szCs w:val="24"/>
           <w:lang w:val="pt-BR" w:eastAsia="zh-CN" w:bidi="ar-SA"/>
         </w:rPr>
         <w:t>agamento do Plano de Saúde dos Servidores Públicos de Piracicaba</w:t>
@@ -189,22 +176,22 @@
           <w:tab w:val="clear" w:pos="708"/>
           <w:tab w:val="left" w:pos="8080" w:leader="none"/>
         </w:tabs>
-        <w:ind w:end="-425"/>
+        <w:ind w:right="-425"/>
         <w:jc w:val="both"/>
         <w:rPr>
           <w:rFonts w:ascii="Calibri" w:hAnsi="Calibri" w:cs="Calibri"/>
           <w:i/>
           <w:i/>
-          <w:sz w:val="22"/>
-          <w:szCs w:val="22"/>
+          <w:sz w:val="24"/>
+          <w:szCs w:val="24"/>
         </w:rPr>
       </w:pPr>
       <w:r>
         <w:rPr>
           <w:rFonts w:cs="Calibri" w:ascii="Calibri" w:hAnsi="Calibri"/>
           <w:i/>
-          <w:sz w:val="22"/>
-          <w:szCs w:val="22"/>
+          <w:sz w:val="24"/>
+          <w:szCs w:val="24"/>
         </w:rPr>
       </w:r>
     </w:p>
@@ -213,92 +200,26 @@
         <w:pStyle w:val="Normal"/>
         <w:widowControl/>
         <w:bidi w:val="0"/>
-        <w:ind w:end="0"/>
+        <w:spacing w:before="0" w:after="113"/>
+        <w:ind w:firstLine="1417" w:right="0"/>
         <w:jc w:val="both"/>
         <w:rPr>
-          <w:rFonts w:ascii="Calibri" w:hAnsi="Calibri" w:cs="Calibri"/>
-          <w:sz w:val="22"/>
-          <w:szCs w:val="22"/>
-        </w:rPr>
-      </w:pPr>
-      <w:r>
-        <w:rPr>
-          <w:rFonts w:cs="Calibri" w:ascii="Calibri" w:hAnsi="Calibri"/>
-          <w:sz w:val="22"/>
-          <w:szCs w:val="22"/>
-        </w:rPr>
-        <w:tab/>
-        <w:tab/>
-        <w:tab/>
-        <w:tab/>
-      </w:r>
-    </w:p>
-    <w:p>
-      <w:pPr>
-        <w:pStyle w:val="Normal"/>
-        <w:widowControl/>
-        <w:bidi w:val="0"/>
-        <w:ind w:end="0"/>
-        <w:jc w:val="both"/>
-        <w:rPr>
-          <w:rFonts w:ascii="Calibri" w:hAnsi="Calibri" w:cs="Calibri"/>
-          <w:sz w:val="22"/>
-          <w:szCs w:val="22"/>
-        </w:rPr>
-      </w:pPr>
-      <w:r>
-        <w:rPr>
-          <w:rFonts w:cs="Calibri" w:ascii="Calibri" w:hAnsi="Calibri"/>
-          <w:sz w:val="22"/>
-          <w:szCs w:val="22"/>
-        </w:rPr>
-      </w:r>
-    </w:p>
-    <w:p>
-      <w:pPr>
-        <w:pStyle w:val="Normal"/>
-        <w:widowControl/>
-        <w:bidi w:val="0"/>
-        <w:ind w:end="0"/>
-        <w:jc w:val="both"/>
-        <w:rPr>
-          <w:rFonts w:ascii="Calibri" w:hAnsi="Calibri" w:cs="Calibri"/>
-          <w:sz w:val="22"/>
-          <w:szCs w:val="22"/>
-        </w:rPr>
-      </w:pPr>
-      <w:r>
-        <w:rPr>
-          <w:rFonts w:cs="Calibri" w:ascii="Calibri" w:hAnsi="Calibri"/>
-          <w:sz w:val="22"/>
-          <w:szCs w:val="22"/>
-        </w:rPr>
-        <w:tab/>
-        <w:tab/>
-        <w:tab/>
-        <w:tab/>
-        <w:t xml:space="preserve">Prezado(a) Senhor(a): </w:t>
-      </w:r>
-    </w:p>
-    <w:p>
-      <w:pPr>
-        <w:pStyle w:val="Normal"/>
-        <w:widowControl/>
-        <w:bidi w:val="0"/>
-        <w:ind w:end="0"/>
-        <w:jc w:val="both"/>
-        <w:rPr>
-          <w:rFonts w:ascii="Calibri" w:hAnsi="Calibri" w:cs="Calibri"/>
-          <w:sz w:val="22"/>
-          <w:szCs w:val="22"/>
-        </w:rPr>
-      </w:pPr>
-      <w:r>
-        <w:rPr>
-          <w:rFonts w:cs="Calibri" w:ascii="Calibri" w:hAnsi="Calibri"/>
-          <w:sz w:val="22"/>
-          <w:szCs w:val="22"/>
-        </w:rPr>
+          <w:rFonts w:ascii="Calibri" w:hAnsi="Calibri" w:eastAsia="Times New Roman" w:cs="Calibri"/>
+          <w:color w:val="auto"/>
+          <w:sz w:val="24"/>
+          <w:szCs w:val="24"/>
+          <w:lang w:val="pt-BR" w:eastAsia="zh-CN" w:bidi="ar-SA"/>
+        </w:rPr>
+      </w:pPr>
+      <w:r>
+        <w:rPr>
+          <w:rFonts w:eastAsia="Times New Roman" w:cs="Calibri" w:ascii="Calibri" w:hAnsi="Calibri"/>
+          <w:color w:val="auto"/>
+          <w:sz w:val="24"/>
+          <w:szCs w:val="24"/>
+          <w:lang w:val="pt-BR" w:eastAsia="zh-CN" w:bidi="ar-SA"/>
+        </w:rPr>
+        <w:t>Pelo presente, solicitamos o pagamento do boleto em anexo, com vencimento em [ultimo dia do mês atual] de [mês atual] de [ano atual], referente às mensalidades e coparticipações do Plano de Saúde dos Servidores Públicos de Piracicaba, no valor de R$ [valor numérico] ([valor por extenso]).</w:t>
       </w:r>
     </w:p>
     <w:p>
@@ -313,34 +234,66 @@
         </w:tabs>
         <w:suppressAutoHyphens w:val="true"/>
         <w:bidi w:val="0"/>
-        <w:ind w:end="0"/>
+        <w:spacing w:before="0" w:after="113"/>
+        <w:ind w:firstLine="1417" w:right="0"/>
         <w:jc w:val="both"/>
         <w:rPr>
           <w:rFonts w:ascii="Calibri" w:hAnsi="Calibri" w:eastAsia="Times New Roman" w:cs="Calibri"/>
           <w:color w:val="auto"/>
-          <w:sz w:val="22"/>
-          <w:szCs w:val="22"/>
+          <w:sz w:val="24"/>
+          <w:szCs w:val="24"/>
           <w:lang w:val="pt-BR" w:eastAsia="zh-CN" w:bidi="ar-SA"/>
         </w:rPr>
       </w:pPr>
-      <w:r>
-        <w:rPr>
-          <w:rFonts w:cs="Calibri" w:ascii="Calibri" w:hAnsi="Calibri"/>
-          <w:sz w:val="22"/>
-          <w:szCs w:val="22"/>
-        </w:rPr>
-        <w:tab/>
-        <w:tab/>
-      </w:r>
       <w:r>
         <w:rPr>
           <w:rFonts w:eastAsia="Times New Roman" w:cs="Calibri" w:ascii="Calibri" w:hAnsi="Calibri"/>
           <w:color w:val="auto"/>
-          <w:sz w:val="22"/>
-          <w:szCs w:val="22"/>
+          <w:sz w:val="24"/>
+          <w:szCs w:val="24"/>
           <w:lang w:val="pt-BR" w:eastAsia="zh-CN" w:bidi="ar-SA"/>
         </w:rPr>
-        <w:t>Pelo presente, solicitamos o pagamento do boleto em anexo, com vencimento em [ultimo dia do mês atual] de [mês atual] de [ano atual], referente às mensalidades e coparticipações do Plano de Saúde dos Servidores Públicos de Piracicaba, no valor de R$ [valor numérico] ([valor por extenso]).</w:t>
+        <w:t>Informamos que notificação semelhante foi enviada ao e-mail cadastrado no sistema (</w:t>
+      </w:r>
+      <w:r>
+        <w:rPr>
+          <w:rFonts w:eastAsia="Times New Roman" w:cs="Calibri" w:ascii="Calibri" w:hAnsi="Calibri"/>
+          <w:color w:val="auto"/>
+          <w:sz w:val="24"/>
+          <w:szCs w:val="24"/>
+          <w:lang w:val="pt-BR" w:eastAsia="zh-CN" w:bidi="ar-SA"/>
+        </w:rPr>
+        <w:t>[</w:t>
+      </w:r>
+      <w:r>
+        <w:rPr>
+          <w:rFonts w:eastAsia="Times New Roman" w:cs="Calibri" w:ascii="Calibri" w:hAnsi="Calibri"/>
+          <w:color w:val="auto"/>
+          <w:sz w:val="24"/>
+          <w:szCs w:val="24"/>
+          <w:lang w:val="pt-BR" w:eastAsia="zh-CN" w:bidi="ar-SA"/>
+        </w:rPr>
+        <w:t>endereço de e-mail</w:t>
+      </w:r>
+      <w:r>
+        <w:rPr>
+          <w:rFonts w:eastAsia="Times New Roman" w:cs="Calibri" w:ascii="Calibri" w:hAnsi="Calibri"/>
+          <w:color w:val="auto"/>
+          <w:sz w:val="24"/>
+          <w:szCs w:val="24"/>
+          <w:lang w:val="pt-BR" w:eastAsia="zh-CN" w:bidi="ar-SA"/>
+        </w:rPr>
+        <w:t>]</w:t>
+      </w:r>
+      <w:r>
+        <w:rPr>
+          <w:rFonts w:eastAsia="Times New Roman" w:cs="Calibri" w:ascii="Calibri" w:hAnsi="Calibri"/>
+          <w:color w:val="auto"/>
+          <w:sz w:val="24"/>
+          <w:szCs w:val="24"/>
+          <w:lang w:val="pt-BR" w:eastAsia="zh-CN" w:bidi="ar-SA"/>
+        </w:rPr>
+        <w:t>), em 20 de [mês email] de [ano email].</w:t>
       </w:r>
     </w:p>
     <w:p>
@@ -355,13 +308,14 @@
         </w:tabs>
         <w:suppressAutoHyphens w:val="true"/>
         <w:bidi w:val="0"/>
-        <w:ind w:firstLine="2835" w:end="0"/>
+        <w:spacing w:before="0" w:after="113"/>
+        <w:ind w:firstLine="1417" w:right="0"/>
         <w:jc w:val="both"/>
         <w:rPr>
           <w:rFonts w:ascii="Calibri" w:hAnsi="Calibri" w:eastAsia="Times New Roman" w:cs="Calibri"/>
           <w:color w:val="auto"/>
-          <w:sz w:val="22"/>
-          <w:szCs w:val="22"/>
+          <w:sz w:val="24"/>
+          <w:szCs w:val="24"/>
           <w:lang w:val="pt-BR" w:eastAsia="zh-CN" w:bidi="ar-SA"/>
         </w:rPr>
       </w:pPr>
@@ -369,11 +323,11 @@
         <w:rPr>
           <w:rFonts w:eastAsia="Times New Roman" w:cs="Calibri" w:ascii="Calibri" w:hAnsi="Calibri"/>
           <w:color w:val="auto"/>
-          <w:sz w:val="22"/>
-          <w:szCs w:val="22"/>
+          <w:sz w:val="24"/>
+          <w:szCs w:val="24"/>
           <w:lang w:val="pt-BR" w:eastAsia="zh-CN" w:bidi="ar-SA"/>
         </w:rPr>
-        <w:t>Informamos que notificação semelhante foi enviada ao e-mail cadastrado no sistema ([endereço de e-mail]), em 20 de Outubro de 2025.</w:t>
+        <w:t>Ressaltamos que o não pagamento poderá implicar na rescisão do plano de saúde, conforme dispositivos legais vigentes.</w:t>
       </w:r>
     </w:p>
     <w:p>
@@ -388,190 +342,135 @@
         </w:tabs>
         <w:suppressAutoHyphens w:val="true"/>
         <w:bidi w:val="0"/>
-        <w:ind w:firstLine="2835" w:end="0"/>
+        <w:spacing w:before="0" w:after="113"/>
+        <w:ind w:firstLine="1417" w:right="0"/>
         <w:jc w:val="both"/>
         <w:rPr>
-          <w:rFonts w:ascii="Calibri" w:hAnsi="Calibri" w:eastAsia="Times New Roman" w:cs="Calibri"/>
-          <w:color w:val="auto"/>
-          <w:sz w:val="22"/>
-          <w:szCs w:val="22"/>
-          <w:lang w:val="pt-BR" w:eastAsia="zh-CN" w:bidi="ar-SA"/>
+          <w:rFonts w:ascii="Calibri" w:hAnsi="Calibri" w:cs="Calibri"/>
+          <w:sz w:val="24"/>
+          <w:szCs w:val="24"/>
         </w:rPr>
       </w:pPr>
       <w:r>
         <w:rPr>
           <w:rFonts w:eastAsia="Times New Roman" w:cs="Calibri" w:ascii="Calibri" w:hAnsi="Calibri"/>
           <w:color w:val="auto"/>
-          <w:sz w:val="22"/>
-          <w:szCs w:val="22"/>
+          <w:sz w:val="24"/>
+          <w:szCs w:val="24"/>
           <w:lang w:val="pt-BR" w:eastAsia="zh-CN" w:bidi="ar-SA"/>
         </w:rPr>
-        <w:t>Ressaltamos que o não pagamento poderá implicar na rescisão do plano de saúde, conforme dispositivos legais vigentes.</w:t>
+        <w:t>Aproveitamos a oportunidade para renovar a V.Sa., os protestos de consideração.</w:t>
       </w:r>
     </w:p>
     <w:p>
       <w:pPr>
         <w:pStyle w:val="Normal"/>
-        <w:widowControl/>
-        <w:tabs>
-          <w:tab w:val="clear" w:pos="708"/>
-          <w:tab w:val="left" w:pos="2410" w:leader="none"/>
-          <w:tab w:val="left" w:pos="2835" w:leader="none"/>
-          <w:tab w:val="left" w:pos="2977" w:leader="none"/>
-        </w:tabs>
-        <w:suppressAutoHyphens w:val="true"/>
-        <w:bidi w:val="0"/>
-        <w:ind w:firstLine="2835" w:end="0"/>
+        <w:spacing w:before="0" w:after="113"/>
+        <w:ind w:firstLine="1417" w:right="0"/>
         <w:jc w:val="both"/>
         <w:rPr>
           <w:rFonts w:ascii="Calibri" w:hAnsi="Calibri" w:cs="Calibri"/>
-          <w:sz w:val="22"/>
-          <w:szCs w:val="22"/>
-        </w:rPr>
-      </w:pPr>
-      <w:r>
-        <w:rPr>
-          <w:rFonts w:eastAsia="Times New Roman" w:cs="Calibri" w:ascii="Calibri" w:hAnsi="Calibri"/>
-          <w:color w:val="auto"/>
-          <w:sz w:val="22"/>
-          <w:szCs w:val="22"/>
-          <w:lang w:val="pt-BR" w:eastAsia="zh-CN" w:bidi="ar-SA"/>
-        </w:rPr>
-        <w:t>Aproveitamos a oportunidade para renovar a V. Sa., os protestos de consideração.</w:t>
+          <w:b/>
+          <w:sz w:val="24"/>
+          <w:szCs w:val="24"/>
+        </w:rPr>
+      </w:pPr>
+      <w:r>
+        <w:rPr>
+          <w:rFonts w:cs="Calibri" w:ascii="Calibri" w:hAnsi="Calibri"/>
+          <w:sz w:val="24"/>
+          <w:szCs w:val="24"/>
+        </w:rPr>
+        <w:t>Atenciosamente,</w:t>
       </w:r>
     </w:p>
     <w:p>
       <w:pPr>
         <w:pStyle w:val="Normal"/>
-        <w:tabs>
-          <w:tab w:val="clear" w:pos="708"/>
-          <w:tab w:val="left" w:pos="2410" w:leader="none"/>
-          <w:tab w:val="left" w:pos="2835" w:leader="none"/>
-          <w:tab w:val="left" w:pos="2977" w:leader="none"/>
-        </w:tabs>
-        <w:suppressAutoHyphens w:val="true"/>
-        <w:ind w:end="-425"/>
-        <w:jc w:val="both"/>
+        <w:spacing w:before="0" w:after="113"/>
+        <w:ind w:firstLine="1417" w:right="0"/>
         <w:rPr>
           <w:rFonts w:ascii="Calibri" w:hAnsi="Calibri" w:cs="Calibri"/>
-          <w:sz w:val="22"/>
-          <w:szCs w:val="22"/>
+          <w:b/>
+          <w:sz w:val="24"/>
+          <w:szCs w:val="24"/>
         </w:rPr>
       </w:pPr>
       <w:r>
         <w:rPr>
           <w:rFonts w:cs="Calibri" w:ascii="Calibri" w:hAnsi="Calibri"/>
-          <w:sz w:val="22"/>
-          <w:szCs w:val="22"/>
+          <w:b/>
+          <w:sz w:val="24"/>
+          <w:szCs w:val="24"/>
         </w:rPr>
       </w:r>
     </w:p>
     <w:p>
       <w:pPr>
         <w:pStyle w:val="Normal"/>
-        <w:ind w:firstLine="1988" w:start="847" w:end="-425"/>
-        <w:jc w:val="both"/>
+        <w:ind w:firstLine="2835" w:right="-425"/>
         <w:rPr>
           <w:rFonts w:ascii="Calibri" w:hAnsi="Calibri" w:cs="Calibri"/>
           <w:b/>
-          <w:sz w:val="22"/>
-          <w:szCs w:val="22"/>
+          <w:sz w:val="24"/>
+          <w:szCs w:val="24"/>
         </w:rPr>
       </w:pPr>
       <w:r>
         <w:rPr>
           <w:rFonts w:cs="Calibri" w:ascii="Calibri" w:hAnsi="Calibri"/>
-          <w:sz w:val="22"/>
-          <w:szCs w:val="22"/>
-        </w:rPr>
-        <w:t>Atenciosamente,</w:t>
+          <w:b/>
+          <w:sz w:val="24"/>
+          <w:szCs w:val="24"/>
+        </w:rPr>
       </w:r>
     </w:p>
     <w:p>
       <w:pPr>
         <w:pStyle w:val="Normal"/>
-        <w:ind w:firstLine="2835" w:end="-425"/>
+        <w:ind w:firstLine="2835" w:right="-425"/>
         <w:rPr>
           <w:rFonts w:ascii="Calibri" w:hAnsi="Calibri" w:cs="Calibri"/>
           <w:b/>
-          <w:sz w:val="22"/>
-          <w:szCs w:val="22"/>
+          <w:sz w:val="24"/>
+          <w:szCs w:val="24"/>
         </w:rPr>
       </w:pPr>
       <w:r>
         <w:rPr>
           <w:rFonts w:cs="Calibri" w:ascii="Calibri" w:hAnsi="Calibri"/>
           <w:b/>
-          <w:sz w:val="22"/>
-          <w:szCs w:val="22"/>
+          <w:sz w:val="24"/>
+          <w:szCs w:val="24"/>
         </w:rPr>
       </w:r>
     </w:p>
     <w:p>
       <w:pPr>
         <w:pStyle w:val="Normal"/>
-        <w:ind w:firstLine="2835" w:end="-425"/>
+        <w:ind w:right="-425"/>
+        <w:jc w:val="center"/>
         <w:rPr>
           <w:rFonts w:ascii="Calibri" w:hAnsi="Calibri" w:cs="Calibri"/>
-          <w:b/>
-          <w:sz w:val="22"/>
-          <w:szCs w:val="22"/>
+          <w:sz w:val="24"/>
+          <w:szCs w:val="24"/>
         </w:rPr>
       </w:pPr>
       <w:r>
         <w:rPr>
           <w:rFonts w:cs="Calibri" w:ascii="Calibri" w:hAnsi="Calibri"/>
           <w:b/>
-          <w:sz w:val="22"/>
-          <w:szCs w:val="22"/>
-        </w:rPr>
+          <w:sz w:val="24"/>
+          <w:szCs w:val="24"/>
+        </w:rPr>
+        <w:t>JOSIEL WILLIAM PAES RODRIGUES</w:t>
       </w:r>
     </w:p>
     <w:p>
       <w:pPr>
         <w:pStyle w:val="Normal"/>
-        <w:ind w:firstLine="2835" w:end="-425"/>
-        <w:rPr>
-          <w:rFonts w:ascii="Calibri" w:hAnsi="Calibri" w:cs="Calibri"/>
-          <w:b/>
-          <w:sz w:val="22"/>
-          <w:szCs w:val="22"/>
-        </w:rPr>
-      </w:pPr>
-      <w:r>
-        <w:rPr>
-          <w:rFonts w:cs="Calibri" w:ascii="Calibri" w:hAnsi="Calibri"/>
-          <w:b/>
-          <w:sz w:val="22"/>
-          <w:szCs w:val="22"/>
-        </w:rPr>
-      </w:r>
-    </w:p>
-    <w:p>
-      <w:pPr>
-        <w:pStyle w:val="Normal"/>
-        <w:ind w:firstLine="2835" w:end="-425"/>
-        <w:rPr>
-          <w:rFonts w:ascii="Calibri" w:hAnsi="Calibri" w:cs="Calibri"/>
-          <w:sz w:val="22"/>
-          <w:szCs w:val="22"/>
-        </w:rPr>
-      </w:pPr>
-      <w:r>
-        <w:rPr>
-          <w:rFonts w:cs="Calibri" w:ascii="Calibri" w:hAnsi="Calibri"/>
-          <w:b/>
-          <w:sz w:val="22"/>
-          <w:szCs w:val="22"/>
-        </w:rPr>
-        <w:t>JOSIEL WILLIAM PAES RODRIGUES</w:t>
-      </w:r>
-    </w:p>
-    <w:p>
-      <w:pPr>
-        <w:pStyle w:val="Normal"/>
-        <w:ind w:firstLine="2835" w:end="-425"/>
-        <w:jc w:val="start"/>
+        <w:ind w:right="-425"/>
+        <w:jc w:val="center"/>
         <w:rPr>
           <w:rFonts w:ascii="Calibri" w:hAnsi="Calibri" w:cs="Calibri"/>
           <w:b/>
@@ -585,8 +484,8 @@
       <w:r>
         <w:rPr>
           <w:rFonts w:cs="Calibri" w:ascii="Calibri" w:hAnsi="Calibri"/>
-          <w:sz w:val="22"/>
-          <w:szCs w:val="22"/>
+          <w:sz w:val="24"/>
+          <w:szCs w:val="24"/>
         </w:rPr>
         <w:t>Chefe de Setor</w:t>
       </w:r>
@@ -594,7 +493,7 @@
     <w:p>
       <w:pPr>
         <w:pStyle w:val="Normal"/>
-        <w:ind w:end="-425"/>
+        <w:ind w:right="-425"/>
         <w:jc w:val="both"/>
         <w:rPr>
           <w:rFonts w:ascii="Calibri" w:hAnsi="Calibri" w:cs="Calibri"/>
@@ -620,68 +519,16 @@
     <w:p>
       <w:pPr>
         <w:pStyle w:val="Normal"/>
-        <w:ind w:end="-425"/>
+        <w:ind w:right="-425"/>
         <w:jc w:val="both"/>
         <w:rPr>
           <w:rFonts w:ascii="Calibri" w:hAnsi="Calibri" w:cs="Calibri"/>
-          <w:sz w:val="24"/>
-          <w:szCs w:val="24"/>
-        </w:rPr>
-      </w:pPr>
-      <w:r>
-        <w:rPr>
-          <w:rFonts w:cs="Calibri" w:ascii="Calibri" w:hAnsi="Calibri"/>
-          <w:sz w:val="24"/>
-          <w:szCs w:val="24"/>
-        </w:rPr>
-      </w:r>
-    </w:p>
-    <w:p>
-      <w:pPr>
-        <w:pStyle w:val="Normal"/>
-        <w:ind w:end="-425"/>
-        <w:jc w:val="both"/>
-        <w:rPr>
-          <w:rFonts w:ascii="Calibri" w:hAnsi="Calibri" w:cs="Calibri"/>
-          <w:sz w:val="24"/>
-          <w:szCs w:val="24"/>
-        </w:rPr>
-      </w:pPr>
-      <w:r>
-        <w:rPr>
-          <w:rFonts w:cs="Calibri" w:ascii="Calibri" w:hAnsi="Calibri"/>
-          <w:sz w:val="24"/>
-          <w:szCs w:val="24"/>
-        </w:rPr>
-      </w:r>
-    </w:p>
-    <w:p>
-      <w:pPr>
-        <w:pStyle w:val="Normal"/>
-        <w:ind w:end="-425"/>
-        <w:jc w:val="both"/>
-        <w:rPr>
-          <w:rFonts w:ascii="Calibri" w:hAnsi="Calibri" w:cs="Calibri"/>
-          <w:sz w:val="24"/>
-          <w:szCs w:val="24"/>
-        </w:rPr>
-      </w:pPr>
-      <w:r>
-        <w:rPr>
-          <w:rFonts w:cs="Calibri" w:ascii="Calibri" w:hAnsi="Calibri"/>
-          <w:sz w:val="24"/>
-          <w:szCs w:val="24"/>
-        </w:rPr>
-      </w:r>
-    </w:p>
-    <w:p>
-      <w:pPr>
-        <w:pStyle w:val="Normal"/>
-        <w:ind w:end="-425"/>
-        <w:jc w:val="both"/>
-        <w:rPr>
-          <w:sz w:val="22"/>
-          <w:szCs w:val="22"/>
+          <w:b/>
+          <w:i/>
+          <w:i/>
+          <w:sz w:val="24"/>
+          <w:szCs w:val="24"/>
+          <w:u w:val="single"/>
         </w:rPr>
       </w:pPr>
       <w:r>
@@ -689,40 +536,66 @@
           <w:rFonts w:cs="Calibri" w:ascii="Calibri" w:hAnsi="Calibri"/>
           <w:b/>
           <w:i/>
-          <w:sz w:val="22"/>
-          <w:szCs w:val="22"/>
+          <w:sz w:val="24"/>
+          <w:szCs w:val="24"/>
           <w:u w:val="single"/>
         </w:rPr>
-        <w:t>V I S T O</w:t>
       </w:r>
     </w:p>
     <w:p>
       <w:pPr>
         <w:pStyle w:val="Normal"/>
-        <w:ind w:end="-425"/>
+        <w:ind w:right="-425"/>
         <w:jc w:val="both"/>
         <w:rPr>
           <w:rFonts w:ascii="Calibri" w:hAnsi="Calibri" w:cs="Calibri"/>
-          <w:sz w:val="22"/>
-          <w:szCs w:val="22"/>
+          <w:sz w:val="24"/>
+          <w:szCs w:val="24"/>
         </w:rPr>
       </w:pPr>
       <w:r>
         <w:rPr>
           <w:rFonts w:cs="Calibri" w:ascii="Calibri" w:hAnsi="Calibri"/>
-          <w:sz w:val="22"/>
-          <w:szCs w:val="22"/>
-        </w:rPr>
+          <w:b/>
+          <w:i/>
+          <w:sz w:val="24"/>
+          <w:szCs w:val="24"/>
+          <w:u w:val="single"/>
+        </w:rPr>
+        <w:t>V I S T O</w:t>
       </w:r>
     </w:p>
     <w:p>
       <w:pPr>
         <w:pStyle w:val="Normal"/>
-        <w:ind w:end="-425"/>
+        <w:ind w:right="-425"/>
         <w:jc w:val="both"/>
         <w:rPr>
-          <w:sz w:val="22"/>
-          <w:szCs w:val="22"/>
+          <w:rFonts w:ascii="Calibri" w:hAnsi="Calibri" w:cs="Calibri"/>
+          <w:sz w:val="24"/>
+          <w:szCs w:val="24"/>
+        </w:rPr>
+      </w:pPr>
+      <w:r>
+        <w:rPr>
+          <w:rFonts w:cs="Calibri" w:ascii="Calibri" w:hAnsi="Calibri"/>
+          <w:sz w:val="24"/>
+          <w:szCs w:val="24"/>
+        </w:rPr>
+      </w:r>
+    </w:p>
+    <w:p>
+      <w:pPr>
+        <w:pStyle w:val="Normal"/>
+        <w:ind w:right="-425"/>
+        <w:jc w:val="both"/>
+        <w:rPr>
+          <w:rFonts w:ascii="Calibri" w:hAnsi="Calibri" w:eastAsia="Times New Roman" w:cs="Calibri"/>
+          <w:b/>
+          <w:color w:val="auto"/>
+          <w:sz w:val="24"/>
+          <w:szCs w:val="24"/>
+          <w:lang w:val="pt-BR" w:eastAsia="zh-CN" w:bidi="ar-SA"/>
         </w:rPr>
       </w:pPr>
       <w:r>
@@ -730,8 +603,82 @@
           <w:rFonts w:eastAsia="Times New Roman" w:cs="Calibri" w:ascii="Calibri" w:hAnsi="Calibri"/>
           <w:b/>
           <w:color w:val="auto"/>
-          <w:sz w:val="22"/>
-          <w:szCs w:val="22"/>
+          <w:sz w:val="24"/>
+          <w:szCs w:val="24"/>
+          <w:lang w:val="pt-BR" w:eastAsia="zh-CN" w:bidi="ar-SA"/>
+        </w:rPr>
+      </w:r>
+    </w:p>
+    <w:p>
+      <w:pPr>
+        <w:pStyle w:val="Normal"/>
+        <w:ind w:right="-425"/>
+        <w:jc w:val="both"/>
+        <w:rPr>
+          <w:rFonts w:ascii="Calibri" w:hAnsi="Calibri" w:eastAsia="Times New Roman" w:cs="Calibri"/>
+          <w:b/>
+          <w:color w:val="auto"/>
+          <w:sz w:val="24"/>
+          <w:szCs w:val="24"/>
+          <w:lang w:val="pt-BR" w:eastAsia="zh-CN" w:bidi="ar-SA"/>
+        </w:rPr>
+      </w:pPr>
+      <w:r>
+        <w:rPr>
+          <w:rFonts w:eastAsia="Times New Roman" w:cs="Calibri" w:ascii="Calibri" w:hAnsi="Calibri"/>
+          <w:b/>
+          <w:color w:val="auto"/>
+          <w:sz w:val="24"/>
+          <w:szCs w:val="24"/>
+          <w:lang w:val="pt-BR" w:eastAsia="zh-CN" w:bidi="ar-SA"/>
+        </w:rPr>
+      </w:r>
+    </w:p>
+    <w:p>
+      <w:pPr>
+        <w:pStyle w:val="Normal"/>
+        <w:ind w:right="-425"/>
+        <w:jc w:val="both"/>
+        <w:rPr>
+          <w:rFonts w:ascii="Calibri" w:hAnsi="Calibri" w:eastAsia="Times New Roman" w:cs="Calibri"/>
+          <w:b/>
+          <w:color w:val="auto"/>
+          <w:sz w:val="24"/>
+          <w:szCs w:val="24"/>
+          <w:lang w:val="pt-BR" w:eastAsia="zh-CN" w:bidi="ar-SA"/>
+        </w:rPr>
+      </w:pPr>
+      <w:r>
+        <w:rPr>
+          <w:rFonts w:eastAsia="Times New Roman" w:cs="Calibri" w:ascii="Calibri" w:hAnsi="Calibri"/>
+          <w:b/>
+          <w:color w:val="auto"/>
+          <w:sz w:val="24"/>
+          <w:szCs w:val="24"/>
+          <w:lang w:val="pt-BR" w:eastAsia="zh-CN" w:bidi="ar-SA"/>
+        </w:rPr>
+      </w:r>
+    </w:p>
+    <w:p>
+      <w:pPr>
+        <w:pStyle w:val="Normal"/>
+        <w:ind w:right="-425"/>
+        <w:jc w:val="both"/>
+        <w:rPr>
+          <w:rFonts w:ascii="Calibri" w:hAnsi="Calibri" w:eastAsia="Times New Roman" w:cs="Calibri"/>
+          <w:color w:val="auto"/>
+          <w:sz w:val="24"/>
+          <w:szCs w:val="24"/>
+          <w:lang w:val="pt-BR" w:eastAsia="zh-CN" w:bidi="ar-SA"/>
+        </w:rPr>
+      </w:pPr>
+      <w:r>
+        <w:rPr>
+          <w:rFonts w:eastAsia="Times New Roman" w:cs="Calibri" w:ascii="Calibri" w:hAnsi="Calibri"/>
+          <w:b/>
+          <w:color w:val="auto"/>
+          <w:sz w:val="24"/>
+          <w:szCs w:val="24"/>
           <w:lang w:val="pt-BR" w:eastAsia="zh-CN" w:bidi="ar-SA"/>
         </w:rPr>
         <w:t>PAULO SERGIO MILANEZ FILHO</w:t>
@@ -743,19 +690,20 @@
         <w:widowControl/>
         <w:suppressAutoHyphens w:val="false"/>
         <w:bidi w:val="0"/>
-        <w:ind w:end="-397"/>
-        <w:jc w:val="start"/>
-        <w:rPr>
-          <w:sz w:val="22"/>
-          <w:szCs w:val="22"/>
+        <w:ind w:right="-397"/>
+        <w:jc w:val="left"/>
+        <w:rPr>
+          <w:rFonts w:ascii="Calibri" w:hAnsi="Calibri" w:cs="Calibri"/>
+          <w:sz w:val="24"/>
+          <w:szCs w:val="24"/>
         </w:rPr>
       </w:pPr>
       <w:r>
         <w:rPr>
           <w:rFonts w:eastAsia="Times New Roman" w:cs="Calibri" w:ascii="Calibri" w:hAnsi="Calibri"/>
           <w:color w:val="auto"/>
-          <w:sz w:val="22"/>
-          <w:szCs w:val="22"/>
+          <w:sz w:val="24"/>
+          <w:szCs w:val="24"/>
           <w:lang w:val="pt-BR" w:eastAsia="zh-CN" w:bidi="ar-SA"/>
         </w:rPr>
         <w:t>Gestor de Unidade</w:t>
@@ -764,58 +712,77 @@
     <w:p>
       <w:pPr>
         <w:pStyle w:val="Normal"/>
-        <w:ind w:end="-425"/>
+        <w:ind w:right="-425"/>
         <w:jc w:val="both"/>
         <w:rPr>
           <w:rFonts w:ascii="Calibri" w:hAnsi="Calibri" w:cs="Calibri"/>
-          <w:sz w:val="22"/>
-          <w:szCs w:val="22"/>
+          <w:sz w:val="24"/>
+          <w:szCs w:val="24"/>
         </w:rPr>
       </w:pPr>
       <w:r>
         <w:rPr>
           <w:rFonts w:cs="Calibri" w:ascii="Calibri" w:hAnsi="Calibri"/>
-          <w:sz w:val="22"/>
-          <w:szCs w:val="22"/>
+          <w:sz w:val="24"/>
+          <w:szCs w:val="24"/>
         </w:rPr>
       </w:r>
     </w:p>
     <w:p>
       <w:pPr>
         <w:pStyle w:val="Normal"/>
-        <w:ind w:end="-425"/>
+        <w:ind w:right="-425"/>
         <w:jc w:val="both"/>
         <w:rPr>
           <w:rFonts w:ascii="Calibri" w:hAnsi="Calibri" w:cs="Calibri"/>
-          <w:sz w:val="22"/>
-          <w:szCs w:val="22"/>
+          <w:sz w:val="24"/>
+          <w:szCs w:val="24"/>
         </w:rPr>
       </w:pPr>
       <w:r>
         <w:rPr>
           <w:rFonts w:cs="Calibri" w:ascii="Calibri" w:hAnsi="Calibri"/>
-          <w:sz w:val="22"/>
-          <w:szCs w:val="22"/>
+          <w:sz w:val="24"/>
+          <w:szCs w:val="24"/>
         </w:rPr>
       </w:r>
     </w:p>
     <w:p>
       <w:pPr>
         <w:pStyle w:val="Normal"/>
-        <w:ind w:end="-425"/>
+        <w:ind w:right="-425"/>
         <w:jc w:val="both"/>
         <w:rPr>
-          <w:sz w:val="22"/>
-          <w:szCs w:val="22"/>
+          <w:rFonts w:ascii="Calibri" w:hAnsi="Calibri" w:cs="Calibri"/>
+          <w:sz w:val="24"/>
+          <w:szCs w:val="24"/>
         </w:rPr>
       </w:pPr>
       <w:r>
         <w:rPr>
           <w:rFonts w:cs="Calibri" w:ascii="Calibri" w:hAnsi="Calibri"/>
-          <w:sz w:val="22"/>
-          <w:szCs w:val="22"/>
-        </w:rPr>
-        <w:t>Ilmo(a) Senhor(a):</w:t>
+          <w:sz w:val="24"/>
+          <w:szCs w:val="24"/>
+        </w:rPr>
+      </w:r>
+    </w:p>
+    <w:p>
+      <w:pPr>
+        <w:pStyle w:val="Normal"/>
+        <w:ind w:right="-425"/>
+        <w:jc w:val="both"/>
+        <w:rPr>
+          <w:rFonts w:ascii="Calibri" w:hAnsi="Calibri" w:cs="Calibri"/>
+          <w:sz w:val="24"/>
+          <w:szCs w:val="24"/>
+        </w:rPr>
+      </w:pPr>
+      <w:r>
+        <w:rPr>
+          <w:rFonts w:cs="Calibri" w:ascii="Calibri" w:hAnsi="Calibri"/>
+          <w:sz w:val="24"/>
+          <w:szCs w:val="24"/>
+        </w:rPr>
       </w:r>
     </w:p>
     <w:p>
@@ -825,22 +792,27 @@
           <w:ilvl w:val="6"/>
           <w:numId w:val="1"/>
         </w:numPr>
-        <w:ind w:hanging="0" w:start="0" w:end="-425"/>
-        <w:rPr>
-          <w:sz w:val="22"/>
-          <w:szCs w:val="22"/>
+        <w:ind w:hanging="0" w:left="0" w:right="-425"/>
+        <w:rPr>
+          <w:rFonts w:ascii="Calibri" w:hAnsi="Calibri" w:eastAsia="Times New Roman" w:cs="Calibri"/>
+          <w:color w:val="000000"/>
+          <w:sz w:val="24"/>
+          <w:szCs w:val="24"/>
+          <w:shd w:fill="auto" w:val="clear"/>
+          <w:lang w:val="pt-BR" w:eastAsia="zh-CN" w:bidi="ar-SA"/>
         </w:rPr>
       </w:pPr>
       <w:r>
         <w:rPr>
           <w:rFonts w:eastAsia="Times New Roman" w:cs="Calibri" w:ascii="Calibri" w:hAnsi="Calibri"/>
           <w:b/>
-          <w:color w:val="auto"/>
-          <w:sz w:val="22"/>
-          <w:szCs w:val="22"/>
+          <w:color w:val="000000"/>
+          <w:sz w:val="24"/>
+          <w:szCs w:val="24"/>
+          <w:shd w:fill="auto" w:val="clear"/>
           <w:lang w:val="pt-BR" w:eastAsia="zh-CN" w:bidi="ar-SA"/>
         </w:rPr>
-        <w:t>[nome]</w:t>
+        <w:t>[nome do servidor]</w:t>
       </w:r>
     </w:p>
     <w:p>
@@ -850,45 +822,47 @@
           <w:ilvl w:val="6"/>
           <w:numId w:val="1"/>
         </w:numPr>
-        <w:ind w:hanging="0" w:start="0" w:end="-425"/>
-        <w:rPr>
-          <w:sz w:val="22"/>
-          <w:szCs w:val="22"/>
+        <w:ind w:hanging="0" w:left="0" w:right="-425"/>
+        <w:rPr>
+          <w:rFonts w:ascii="Calibri" w:hAnsi="Calibri" w:cs="Calibri"/>
+          <w:sz w:val="24"/>
+          <w:szCs w:val="24"/>
+          <w:shd w:fill="auto" w:val="clear"/>
         </w:rPr>
       </w:pPr>
       <w:r>
         <w:rPr>
           <w:rFonts w:eastAsia="Times New Roman" w:cs="Calibri" w:ascii="Calibri" w:hAnsi="Calibri"/>
-          <w:color w:val="auto"/>
-          <w:sz w:val="22"/>
-          <w:szCs w:val="22"/>
+          <w:color w:val="000000"/>
+          <w:sz w:val="24"/>
+          <w:szCs w:val="24"/>
+          <w:shd w:fill="auto" w:val="clear"/>
           <w:lang w:val="pt-BR" w:eastAsia="zh-CN" w:bidi="ar-SA"/>
         </w:rPr>
-        <w:t>Rua: [endereço]</w:t>
+        <w:t>[endereço do servidor]</w:t>
       </w:r>
     </w:p>
     <w:p>
       <w:pPr>
         <w:pStyle w:val="Normal"/>
-        <w:rPr>
-          <w:sz w:val="22"/>
-          <w:szCs w:val="22"/>
-        </w:rPr>
+        <w:rPr/>
       </w:pPr>
       <w:r>
         <w:rPr>
           <w:rFonts w:cs="Calibri" w:ascii="Calibri" w:hAnsi="Calibri"/>
-          <w:sz w:val="22"/>
-          <w:szCs w:val="22"/>
-        </w:rPr>
-        <w:t xml:space="preserve">CEP: [CEP] - </w:t>
+          <w:sz w:val="24"/>
+          <w:szCs w:val="24"/>
+          <w:shd w:fill="auto" w:val="clear"/>
+        </w:rPr>
+        <w:t xml:space="preserve">CEP: [CEP do servidor] - </w:t>
       </w:r>
       <w:r>
         <w:rPr>
           <w:rFonts w:eastAsia="Times New Roman" w:cs="Calibri" w:ascii="Calibri" w:hAnsi="Calibri"/>
-          <w:color w:val="auto"/>
-          <w:sz w:val="22"/>
-          <w:szCs w:val="22"/>
+          <w:color w:val="000000"/>
+          <w:sz w:val="24"/>
+          <w:szCs w:val="24"/>
+          <w:shd w:fill="auto" w:val="clear"/>
           <w:lang w:val="pt-BR" w:eastAsia="zh-CN" w:bidi="ar-SA"/>
         </w:rPr>
         <w:t>PIRACICABA</w:t>
@@ -896,8 +870,9 @@
       <w:r>
         <w:rPr>
           <w:rFonts w:cs="Calibri" w:ascii="Calibri" w:hAnsi="Calibri"/>
-          <w:sz w:val="22"/>
-          <w:szCs w:val="22"/>
+          <w:sz w:val="24"/>
+          <w:szCs w:val="24"/>
+          <w:shd w:fill="auto" w:val="clear"/>
         </w:rPr>
         <w:t xml:space="preserve"> – SP</w:t>
       </w:r>
@@ -943,7 +918,7 @@
       <w:pBdr>
         <w:top w:val="single" w:sz="4" w:space="1" w:color="000000"/>
       </w:pBdr>
-      <w:ind w:start="-709" w:end="-993"/>
+      <w:ind w:left="-709" w:right="-993"/>
       <w:jc w:val="center"/>
       <w:rPr/>
     </w:pPr>
@@ -988,7 +963,7 @@
   <w:p>
     <w:pPr>
       <w:pStyle w:val="Footer"/>
-      <w:ind w:end="360"/>
+      <w:ind w:right="360"/>
       <w:jc w:val="center"/>
       <w:rPr/>
     </w:pPr>
@@ -1007,7 +982,7 @@
       <w:pBdr>
         <w:top w:val="single" w:sz="4" w:space="1" w:color="000000"/>
       </w:pBdr>
-      <w:ind w:start="-709" w:end="-993"/>
+      <w:ind w:left="-709" w:right="-993"/>
       <w:jc w:val="center"/>
       <w:rPr/>
     </w:pPr>
@@ -1052,7 +1027,7 @@
   <w:p>
     <w:pPr>
       <w:pStyle w:val="Footer"/>
-      <w:ind w:end="360"/>
+      <w:ind w:right="360"/>
       <w:jc w:val="center"/>
       <w:rPr/>
     </w:pPr>
@@ -1087,7 +1062,7 @@
     <w:r>
       <w:rPr/>
       <w:drawing>
-        <wp:anchor behindDoc="1" distT="0" distB="0" distL="0" distR="0" simplePos="0" locked="0" layoutInCell="1" allowOverlap="1" relativeHeight="4">
+        <wp:anchor behindDoc="1" distT="0" distB="0" distL="0" distR="0" simplePos="0" locked="0" layoutInCell="1" allowOverlap="1" relativeHeight="6">
           <wp:simplePos x="0" y="0"/>
           <wp:positionH relativeFrom="column">
             <wp:posOffset>-302260</wp:posOffset>
@@ -1095,10 +1070,10 @@
           <wp:positionV relativeFrom="paragraph">
             <wp:posOffset>130810</wp:posOffset>
           </wp:positionV>
-          <wp:extent cx="741680" cy="924560"/>
+          <wp:extent cx="735330" cy="918210"/>
           <wp:effectExtent l="0" t="0" r="0" b="0"/>
           <wp:wrapNone/>
-          <wp:docPr id="1" name="Figura1" descr="" title=""/>
+          <wp:docPr id="1" name="Figura1" descr=""/>
           <wp:cNvGraphicFramePr>
             <a:graphicFrameLocks xmlns:a="http://schemas.openxmlformats.org/drawingml/2006/main" noChangeAspect="1"/>
           </wp:cNvGraphicFramePr>
@@ -1106,14 +1081,14 @@
             <a:graphicData uri="http://schemas.openxmlformats.org/drawingml/2006/picture">
               <pic:pic xmlns:pic="http://schemas.openxmlformats.org/drawingml/2006/picture">
                 <pic:nvPicPr>
-                  <pic:cNvPr id="1" name="Figura1" descr="" title=""/>
+                  <pic:cNvPr id="1" name="Figura1" descr=""/>
                   <pic:cNvPicPr>
                     <a:picLocks noChangeAspect="1" noChangeArrowheads="1"/>
                   </pic:cNvPicPr>
                 </pic:nvPicPr>
                 <pic:blipFill>
                   <a:blip r:embed="rId1"/>
-                  <a:srcRect l="-900" t="-727" r="-900" b="-727"/>
+                  <a:srcRect l="-1090" t="-880" r="-1090" b="-880"/>
                   <a:stretch>
                     <a:fillRect/>
                   </a:stretch>
@@ -1121,7 +1096,7 @@
                 <pic:spPr bwMode="auto">
                   <a:xfrm>
                     <a:off x="0" y="0"/>
-                    <a:ext cx="741680" cy="924560"/>
+                    <a:ext cx="735330" cy="918210"/>
                   </a:xfrm>
                   <a:prstGeom prst="rect">
                     <a:avLst/>
@@ -1149,7 +1124,7 @@
       <mc:AlternateContent>
         <mc:Choice Requires="wps">
           <w:drawing>
-            <wp:anchor behindDoc="1" distT="0" distB="0" distL="0" distR="0" simplePos="0" locked="0" layoutInCell="1" allowOverlap="1" relativeHeight="2">
+            <wp:anchor behindDoc="1" distT="0" distB="1270" distL="635" distR="0" simplePos="0" locked="0" layoutInCell="1" allowOverlap="1" relativeHeight="2">
               <wp:simplePos x="0" y="0"/>
               <wp:positionH relativeFrom="column">
                 <wp:posOffset>342900</wp:posOffset>
@@ -1158,9 +1133,9 @@
                 <wp:posOffset>8890</wp:posOffset>
               </wp:positionV>
               <wp:extent cx="5117465" cy="1071880"/>
-              <wp:effectExtent l="0" t="0" r="0" b="0"/>
+              <wp:effectExtent l="635" t="0" r="0" b="1270"/>
               <wp:wrapNone/>
-              <wp:docPr id="2" name="Quadro1"/>
+              <wp:docPr id="2" name="Forma1"/>
               <a:graphic xmlns:a="http://schemas.openxmlformats.org/drawingml/2006/main">
                 <a:graphicData uri="http://schemas.microsoft.com/office/word/2010/wordprocessingShape">
                   <wps:wsp>
@@ -1169,6 +1144,61 @@
                       <a:xfrm>
                         <a:off x="0" y="0"/>
                         <a:ext cx="5117400" cy="1071720"/>
+                      </a:xfrm>
+                      <a:prstGeom prst="rect">
+                        <a:avLst/>
+                      </a:prstGeom>
+                      <a:noFill/>
+                      <a:ln w="0">
+                        <a:noFill/>
+                      </a:ln>
+                    </wps:spPr>
+                    <wps:style>
+                      <a:lnRef idx="0"/>
+                      <a:fillRef idx="0"/>
+                      <a:effectRef idx="0"/>
+                      <a:fontRef idx="minor"/>
+                    </wps:style>
+                    <wps:bodyPr/>
+                  </wps:wsp>
+                </a:graphicData>
+              </a:graphic>
+            </wp:anchor>
+          </w:drawing>
+        </mc:Choice>
+        <mc:Fallback>
+          <w:pict>
+            <v:rect id="shape_0" ID="Forma1" path="m0,0l-2147483645,0l-2147483645,-2147483646l0,-2147483646xe" stroked="f" o:allowincell="f" style="position:absolute;margin-left:27pt;margin-top:0.7pt;width:402.9pt;height:84.35pt;mso-wrap-style:none;v-text-anchor:middle">
+              <v:fill o:detectmouseclick="t" on="false"/>
+              <v:stroke color="#3465a4" joinstyle="round" endcap="flat"/>
+              <w10:wrap type="none"/>
+            </v:rect>
+          </w:pict>
+        </mc:Fallback>
+      </mc:AlternateContent>
+      <mc:AlternateContent>
+        <mc:Choice Requires="wps">
+          <w:drawing>
+            <wp:anchor behindDoc="1" distT="0" distB="0" distL="0" distR="0" simplePos="0" locked="0" layoutInCell="1" allowOverlap="1" relativeHeight="4">
+              <wp:simplePos x="0" y="0"/>
+              <wp:positionH relativeFrom="column">
+                <wp:posOffset>342900</wp:posOffset>
+              </wp:positionH>
+              <wp:positionV relativeFrom="page">
+                <wp:posOffset>515620</wp:posOffset>
+              </wp:positionV>
+              <wp:extent cx="5112385" cy="1066165"/>
+              <wp:effectExtent l="0" t="0" r="0" b="0"/>
+              <wp:wrapNone/>
+              <wp:docPr id="3" name="Quadro1"/>
+              <a:graphic xmlns:a="http://schemas.openxmlformats.org/drawingml/2006/main">
+                <a:graphicData uri="http://schemas.microsoft.com/office/word/2010/wordprocessingShape">
+                  <wps:wsp>
+                    <wps:cNvSpPr/>
+                    <wps:spPr>
+                      <a:xfrm>
+                        <a:off x="0" y="0"/>
+                        <a:ext cx="5112360" cy="1066320"/>
                       </a:xfrm>
                       <a:prstGeom prst="rect">
                         <a:avLst/>
@@ -1193,13 +1223,14 @@
                             <w:rPr>
                               <w:rFonts w:ascii="Book Antiqua" w:hAnsi="Book Antiqua" w:cs="Book Antiqua"/>
                               <w:smallCaps/>
+                              <w:color w:val="auto"/>
                               <w:sz w:val="32"/>
                             </w:rPr>
                           </w:pPr>
                           <w:r>
                             <w:rPr>
                               <w:rFonts w:cs="Book Antiqua" w:ascii="Book Antiqua" w:hAnsi="Book Antiqua"/>
-                              <w:color w:val="000000"/>
+                              <w:color w:val="auto"/>
                               <w:sz w:val="38"/>
                             </w:rPr>
                             <w:t>Prefeitura do Município de Piracicaba</w:t>
@@ -1211,6 +1242,7 @@
                             <w:jc w:val="center"/>
                             <w:rPr>
                               <w:rFonts w:ascii="Book Antiqua" w:hAnsi="Book Antiqua" w:cs="Book Antiqua"/>
+                              <w:color w:val="auto"/>
                               <w:sz w:val="24"/>
                             </w:rPr>
                           </w:pPr>
@@ -1218,7 +1250,7 @@
                             <w:rPr>
                               <w:rFonts w:cs="Book Antiqua" w:ascii="Book Antiqua" w:hAnsi="Book Antiqua"/>
                               <w:smallCaps/>
-                              <w:color w:val="000000"/>
+                              <w:color w:val="auto"/>
                               <w:sz w:val="32"/>
                             </w:rPr>
                             <w:t>Secretaria de Administração e governo</w:t>
@@ -1230,13 +1262,14 @@
                             <w:jc w:val="center"/>
                             <w:rPr>
                               <w:rFonts w:ascii="Book Antiqua" w:hAnsi="Book Antiqua" w:cs="Book Antiqua"/>
+                              <w:color w:val="auto"/>
                               <w:sz w:val="24"/>
                             </w:rPr>
                           </w:pPr>
                           <w:r>
                             <w:rPr>
                               <w:rFonts w:cs="Book Antiqua" w:ascii="Book Antiqua" w:hAnsi="Book Antiqua"/>
-                              <w:color w:val="000000"/>
+                              <w:color w:val="auto"/>
                               <w:sz w:val="24"/>
                             </w:rPr>
                             <w:t>- Gerência de Recursos Humanos -</w:t>
@@ -1244,7 +1277,7 @@
                         </w:p>
                       </w:txbxContent>
                     </wps:txbx>
-                    <wps:bodyPr lIns="25560" rIns="25560" tIns="25560" bIns="25560" anchor="t">
+                    <wps:bodyPr lIns="31680" rIns="31680" tIns="31680" bIns="31680" anchor="t">
                       <a:noAutofit/>
                     </wps:bodyPr>
                   </wps:wsp>
@@ -1255,7 +1288,7 @@
         </mc:Choice>
         <mc:Fallback>
           <w:pict>
-            <v:rect id="shape_0" ID="Quadro1" path="m0,0l-2147483645,0l-2147483645,-2147483646l0,-2147483646xe" stroked="f" o:allowincell="f" style="position:absolute;margin-left:27pt;margin-top:0.7pt;width:402.9pt;height:84.35pt;mso-wrap-style:square;v-text-anchor:top">
+            <v:rect id="shape_0" ID="Quadro1" path="m0,0l-2147483645,0l-2147483645,-2147483646l0,-2147483646xe" stroked="f" o:allowincell="f" style="position:absolute;margin-left:27pt;margin-top:40.6pt;width:402.5pt;height:83.9pt;mso-wrap-style:square;v-text-anchor:top;mso-position-vertical-relative:page">
               <v:fill o:detectmouseclick="t" on="false"/>
               <v:stroke color="#3465a4" joinstyle="round" endcap="flat"/>
               <v:textbox>
@@ -1267,13 +1300,14 @@
                       <w:rPr>
                         <w:rFonts w:ascii="Book Antiqua" w:hAnsi="Book Antiqua" w:cs="Book Antiqua"/>
                         <w:smallCaps/>
+                        <w:color w:val="auto"/>
                         <w:sz w:val="32"/>
                       </w:rPr>
                     </w:pPr>
                     <w:r>
                       <w:rPr>
                         <w:rFonts w:cs="Book Antiqua" w:ascii="Book Antiqua" w:hAnsi="Book Antiqua"/>
-                        <w:color w:val="000000"/>
+                        <w:color w:val="auto"/>
                         <w:sz w:val="38"/>
                       </w:rPr>
                       <w:t>Prefeitura do Município de Piracicaba</w:t>
@@ -1285,6 +1319,7 @@
                       <w:jc w:val="center"/>
                       <w:rPr>
                         <w:rFonts w:ascii="Book Antiqua" w:hAnsi="Book Antiqua" w:cs="Book Antiqua"/>
+                        <w:color w:val="auto"/>
                         <w:sz w:val="24"/>
                       </w:rPr>
                     </w:pPr>
@@ -1292,7 +1327,7 @@
                       <w:rPr>
                         <w:rFonts w:cs="Book Antiqua" w:ascii="Book Antiqua" w:hAnsi="Book Antiqua"/>
                         <w:smallCaps/>
-                        <w:color w:val="000000"/>
+                        <w:color w:val="auto"/>
                         <w:sz w:val="32"/>
                       </w:rPr>
                       <w:t>Secretaria de Administração e governo</w:t>
@@ -1304,13 +1339,14 @@
                       <w:jc w:val="center"/>
                       <w:rPr>
                         <w:rFonts w:ascii="Book Antiqua" w:hAnsi="Book Antiqua" w:cs="Book Antiqua"/>
+                        <w:color w:val="auto"/>
                         <w:sz w:val="24"/>
                       </w:rPr>
                     </w:pPr>
                     <w:r>
                       <w:rPr>
                         <w:rFonts w:cs="Book Antiqua" w:ascii="Book Antiqua" w:hAnsi="Book Antiqua"/>
-                        <w:color w:val="000000"/>
+                        <w:color w:val="auto"/>
                         <w:sz w:val="24"/>
                       </w:rPr>
                       <w:t>- Gerência de Recursos Humanos -</w:t>
@@ -1338,7 +1374,7 @@
     <w:r>
       <w:rPr/>
       <w:drawing>
-        <wp:anchor behindDoc="1" distT="0" distB="0" distL="0" distR="0" simplePos="0" locked="0" layoutInCell="1" allowOverlap="1" relativeHeight="4">
+        <wp:anchor behindDoc="1" distT="0" distB="0" distL="0" distR="0" simplePos="0" locked="0" layoutInCell="1" allowOverlap="1" relativeHeight="6">
           <wp:simplePos x="0" y="0"/>
           <wp:positionH relativeFrom="column">
             <wp:posOffset>-302260</wp:posOffset>
@@ -1346,10 +1382,10 @@
           <wp:positionV relativeFrom="paragraph">
             <wp:posOffset>130810</wp:posOffset>
           </wp:positionV>
-          <wp:extent cx="741680" cy="924560"/>
+          <wp:extent cx="735330" cy="918210"/>
           <wp:effectExtent l="0" t="0" r="0" b="0"/>
           <wp:wrapNone/>
-          <wp:docPr id="3" name="Figura1" descr="" title=""/>
+          <wp:docPr id="4" name="Figura1" descr=""/>
           <wp:cNvGraphicFramePr>
             <a:graphicFrameLocks xmlns:a="http://schemas.openxmlformats.org/drawingml/2006/main" noChangeAspect="1"/>
           </wp:cNvGraphicFramePr>
@@ -1357,14 +1393,14 @@
             <a:graphicData uri="http://schemas.openxmlformats.org/drawingml/2006/picture">
               <pic:pic xmlns:pic="http://schemas.openxmlformats.org/drawingml/2006/picture">
                 <pic:nvPicPr>
-                  <pic:cNvPr id="3" name="Figura1" descr="" title=""/>
+                  <pic:cNvPr id="4" name="Figura1" descr=""/>
                   <pic:cNvPicPr>
                     <a:picLocks noChangeAspect="1" noChangeArrowheads="1"/>
                   </pic:cNvPicPr>
                 </pic:nvPicPr>
                 <pic:blipFill>
                   <a:blip r:embed="rId1"/>
-                  <a:srcRect l="-900" t="-727" r="-900" b="-727"/>
+                  <a:srcRect l="-1090" t="-880" r="-1090" b="-880"/>
                   <a:stretch>
                     <a:fillRect/>
                   </a:stretch>
@@ -1372,7 +1408,7 @@
                 <pic:spPr bwMode="auto">
                   <a:xfrm>
                     <a:off x="0" y="0"/>
-                    <a:ext cx="741680" cy="924560"/>
+                    <a:ext cx="735330" cy="918210"/>
                   </a:xfrm>
                   <a:prstGeom prst="rect">
                     <a:avLst/>
@@ -1400,7 +1436,7 @@
       <mc:AlternateContent>
         <mc:Choice Requires="wps">
           <w:drawing>
-            <wp:anchor behindDoc="1" distT="0" distB="0" distL="0" distR="0" simplePos="0" locked="0" layoutInCell="1" allowOverlap="1" relativeHeight="2">
+            <wp:anchor behindDoc="1" distT="0" distB="1270" distL="635" distR="0" simplePos="0" locked="0" layoutInCell="1" allowOverlap="1" relativeHeight="2">
               <wp:simplePos x="0" y="0"/>
               <wp:positionH relativeFrom="column">
                 <wp:posOffset>342900</wp:posOffset>
@@ -1409,9 +1445,9 @@
                 <wp:posOffset>8890</wp:posOffset>
               </wp:positionV>
               <wp:extent cx="5117465" cy="1071880"/>
-              <wp:effectExtent l="0" t="0" r="0" b="0"/>
+              <wp:effectExtent l="635" t="0" r="0" b="1270"/>
               <wp:wrapNone/>
-              <wp:docPr id="4" name="Quadro1"/>
+              <wp:docPr id="5" name="Forma1"/>
               <a:graphic xmlns:a="http://schemas.openxmlformats.org/drawingml/2006/main">
                 <a:graphicData uri="http://schemas.microsoft.com/office/word/2010/wordprocessingShape">
                   <wps:wsp>
@@ -1420,6 +1456,61 @@
                       <a:xfrm>
                         <a:off x="0" y="0"/>
                         <a:ext cx="5117400" cy="1071720"/>
+                      </a:xfrm>
+                      <a:prstGeom prst="rect">
+                        <a:avLst/>
+                      </a:prstGeom>
+                      <a:noFill/>
+                      <a:ln w="0">
+                        <a:noFill/>
+                      </a:ln>
+                    </wps:spPr>
+                    <wps:style>
+                      <a:lnRef idx="0"/>
+                      <a:fillRef idx="0"/>
+                      <a:effectRef idx="0"/>
+                      <a:fontRef idx="minor"/>
+                    </wps:style>
+                    <wps:bodyPr/>
+                  </wps:wsp>
+                </a:graphicData>
+              </a:graphic>
+            </wp:anchor>
+          </w:drawing>
+        </mc:Choice>
+        <mc:Fallback>
+          <w:pict>
+            <v:rect id="shape_0" ID="Forma1" path="m0,0l-2147483645,0l-2147483645,-2147483646l0,-2147483646xe" stroked="f" o:allowincell="f" style="position:absolute;margin-left:27pt;margin-top:0.7pt;width:402.9pt;height:84.35pt;mso-wrap-style:none;v-text-anchor:middle">
+              <v:fill o:detectmouseclick="t" on="false"/>
+              <v:stroke color="#3465a4" joinstyle="round" endcap="flat"/>
+              <w10:wrap type="none"/>
+            </v:rect>
+          </w:pict>
+        </mc:Fallback>
+      </mc:AlternateContent>
+      <mc:AlternateContent>
+        <mc:Choice Requires="wps">
+          <w:drawing>
+            <wp:anchor behindDoc="1" distT="0" distB="0" distL="0" distR="0" simplePos="0" locked="0" layoutInCell="1" allowOverlap="1" relativeHeight="4">
+              <wp:simplePos x="0" y="0"/>
+              <wp:positionH relativeFrom="column">
+                <wp:posOffset>342900</wp:posOffset>
+              </wp:positionH>
+              <wp:positionV relativeFrom="page">
+                <wp:posOffset>515620</wp:posOffset>
+              </wp:positionV>
+              <wp:extent cx="5112385" cy="1066165"/>
+              <wp:effectExtent l="0" t="0" r="0" b="0"/>
+              <wp:wrapNone/>
+              <wp:docPr id="6" name="Quadro1"/>
+              <a:graphic xmlns:a="http://schemas.openxmlformats.org/drawingml/2006/main">
+                <a:graphicData uri="http://schemas.microsoft.com/office/word/2010/wordprocessingShape">
+                  <wps:wsp>
+                    <wps:cNvSpPr/>
+                    <wps:spPr>
+                      <a:xfrm>
+                        <a:off x="0" y="0"/>
+                        <a:ext cx="5112360" cy="1066320"/>
                       </a:xfrm>
                       <a:prstGeom prst="rect">
                         <a:avLst/>
@@ -1444,13 +1535,14 @@
                             <w:rPr>
                               <w:rFonts w:ascii="Book Antiqua" w:hAnsi="Book Antiqua" w:cs="Book Antiqua"/>
                               <w:smallCaps/>
+                              <w:color w:val="auto"/>
                               <w:sz w:val="32"/>
                             </w:rPr>
                           </w:pPr>
                           <w:r>
                             <w:rPr>
                               <w:rFonts w:cs="Book Antiqua" w:ascii="Book Antiqua" w:hAnsi="Book Antiqua"/>
-                              <w:color w:val="000000"/>
+                              <w:color w:val="auto"/>
                               <w:sz w:val="38"/>
                             </w:rPr>
                             <w:t>Prefeitura do Município de Piracicaba</w:t>
@@ -1462,6 +1554,7 @@
                             <w:jc w:val="center"/>
                             <w:rPr>
                               <w:rFonts w:ascii="Book Antiqua" w:hAnsi="Book Antiqua" w:cs="Book Antiqua"/>
+                              <w:color w:val="auto"/>
                               <w:sz w:val="24"/>
                             </w:rPr>
                           </w:pPr>
@@ -1469,7 +1562,7 @@
                             <w:rPr>
                               <w:rFonts w:cs="Book Antiqua" w:ascii="Book Antiqua" w:hAnsi="Book Antiqua"/>
                               <w:smallCaps/>
-                              <w:color w:val="000000"/>
+                              <w:color w:val="auto"/>
                               <w:sz w:val="32"/>
                             </w:rPr>
                             <w:t>Secretaria de Administração e governo</w:t>
@@ -1481,13 +1574,14 @@
                             <w:jc w:val="center"/>
                             <w:rPr>
                               <w:rFonts w:ascii="Book Antiqua" w:hAnsi="Book Antiqua" w:cs="Book Antiqua"/>
+                              <w:color w:val="auto"/>
                               <w:sz w:val="24"/>
                             </w:rPr>
                           </w:pPr>
                           <w:r>
                             <w:rPr>
                               <w:rFonts w:cs="Book Antiqua" w:ascii="Book Antiqua" w:hAnsi="Book Antiqua"/>
-                              <w:color w:val="000000"/>
+                              <w:color w:val="auto"/>
                               <w:sz w:val="24"/>
                             </w:rPr>
                             <w:t>- Gerência de Recursos Humanos -</w:t>
@@ -1495,7 +1589,7 @@
                         </w:p>
                       </w:txbxContent>
                     </wps:txbx>
-                    <wps:bodyPr lIns="25560" rIns="25560" tIns="25560" bIns="25560" anchor="t">
+                    <wps:bodyPr lIns="31680" rIns="31680" tIns="31680" bIns="31680" anchor="t">
                       <a:noAutofit/>
                     </wps:bodyPr>
                   </wps:wsp>
@@ -1506,7 +1600,7 @@
         </mc:Choice>
         <mc:Fallback>
           <w:pict>
-            <v:rect id="shape_0" ID="Quadro1" path="m0,0l-2147483645,0l-2147483645,-2147483646l0,-2147483646xe" stroked="f" o:allowincell="f" style="position:absolute;margin-left:27pt;margin-top:0.7pt;width:402.9pt;height:84.35pt;mso-wrap-style:square;v-text-anchor:top">
+            <v:rect id="shape_0" ID="Quadro1" path="m0,0l-2147483645,0l-2147483645,-2147483646l0,-2147483646xe" stroked="f" o:allowincell="f" style="position:absolute;margin-left:27pt;margin-top:40.6pt;width:402.5pt;height:83.9pt;mso-wrap-style:square;v-text-anchor:top;mso-position-vertical-relative:page">
               <v:fill o:detectmouseclick="t" on="false"/>
               <v:stroke color="#3465a4" joinstyle="round" endcap="flat"/>
               <v:textbox>
@@ -1518,13 +1612,14 @@
                       <w:rPr>
                         <w:rFonts w:ascii="Book Antiqua" w:hAnsi="Book Antiqua" w:cs="Book Antiqua"/>
                         <w:smallCaps/>
+                        <w:color w:val="auto"/>
                         <w:sz w:val="32"/>
                       </w:rPr>
                     </w:pPr>
                     <w:r>
                       <w:rPr>
                         <w:rFonts w:cs="Book Antiqua" w:ascii="Book Antiqua" w:hAnsi="Book Antiqua"/>
-                        <w:color w:val="000000"/>
+                        <w:color w:val="auto"/>
                         <w:sz w:val="38"/>
                       </w:rPr>
                       <w:t>Prefeitura do Município de Piracicaba</w:t>
@@ -1536,6 +1631,7 @@
                       <w:jc w:val="center"/>
                       <w:rPr>
                         <w:rFonts w:ascii="Book Antiqua" w:hAnsi="Book Antiqua" w:cs="Book Antiqua"/>
+                        <w:color w:val="auto"/>
                         <w:sz w:val="24"/>
                       </w:rPr>
                     </w:pPr>
@@ -1543,7 +1639,7 @@
                       <w:rPr>
                         <w:rFonts w:cs="Book Antiqua" w:ascii="Book Antiqua" w:hAnsi="Book Antiqua"/>
                         <w:smallCaps/>
-                        <w:color w:val="000000"/>
+                        <w:color w:val="auto"/>
                         <w:sz w:val="32"/>
                       </w:rPr>
                       <w:t>Secretaria de Administração e governo</w:t>
@@ -1555,13 +1651,14 @@
                       <w:jc w:val="center"/>
                       <w:rPr>
                         <w:rFonts w:ascii="Book Antiqua" w:hAnsi="Book Antiqua" w:cs="Book Antiqua"/>
+                        <w:color w:val="auto"/>
                         <w:sz w:val="24"/>
                       </w:rPr>
                     </w:pPr>
                     <w:r>
                       <w:rPr>
                         <w:rFonts w:cs="Book Antiqua" w:ascii="Book Antiqua" w:hAnsi="Book Antiqua"/>
-                        <w:color w:val="000000"/>
+                        <w:color w:val="auto"/>
                         <w:sz w:val="24"/>
                       </w:rPr>
                       <w:t>- Gerência de Recursos Humanos -</w:t>
@@ -1587,12 +1684,12 @@
       <w:numFmt w:val="none"/>
       <w:suff w:val="nothing"/>
       <w:lvlText w:val=""/>
-      <w:lvlJc w:val="start"/>
+      <w:lvlJc w:val="left"/>
       <w:pPr>
         <w:tabs>
           <w:tab w:val="num" w:pos="0"/>
         </w:tabs>
-        <w:ind w:start="432" w:hanging="432"/>
+        <w:ind w:left="432" w:hanging="432"/>
       </w:pPr>
       <w:rPr/>
     </w:lvl>
@@ -1601,12 +1698,12 @@
       <w:numFmt w:val="none"/>
       <w:suff w:val="nothing"/>
       <w:lvlText w:val=""/>
-      <w:lvlJc w:val="start"/>
+      <w:lvlJc w:val="left"/>
       <w:pPr>
         <w:tabs>
           <w:tab w:val="num" w:pos="0"/>
         </w:tabs>
-        <w:ind w:start="576" w:hanging="576"/>
+        <w:ind w:left="576" w:hanging="576"/>
       </w:pPr>
       <w:rPr/>
     </w:lvl>
@@ -1615,12 +1712,12 @@
       <w:numFmt w:val="none"/>
       <w:suff w:val="nothing"/>
       <w:lvlText w:val=""/>
-      <w:lvlJc w:val="start"/>
+      <w:lvlJc w:val="left"/>
       <w:pPr>
         <w:tabs>
           <w:tab w:val="num" w:pos="0"/>
         </w:tabs>
-        <w:ind w:start="720" w:hanging="720"/>
+        <w:ind w:left="720" w:hanging="720"/>
       </w:pPr>
       <w:rPr/>
     </w:lvl>
@@ -1629,12 +1726,12 @@
       <w:numFmt w:val="none"/>
       <w:suff w:val="nothing"/>
       <w:lvlText w:val=""/>
-      <w:lvlJc w:val="start"/>
+      <w:lvlJc w:val="left"/>
       <w:pPr>
         <w:tabs>
           <w:tab w:val="num" w:pos="0"/>
         </w:tabs>
-        <w:ind w:start="864" w:hanging="864"/>
+        <w:ind w:left="864" w:hanging="864"/>
       </w:pPr>
       <w:rPr/>
     </w:lvl>
@@ -1643,12 +1740,12 @@
       <w:numFmt w:val="none"/>
       <w:suff w:val="nothing"/>
       <w:lvlText w:val=""/>
-      <w:lvlJc w:val="start"/>
+      <w:lvlJc w:val="left"/>
       <w:pPr>
         <w:tabs>
           <w:tab w:val="num" w:pos="0"/>
         </w:tabs>
-        <w:ind w:start="1008" w:hanging="1008"/>
+        <w:ind w:left="1008" w:hanging="1008"/>
       </w:pPr>
       <w:rPr/>
     </w:lvl>
@@ -1657,12 +1754,12 @@
       <w:numFmt w:val="none"/>
       <w:suff w:val="nothing"/>
       <w:lvlText w:val=""/>
-      <w:lvlJc w:val="start"/>
+      <w:lvlJc w:val="left"/>
       <w:pPr>
         <w:tabs>
           <w:tab w:val="num" w:pos="0"/>
         </w:tabs>
-        <w:ind w:start="1152" w:hanging="1152"/>
+        <w:ind w:left="1152" w:hanging="1152"/>
       </w:pPr>
       <w:rPr/>
     </w:lvl>
@@ -1671,12 +1768,12 @@
       <w:numFmt w:val="none"/>
       <w:suff w:val="nothing"/>
       <w:lvlText w:val=""/>
-      <w:lvlJc w:val="start"/>
+      <w:lvlJc w:val="left"/>
       <w:pPr>
         <w:tabs>
           <w:tab w:val="num" w:pos="0"/>
         </w:tabs>
-        <w:ind w:start="1296" w:hanging="1296"/>
+        <w:ind w:left="1296" w:hanging="1296"/>
       </w:pPr>
       <w:rPr/>
     </w:lvl>
@@ -1685,12 +1782,12 @@
       <w:numFmt w:val="none"/>
       <w:suff w:val="nothing"/>
       <w:lvlText w:val=""/>
-      <w:lvlJc w:val="start"/>
+      <w:lvlJc w:val="left"/>
       <w:pPr>
         <w:tabs>
           <w:tab w:val="num" w:pos="0"/>
         </w:tabs>
-        <w:ind w:start="1440" w:hanging="1440"/>
+        <w:ind w:left="1440" w:hanging="1440"/>
       </w:pPr>
       <w:rPr/>
     </w:lvl>
@@ -1699,12 +1796,12 @@
       <w:numFmt w:val="none"/>
       <w:suff w:val="nothing"/>
       <w:lvlText w:val=""/>
-      <w:lvlJc w:val="start"/>
+      <w:lvlJc w:val="left"/>
       <w:pPr>
         <w:tabs>
           <w:tab w:val="num" w:pos="0"/>
         </w:tabs>
-        <w:ind w:start="1584" w:hanging="1584"/>
+        <w:ind w:left="1584" w:hanging="1584"/>
       </w:pPr>
       <w:rPr/>
     </w:lvl>
@@ -1715,12 +1812,12 @@
       <w:numFmt w:val="none"/>
       <w:suff w:val="nothing"/>
       <w:lvlText w:val=""/>
-      <w:lvlJc w:val="start"/>
+      <w:lvlJc w:val="left"/>
       <w:pPr>
         <w:tabs>
           <w:tab w:val="num" w:pos="0"/>
         </w:tabs>
-        <w:ind w:start="0" w:hanging="0"/>
+        <w:ind w:left="0" w:hanging="0"/>
       </w:pPr>
     </w:lvl>
     <w:lvl w:ilvl="1">
@@ -1728,12 +1825,12 @@
       <w:numFmt w:val="none"/>
       <w:suff w:val="nothing"/>
       <w:lvlText w:val=""/>
-      <w:lvlJc w:val="start"/>
+      <w:lvlJc w:val="left"/>
       <w:pPr>
         <w:tabs>
           <w:tab w:val="num" w:pos="0"/>
         </w:tabs>
-        <w:ind w:start="0" w:hanging="0"/>
+        <w:ind w:left="0" w:hanging="0"/>
       </w:pPr>
     </w:lvl>
     <w:lvl w:ilvl="2">
@@ -1741,12 +1838,12 @@
       <w:numFmt w:val="none"/>
       <w:suff w:val="nothing"/>
       <w:lvlText w:val=""/>
-      <w:lvlJc w:val="start"/>
+      <w:lvlJc w:val="left"/>
       <w:pPr>
         <w:tabs>
           <w:tab w:val="num" w:pos="0"/>
         </w:tabs>
-        <w:ind w:start="0" w:hanging="0"/>
+        <w:ind w:left="0" w:hanging="0"/>
       </w:pPr>
     </w:lvl>
     <w:lvl w:ilvl="3">
@@ -1754,12 +1851,12 @@
       <w:numFmt w:val="none"/>
       <w:suff w:val="nothing"/>
       <w:lvlText w:val=""/>
-      <w:lvlJc w:val="start"/>
+      <w:lvlJc w:val="left"/>
       <w:pPr>
         <w:tabs>
           <w:tab w:val="num" w:pos="0"/>
         </w:tabs>
-        <w:ind w:start="0" w:hanging="0"/>
+        <w:ind w:left="0" w:hanging="0"/>
       </w:pPr>
     </w:lvl>
     <w:lvl w:ilvl="4">
@@ -1767,12 +1864,12 @@
       <w:numFmt w:val="none"/>
       <w:suff w:val="nothing"/>
       <w:lvlText w:val=""/>
-      <w:lvlJc w:val="start"/>
+      <w:lvlJc w:val="left"/>
       <w:pPr>
         <w:tabs>
           <w:tab w:val="num" w:pos="0"/>
         </w:tabs>
-        <w:ind w:start="0" w:hanging="0"/>
+        <w:ind w:left="0" w:hanging="0"/>
       </w:pPr>
     </w:lvl>
     <w:lvl w:ilvl="5">
@@ -1780,12 +1877,12 @@
       <w:numFmt w:val="none"/>
       <w:suff w:val="nothing"/>
       <w:lvlText w:val=""/>
-      <w:lvlJc w:val="start"/>
+      <w:lvlJc w:val="left"/>
       <w:pPr>
         <w:tabs>
           <w:tab w:val="num" w:pos="0"/>
         </w:tabs>
-        <w:ind w:start="0" w:hanging="0"/>
+        <w:ind w:left="0" w:hanging="0"/>
       </w:pPr>
     </w:lvl>
     <w:lvl w:ilvl="6">
@@ -1793,12 +1890,12 @@
       <w:numFmt w:val="none"/>
       <w:suff w:val="nothing"/>
       <w:lvlText w:val=""/>
-      <w:lvlJc w:val="start"/>
+      <w:lvlJc w:val="left"/>
       <w:pPr>
         <w:tabs>
           <w:tab w:val="num" w:pos="0"/>
         </w:tabs>
-        <w:ind w:start="0" w:hanging="0"/>
+        <w:ind w:left="0" w:hanging="0"/>
       </w:pPr>
     </w:lvl>
     <w:lvl w:ilvl="7">
@@ -1806,12 +1903,12 @@
       <w:numFmt w:val="none"/>
       <w:suff w:val="nothing"/>
       <w:lvlText w:val=""/>
-      <w:lvlJc w:val="start"/>
+      <w:lvlJc w:val="left"/>
       <w:pPr>
         <w:tabs>
           <w:tab w:val="num" w:pos="0"/>
         </w:tabs>
-        <w:ind w:start="0" w:hanging="0"/>
+        <w:ind w:left="0" w:hanging="0"/>
       </w:pPr>
     </w:lvl>
     <w:lvl w:ilvl="8">
@@ -1819,12 +1916,12 @@
       <w:numFmt w:val="none"/>
       <w:suff w:val="nothing"/>
       <w:lvlText w:val=""/>
-      <w:lvlJc w:val="start"/>
+      <w:lvlJc w:val="left"/>
       <w:pPr>
         <w:tabs>
           <w:tab w:val="num" w:pos="0"/>
         </w:tabs>
-        <w:ind w:start="0" w:hanging="0"/>
+        <w:ind w:left="0" w:hanging="0"/>
       </w:pPr>
     </w:lvl>
   </w:abstractNum>
@@ -1862,7 +1959,7 @@
       <w:suppressAutoHyphens w:val="false"/>
       <w:bidi w:val="0"/>
       <w:spacing w:before="0" w:after="0"/>
-      <w:jc w:val="start"/>
+      <w:jc w:val="left"/>
     </w:pPr>
     <w:rPr>
       <w:rFonts w:ascii="Times New Roman" w:hAnsi="Times New Roman" w:eastAsia="Times New Roman" w:cs="Times New Roman"/>
@@ -2764,7 +2861,7 @@
       <w:spacing w:before="240" w:after="120"/>
     </w:pPr>
     <w:rPr>
-      <w:rFonts w:ascii="Liberation Sans" w:hAnsi="Liberation Sans" w:eastAsia="Microsoft YaHei" w:cs="Arial Unicode MS"/>
+      <w:rFonts w:ascii="Liberation Sans;Arial" w:hAnsi="Liberation Sans;Arial" w:eastAsia="Microsoft YaHei" w:cs="Mangal"/>
       <w:sz w:val="28"/>
       <w:szCs w:val="28"/>
     </w:rPr>
@@ -2811,7 +2908,7 @@
       <w:suppressLineNumbers/>
     </w:pPr>
     <w:rPr>
-      <w:rFonts w:cs="Arial Unicode MS"/>
+      <w:rFonts w:cs="Mangal"/>
     </w:rPr>
   </w:style>
   <w:style w:type="paragraph" w:styleId="Ttulouser">
@@ -2824,7 +2921,7 @@
       <w:spacing w:before="240" w:after="120"/>
     </w:pPr>
     <w:rPr>
-      <w:rFonts w:ascii="Liberation Sans;Arial" w:hAnsi="Liberation Sans;Arial" w:eastAsia="Microsoft YaHei" w:cs="Mangal"/>
+      <w:rFonts w:ascii="Liberation Sans;Arial" w:hAnsi="Liberation Sans;Arial" w:eastAsia="Microsoft YaHei" w:cs="Arial Unicode MS"/>
       <w:sz w:val="28"/>
       <w:szCs w:val="28"/>
     </w:rPr>
@@ -2837,7 +2934,7 @@
       <w:suppressLineNumbers/>
     </w:pPr>
     <w:rPr>
-      <w:rFonts w:cs="Mangal"/>
+      <w:rFonts w:cs="Arial Unicode MS"/>
     </w:rPr>
   </w:style>
   <w:style w:type="paragraph" w:styleId="caption1">
@@ -2906,6 +3003,166 @@
   </w:style>
   <w:style w:type="paragraph" w:styleId="caption11111">
     <w:name w:val="caption11111"/>
+    <w:basedOn w:val="Normal"/>
+    <w:qFormat/>
+    <w:pPr>
+      <w:suppressLineNumbers/>
+      <w:spacing w:before="120" w:after="120"/>
+    </w:pPr>
+    <w:rPr>
+      <w:rFonts w:cs="Arial Unicode MS"/>
+      <w:i/>
+      <w:iCs/>
+      <w:sz w:val="24"/>
+      <w:szCs w:val="24"/>
+    </w:rPr>
+  </w:style>
+  <w:style w:type="paragraph" w:styleId="caption111111">
+    <w:name w:val="caption111111"/>
+    <w:basedOn w:val="Normal"/>
+    <w:qFormat/>
+    <w:pPr>
+      <w:suppressLineNumbers/>
+      <w:spacing w:before="120" w:after="120"/>
+    </w:pPr>
+    <w:rPr>
+      <w:rFonts w:cs="Arial Unicode MS"/>
+      <w:i/>
+      <w:iCs/>
+      <w:sz w:val="24"/>
+      <w:szCs w:val="24"/>
+    </w:rPr>
+  </w:style>
+  <w:style w:type="paragraph" w:styleId="caption1111111">
+    <w:name w:val="caption1111111"/>
+    <w:basedOn w:val="Normal"/>
+    <w:qFormat/>
+    <w:pPr>
+      <w:suppressLineNumbers/>
+      <w:spacing w:before="120" w:after="120"/>
+    </w:pPr>
+    <w:rPr>
+      <w:rFonts w:cs="Arial Unicode MS"/>
+      <w:i/>
+      <w:iCs/>
+      <w:sz w:val="24"/>
+      <w:szCs w:val="24"/>
+    </w:rPr>
+  </w:style>
+  <w:style w:type="paragraph" w:styleId="caption11111111">
+    <w:name w:val="caption11111111"/>
+    <w:basedOn w:val="Normal"/>
+    <w:qFormat/>
+    <w:pPr>
+      <w:suppressLineNumbers/>
+      <w:spacing w:before="120" w:after="120"/>
+    </w:pPr>
+    <w:rPr>
+      <w:rFonts w:cs="Arial Unicode MS"/>
+      <w:i/>
+      <w:iCs/>
+      <w:sz w:val="24"/>
+      <w:szCs w:val="24"/>
+    </w:rPr>
+  </w:style>
+  <w:style w:type="paragraph" w:styleId="caption111111111">
+    <w:name w:val="caption111111111"/>
+    <w:basedOn w:val="Normal"/>
+    <w:qFormat/>
+    <w:pPr>
+      <w:suppressLineNumbers/>
+      <w:spacing w:before="120" w:after="120"/>
+    </w:pPr>
+    <w:rPr>
+      <w:rFonts w:cs="Arial Unicode MS"/>
+      <w:i/>
+      <w:iCs/>
+      <w:sz w:val="24"/>
+      <w:szCs w:val="24"/>
+    </w:rPr>
+  </w:style>
+  <w:style w:type="paragraph" w:styleId="caption1111111111">
+    <w:name w:val="caption1111111111"/>
+    <w:basedOn w:val="Normal"/>
+    <w:qFormat/>
+    <w:pPr>
+      <w:suppressLineNumbers/>
+      <w:spacing w:before="120" w:after="120"/>
+    </w:pPr>
+    <w:rPr>
+      <w:rFonts w:cs="Arial Unicode MS"/>
+      <w:i/>
+      <w:iCs/>
+      <w:sz w:val="24"/>
+      <w:szCs w:val="24"/>
+    </w:rPr>
+  </w:style>
+  <w:style w:type="paragraph" w:styleId="caption11111111111">
+    <w:name w:val="caption11111111111"/>
+    <w:basedOn w:val="Normal"/>
+    <w:qFormat/>
+    <w:pPr>
+      <w:suppressLineNumbers/>
+      <w:spacing w:before="120" w:after="120"/>
+    </w:pPr>
+    <w:rPr>
+      <w:rFonts w:cs="Arial Unicode MS"/>
+      <w:i/>
+      <w:iCs/>
+      <w:sz w:val="24"/>
+      <w:szCs w:val="24"/>
+    </w:rPr>
+  </w:style>
+  <w:style w:type="paragraph" w:styleId="caption111111111111">
+    <w:name w:val="caption111111111111"/>
+    <w:basedOn w:val="Normal"/>
+    <w:qFormat/>
+    <w:pPr>
+      <w:suppressLineNumbers/>
+      <w:spacing w:before="120" w:after="120"/>
+    </w:pPr>
+    <w:rPr>
+      <w:rFonts w:cs="Arial Unicode MS"/>
+      <w:i/>
+      <w:iCs/>
+      <w:sz w:val="24"/>
+      <w:szCs w:val="24"/>
+    </w:rPr>
+  </w:style>
+  <w:style w:type="paragraph" w:styleId="caption1111111111111">
+    <w:name w:val="caption1111111111111"/>
+    <w:basedOn w:val="Normal"/>
+    <w:qFormat/>
+    <w:pPr>
+      <w:suppressLineNumbers/>
+      <w:spacing w:before="120" w:after="120"/>
+    </w:pPr>
+    <w:rPr>
+      <w:rFonts w:cs="Arial Unicode MS"/>
+      <w:i/>
+      <w:iCs/>
+      <w:sz w:val="24"/>
+      <w:szCs w:val="24"/>
+    </w:rPr>
+  </w:style>
+  <w:style w:type="paragraph" w:styleId="caption11111111111111">
+    <w:name w:val="caption11111111111111"/>
+    <w:basedOn w:val="Normal"/>
+    <w:qFormat/>
+    <w:pPr>
+      <w:suppressLineNumbers/>
+      <w:spacing w:before="120" w:after="120"/>
+    </w:pPr>
+    <w:rPr>
+      <w:rFonts w:cs="Arial Unicode MS"/>
+      <w:i/>
+      <w:iCs/>
+      <w:sz w:val="24"/>
+      <w:szCs w:val="24"/>
+    </w:rPr>
+  </w:style>
+  <w:style w:type="paragraph" w:styleId="caption111111111111111">
+    <w:name w:val="caption111111111111111"/>
     <w:basedOn w:val="Normal"/>
     <w:qFormat/>
     <w:pPr>
@@ -3135,6 +3392,153 @@
     <w:name w:val="Cabeçalho e rodapé15"/>
     <w:basedOn w:val="Normal"/>
     <w:qFormat/>
+    <w:pPr>
+      <w:suppressLineNumbers/>
+      <w:tabs>
+        <w:tab w:val="clear" w:pos="708"/>
+        <w:tab w:val="center" w:pos="4819" w:leader="none"/>
+        <w:tab w:val="right" w:pos="9638" w:leader="none"/>
+      </w:tabs>
+    </w:pPr>
+    <w:rPr/>
+  </w:style>
+  <w:style w:type="paragraph" w:styleId="Cabealhoerodap16">
+    <w:name w:val="Cabeçalho e rodapé16"/>
+    <w:basedOn w:val="Normal"/>
+    <w:qFormat/>
+    <w:pPr>
+      <w:suppressLineNumbers/>
+      <w:tabs>
+        <w:tab w:val="clear" w:pos="708"/>
+        <w:tab w:val="center" w:pos="4819" w:leader="none"/>
+        <w:tab w:val="right" w:pos="9638" w:leader="none"/>
+      </w:tabs>
+    </w:pPr>
+    <w:rPr/>
+  </w:style>
+  <w:style w:type="paragraph" w:styleId="Cabealhoerodap17">
+    <w:name w:val="Cabeçalho e rodapé17"/>
+    <w:basedOn w:val="Normal"/>
+    <w:qFormat/>
+    <w:pPr>
+      <w:suppressLineNumbers/>
+      <w:tabs>
+        <w:tab w:val="clear" w:pos="708"/>
+        <w:tab w:val="center" w:pos="4819" w:leader="none"/>
+        <w:tab w:val="right" w:pos="9638" w:leader="none"/>
+      </w:tabs>
+    </w:pPr>
+    <w:rPr/>
+  </w:style>
+  <w:style w:type="paragraph" w:styleId="Cabealhoerodap18">
+    <w:name w:val="Cabeçalho e rodapé18"/>
+    <w:basedOn w:val="Normal"/>
+    <w:qFormat/>
+    <w:pPr>
+      <w:suppressLineNumbers/>
+      <w:tabs>
+        <w:tab w:val="clear" w:pos="708"/>
+        <w:tab w:val="center" w:pos="4819" w:leader="none"/>
+        <w:tab w:val="right" w:pos="9638" w:leader="none"/>
+      </w:tabs>
+    </w:pPr>
+    <w:rPr/>
+  </w:style>
+  <w:style w:type="paragraph" w:styleId="Cabealhoerodap19">
+    <w:name w:val="Cabeçalho e rodapé19"/>
+    <w:basedOn w:val="Normal"/>
+    <w:qFormat/>
+    <w:pPr>
+      <w:suppressLineNumbers/>
+      <w:tabs>
+        <w:tab w:val="clear" w:pos="708"/>
+        <w:tab w:val="center" w:pos="4819" w:leader="none"/>
+        <w:tab w:val="right" w:pos="9638" w:leader="none"/>
+      </w:tabs>
+    </w:pPr>
+    <w:rPr/>
+  </w:style>
+  <w:style w:type="paragraph" w:styleId="Cabealhoerodap20">
+    <w:name w:val="Cabeçalho e rodapé20"/>
+    <w:basedOn w:val="Normal"/>
+    <w:qFormat/>
+    <w:pPr>
+      <w:suppressLineNumbers/>
+      <w:tabs>
+        <w:tab w:val="clear" w:pos="708"/>
+        <w:tab w:val="center" w:pos="4819" w:leader="none"/>
+        <w:tab w:val="right" w:pos="9638" w:leader="none"/>
+      </w:tabs>
+    </w:pPr>
+    <w:rPr/>
+  </w:style>
+  <w:style w:type="paragraph" w:styleId="Cabealhoerodap21">
+    <w:name w:val="Cabeçalho e rodapé21"/>
+    <w:basedOn w:val="Normal"/>
+    <w:qFormat/>
+    <w:pPr>
+      <w:suppressLineNumbers/>
+      <w:tabs>
+        <w:tab w:val="clear" w:pos="708"/>
+        <w:tab w:val="center" w:pos="4819" w:leader="none"/>
+        <w:tab w:val="right" w:pos="9638" w:leader="none"/>
+      </w:tabs>
+    </w:pPr>
+    <w:rPr/>
+  </w:style>
+  <w:style w:type="paragraph" w:styleId="Cabealhoerodap22">
+    <w:name w:val="Cabeçalho e rodapé22"/>
+    <w:basedOn w:val="Normal"/>
+    <w:qFormat/>
+    <w:pPr>
+      <w:suppressLineNumbers/>
+      <w:tabs>
+        <w:tab w:val="clear" w:pos="708"/>
+        <w:tab w:val="center" w:pos="4819" w:leader="none"/>
+        <w:tab w:val="right" w:pos="9638" w:leader="none"/>
+      </w:tabs>
+    </w:pPr>
+    <w:rPr/>
+  </w:style>
+  <w:style w:type="paragraph" w:styleId="Cabealhoerodap23">
+    <w:name w:val="Cabeçalho e rodapé23"/>
+    <w:basedOn w:val="Normal"/>
+    <w:qFormat/>
+    <w:pPr>
+      <w:suppressLineNumbers/>
+      <w:tabs>
+        <w:tab w:val="clear" w:pos="708"/>
+        <w:tab w:val="center" w:pos="4819" w:leader="none"/>
+        <w:tab w:val="right" w:pos="9638" w:leader="none"/>
+      </w:tabs>
+    </w:pPr>
+    <w:rPr/>
+  </w:style>
+  <w:style w:type="paragraph" w:styleId="Cabealhoerodap24">
+    <w:name w:val="Cabeçalho e rodapé24"/>
+    <w:basedOn w:val="Normal"/>
+    <w:qFormat/>
+    <w:pPr>
+      <w:suppressLineNumbers/>
+      <w:tabs>
+        <w:tab w:val="clear" w:pos="708"/>
+        <w:tab w:val="center" w:pos="4819" w:leader="none"/>
+        <w:tab w:val="right" w:pos="9638" w:leader="none"/>
+      </w:tabs>
+    </w:pPr>
+    <w:rPr/>
+  </w:style>
+  <w:style w:type="paragraph" w:styleId="Cabealhoerodap25">
+    <w:name w:val="Cabeçalho e rodapé25"/>
+    <w:basedOn w:val="Normal"/>
+    <w:qFormat/>
+    <w:pPr/>
+    <w:rPr/>
+  </w:style>
+  <w:style w:type="paragraph" w:styleId="Cabealhoerodap26">
+    <w:name w:val="Cabeçalho e rodapé26"/>
+    <w:basedOn w:val="Normal"/>
+    <w:qFormat/>
     <w:pPr/>
     <w:rPr/>
   </w:style>
@@ -3179,7 +3583,7 @@
     <w:name w:val="Body Text Indent"/>
     <w:basedOn w:val="Normal"/>
     <w:pPr>
-      <w:ind w:firstLine="1843" w:start="0" w:end="0"/>
+      <w:ind w:firstLine="1843" w:left="0" w:right="0"/>
       <w:jc w:val="both"/>
     </w:pPr>
     <w:rPr/>
@@ -3190,7 +3594,7 @@
     <w:qFormat/>
     <w:pPr>
       <w:spacing w:lineRule="auto" w:line="360"/>
-      <w:ind w:firstLine="2832" w:start="0" w:end="0"/>
+      <w:ind w:firstLine="2832" w:left="0" w:right="0"/>
       <w:jc w:val="both"/>
     </w:pPr>
     <w:rPr>
@@ -3214,7 +3618,7 @@
     <w:basedOn w:val="Normal"/>
     <w:qFormat/>
     <w:pPr>
-      <w:ind w:hanging="0" w:start="426" w:end="0"/>
+      <w:ind w:hanging="0" w:left="426" w:right="0"/>
     </w:pPr>
     <w:rPr>
       <w:rFonts w:ascii="Bookman Old Style" w:hAnsi="Bookman Old Style" w:cs="Bookman Old Style"/>
@@ -3259,38 +3663,38 @@
     <w:pPr/>
     <w:rPr/>
   </w:style>
+  <w:style w:type="paragraph" w:styleId="Contedodoquadro">
+    <w:name w:val="Conteúdo do quadro"/>
+    <w:basedOn w:val="Normal"/>
+    <w:qFormat/>
+    <w:pPr/>
+    <w:rPr/>
+  </w:style>
+  <w:style w:type="paragraph" w:styleId="Contedodatabela">
+    <w:name w:val="Conteúdo da tabela"/>
+    <w:basedOn w:val="Normal"/>
+    <w:qFormat/>
+    <w:pPr>
+      <w:widowControl w:val="false"/>
+      <w:suppressLineNumbers/>
+    </w:pPr>
+    <w:rPr/>
+  </w:style>
+  <w:style w:type="paragraph" w:styleId="Ttulodetabela">
+    <w:name w:val="Título de tabela"/>
+    <w:basedOn w:val="Contedodatabela"/>
+    <w:qFormat/>
+    <w:pPr>
+      <w:suppressLineNumbers/>
+      <w:jc w:val="center"/>
+    </w:pPr>
+    <w:rPr>
+      <w:b/>
+      <w:bCs/>
+    </w:rPr>
+  </w:style>
   <w:style w:type="paragraph" w:styleId="Contedodoquadrouser">
     <w:name w:val="Conteúdo do quadro (user)"/>
-    <w:basedOn w:val="Normal"/>
-    <w:qFormat/>
-    <w:pPr/>
-    <w:rPr/>
-  </w:style>
-  <w:style w:type="paragraph" w:styleId="Contedodatabelauser">
-    <w:name w:val="Conteúdo da tabela (user)"/>
-    <w:basedOn w:val="Normal"/>
-    <w:qFormat/>
-    <w:pPr>
-      <w:widowControl w:val="false"/>
-      <w:suppressLineNumbers/>
-    </w:pPr>
-    <w:rPr/>
-  </w:style>
-  <w:style w:type="paragraph" w:styleId="Ttulodetabelauser">
-    <w:name w:val="Título de tabela (user)"/>
-    <w:basedOn w:val="Contedodatabelauser"/>
-    <w:qFormat/>
-    <w:pPr>
-      <w:suppressLineNumbers/>
-      <w:jc w:val="center"/>
-    </w:pPr>
-    <w:rPr>
-      <w:b/>
-      <w:bCs/>
-    </w:rPr>
-  </w:style>
-  <w:style w:type="paragraph" w:styleId="Contedodoquadro">
-    <w:name w:val="Conteúdo do quadro"/>
     <w:basedOn w:val="Normal"/>
     <w:qFormat/>
     <w:pPr/>

--- a/unimed/template.docx
+++ b/unimed/template.docx
@@ -109,7 +109,23 @@
           <w:sz w:val="24"/>
           <w:szCs w:val="24"/>
         </w:rPr>
-        <w:t>[nome do servidor]</w:t>
+        <w:t xml:space="preserve">[nome do servidor </w:t>
+      </w:r>
+      <w:r>
+        <w:rPr>
+          <w:rFonts w:cs="Calibri" w:ascii="Calibri" w:hAnsi="Calibri"/>
+          <w:sz w:val="24"/>
+          <w:szCs w:val="24"/>
+        </w:rPr>
+        <w:t>cap</w:t>
+      </w:r>
+      <w:r>
+        <w:rPr>
+          <w:rFonts w:cs="Calibri" w:ascii="Calibri" w:hAnsi="Calibri"/>
+          <w:sz w:val="24"/>
+          <w:szCs w:val="24"/>
+        </w:rPr>
+        <w:t>]</w:t>
       </w:r>
     </w:p>
     <w:p>
@@ -153,7 +169,18 @@
           <w:sz w:val="24"/>
           <w:szCs w:val="24"/>
         </w:rPr>
-        <w:t>Assunto: p</w:t>
+        <w:t xml:space="preserve">Assunto: </w:t>
+      </w:r>
+      <w:r>
+        <w:rPr>
+          <w:rFonts w:cs="Calibri" w:ascii="Calibri" w:hAnsi="Calibri"/>
+          <w:b/>
+          <w:i w:val="false"/>
+          <w:iCs w:val="false"/>
+          <w:sz w:val="24"/>
+          <w:szCs w:val="24"/>
+        </w:rPr>
+        <w:t>P</w:t>
       </w:r>
       <w:r>
         <w:rPr>
@@ -220,6 +247,101 @@
           <w:lang w:val="pt-BR" w:eastAsia="zh-CN" w:bidi="ar-SA"/>
         </w:rPr>
         <w:t>Pelo presente, solicitamos o pagamento do boleto em anexo, com vencimento em [ultimo dia do mês atual] de [mês atual] de [ano atual], referente às mensalidades e coparticipações do Plano de Saúde dos Servidores Públicos de Piracicaba, no valor de R$ [valor numérico] ([valor por extenso]).</w:t>
+      </w:r>
+    </w:p>
+    <w:p>
+      <w:pPr>
+        <w:pStyle w:val="Normal"/>
+        <w:widowControl/>
+        <w:bidi w:val="0"/>
+        <w:spacing w:before="0" w:after="113"/>
+        <w:ind w:firstLine="1417" w:right="0"/>
+        <w:jc w:val="both"/>
+        <w:rPr>
+          <w:sz w:val="24"/>
+          <w:szCs w:val="24"/>
+        </w:rPr>
+      </w:pPr>
+      <w:r>
+        <w:rPr>
+          <w:rFonts w:eastAsia="Times New Roman" w:cs="Calibri" w:ascii="Calibri" w:hAnsi="Calibri"/>
+          <w:color w:val="auto"/>
+          <w:sz w:val="24"/>
+          <w:szCs w:val="24"/>
+          <w:lang w:val="pt-BR" w:eastAsia="zh-CN" w:bidi="ar-SA"/>
+        </w:rPr>
+        <w:t>Informamos que notificação semelhante foi enviada ao e</w:t>
+      </w:r>
+      <w:r>
+        <w:rPr>
+          <w:rFonts w:eastAsia="Times New Roman" w:cs="Calibri" w:ascii="Calibri" w:hAnsi="Calibri"/>
+          <w:color w:val="000000"/>
+          <w:sz w:val="24"/>
+          <w:szCs w:val="24"/>
+          <w:shd w:fill="auto" w:val="clear"/>
+          <w:lang w:val="pt-BR" w:eastAsia="zh-CN" w:bidi="ar-SA"/>
+        </w:rPr>
+        <w:t>-</w:t>
+      </w:r>
+      <w:r>
+        <w:rPr>
+          <w:rFonts w:eastAsia="Times New Roman" w:cs="Calibri" w:ascii="Calibri" w:hAnsi="Calibri"/>
+          <w:color w:val="auto"/>
+          <w:sz w:val="24"/>
+          <w:szCs w:val="24"/>
+          <w:lang w:val="pt-BR" w:eastAsia="zh-CN" w:bidi="ar-SA"/>
+        </w:rPr>
+        <w:t xml:space="preserve">mail cadastrado no sistema ([email]), em </w:t>
+      </w:r>
+      <w:r>
+        <w:rPr>
+          <w:rFonts w:eastAsia="Times New Roman" w:cs="Calibri" w:ascii="Calibri" w:hAnsi="Calibri"/>
+          <w:color w:val="auto"/>
+          <w:sz w:val="24"/>
+          <w:szCs w:val="24"/>
+          <w:lang w:val="pt-BR" w:eastAsia="zh-CN" w:bidi="ar-SA"/>
+        </w:rPr>
+        <w:t>[dia email]</w:t>
+      </w:r>
+      <w:r>
+        <w:rPr>
+          <w:rFonts w:eastAsia="Times New Roman" w:cs="Calibri" w:ascii="Calibri" w:hAnsi="Calibri"/>
+          <w:color w:val="auto"/>
+          <w:sz w:val="24"/>
+          <w:szCs w:val="24"/>
+          <w:lang w:val="pt-BR" w:eastAsia="zh-CN" w:bidi="ar-SA"/>
+        </w:rPr>
+        <w:t xml:space="preserve"> de </w:t>
+      </w:r>
+      <w:r>
+        <w:rPr>
+          <w:rFonts w:eastAsia="Times New Roman" w:cs="Calibri" w:ascii="Calibri" w:hAnsi="Calibri"/>
+          <w:color w:val="auto"/>
+          <w:sz w:val="24"/>
+          <w:szCs w:val="24"/>
+          <w:lang w:val="pt-BR" w:eastAsia="zh-CN" w:bidi="ar-SA"/>
+        </w:rPr>
+        <w:t xml:space="preserve">[mês email] </w:t>
+      </w:r>
+      <w:r>
+        <w:rPr>
+          <w:rFonts w:eastAsia="Times New Roman" w:cs="Calibri" w:ascii="Calibri" w:hAnsi="Calibri"/>
+          <w:color w:val="auto"/>
+          <w:sz w:val="24"/>
+          <w:szCs w:val="24"/>
+          <w:lang w:val="pt-BR" w:eastAsia="zh-CN" w:bidi="ar-SA"/>
+        </w:rPr>
+        <w:t xml:space="preserve">de </w:t>
+      </w:r>
+      <w:r>
+        <w:rPr>
+          <w:rFonts w:eastAsia="Times New Roman" w:cs="Calibri" w:ascii="Calibri" w:hAnsi="Calibri"/>
+          <w:color w:val="auto"/>
+          <w:sz w:val="24"/>
+          <w:szCs w:val="24"/>
+          <w:lang w:val="pt-BR" w:eastAsia="zh-CN" w:bidi="ar-SA"/>
+        </w:rPr>
+        <w:t>[ano atual].</w:t>
       </w:r>
     </w:p>
     <w:p>
@@ -253,47 +375,7 @@
           <w:szCs w:val="24"/>
           <w:lang w:val="pt-BR" w:eastAsia="zh-CN" w:bidi="ar-SA"/>
         </w:rPr>
-        <w:t>Informamos que notificação semelhante foi enviada ao e-mail cadastrado no sistema (</w:t>
-      </w:r>
-      <w:r>
-        <w:rPr>
-          <w:rFonts w:eastAsia="Times New Roman" w:cs="Calibri" w:ascii="Calibri" w:hAnsi="Calibri"/>
-          <w:color w:val="auto"/>
-          <w:sz w:val="24"/>
-          <w:szCs w:val="24"/>
-          <w:lang w:val="pt-BR" w:eastAsia="zh-CN" w:bidi="ar-SA"/>
-        </w:rPr>
-        <w:t>[</w:t>
-      </w:r>
-      <w:r>
-        <w:rPr>
-          <w:rFonts w:eastAsia="Times New Roman" w:cs="Calibri" w:ascii="Calibri" w:hAnsi="Calibri"/>
-          <w:color w:val="auto"/>
-          <w:sz w:val="24"/>
-          <w:szCs w:val="24"/>
-          <w:lang w:val="pt-BR" w:eastAsia="zh-CN" w:bidi="ar-SA"/>
-        </w:rPr>
-        <w:t>endereço de e-mail</w:t>
-      </w:r>
-      <w:r>
-        <w:rPr>
-          <w:rFonts w:eastAsia="Times New Roman" w:cs="Calibri" w:ascii="Calibri" w:hAnsi="Calibri"/>
-          <w:color w:val="auto"/>
-          <w:sz w:val="24"/>
-          <w:szCs w:val="24"/>
-          <w:lang w:val="pt-BR" w:eastAsia="zh-CN" w:bidi="ar-SA"/>
-        </w:rPr>
-        <w:t>]</w:t>
-      </w:r>
-      <w:r>
-        <w:rPr>
-          <w:rFonts w:eastAsia="Times New Roman" w:cs="Calibri" w:ascii="Calibri" w:hAnsi="Calibri"/>
-          <w:color w:val="auto"/>
-          <w:sz w:val="24"/>
-          <w:szCs w:val="24"/>
-          <w:lang w:val="pt-BR" w:eastAsia="zh-CN" w:bidi="ar-SA"/>
-        </w:rPr>
-        <w:t>), em 20 de [mês email] de [ano email].</w:t>
+        <w:t>Ressaltamos que o não pagamento poderá implicar na rescisão do plano de saúde, conforme dispositivos legais vigentes.</w:t>
       </w:r>
     </w:p>
     <w:p>
@@ -312,40 +394,6 @@
         <w:ind w:firstLine="1417" w:right="0"/>
         <w:jc w:val="both"/>
         <w:rPr>
-          <w:rFonts w:ascii="Calibri" w:hAnsi="Calibri" w:eastAsia="Times New Roman" w:cs="Calibri"/>
-          <w:color w:val="auto"/>
-          <w:sz w:val="24"/>
-          <w:szCs w:val="24"/>
-          <w:lang w:val="pt-BR" w:eastAsia="zh-CN" w:bidi="ar-SA"/>
-        </w:rPr>
-      </w:pPr>
-      <w:r>
-        <w:rPr>
-          <w:rFonts w:eastAsia="Times New Roman" w:cs="Calibri" w:ascii="Calibri" w:hAnsi="Calibri"/>
-          <w:color w:val="auto"/>
-          <w:sz w:val="24"/>
-          <w:szCs w:val="24"/>
-          <w:lang w:val="pt-BR" w:eastAsia="zh-CN" w:bidi="ar-SA"/>
-        </w:rPr>
-        <w:t>Ressaltamos que o não pagamento poderá implicar na rescisão do plano de saúde, conforme dispositivos legais vigentes.</w:t>
-      </w:r>
-    </w:p>
-    <w:p>
-      <w:pPr>
-        <w:pStyle w:val="Normal"/>
-        <w:widowControl/>
-        <w:tabs>
-          <w:tab w:val="clear" w:pos="708"/>
-          <w:tab w:val="left" w:pos="2410" w:leader="none"/>
-          <w:tab w:val="left" w:pos="2835" w:leader="none"/>
-          <w:tab w:val="left" w:pos="2977" w:leader="none"/>
-        </w:tabs>
-        <w:suppressAutoHyphens w:val="true"/>
-        <w:bidi w:val="0"/>
-        <w:spacing w:before="0" w:after="113"/>
-        <w:ind w:firstLine="1417" w:right="0"/>
-        <w:jc w:val="both"/>
-        <w:rPr>
           <w:rFonts w:ascii="Calibri" w:hAnsi="Calibri" w:cs="Calibri"/>
           <w:sz w:val="24"/>
           <w:szCs w:val="24"/>
@@ -812,7 +860,31 @@
           <w:shd w:fill="auto" w:val="clear"/>
           <w:lang w:val="pt-BR" w:eastAsia="zh-CN" w:bidi="ar-SA"/>
         </w:rPr>
-        <w:t>[nome do servidor]</w:t>
+        <w:t xml:space="preserve">[nome do servidor </w:t>
+      </w:r>
+      <w:r>
+        <w:rPr>
+          <w:rFonts w:eastAsia="Times New Roman" w:cs="Calibri" w:ascii="Calibri" w:hAnsi="Calibri"/>
+          <w:b/>
+          <w:color w:val="000000"/>
+          <w:sz w:val="24"/>
+          <w:szCs w:val="24"/>
+          <w:shd w:fill="auto" w:val="clear"/>
+          <w:lang w:val="pt-BR" w:eastAsia="zh-CN" w:bidi="ar-SA"/>
+        </w:rPr>
+        <w:t>upper</w:t>
+      </w:r>
+      <w:r>
+        <w:rPr>
+          <w:rFonts w:eastAsia="Times New Roman" w:cs="Calibri" w:ascii="Calibri" w:hAnsi="Calibri"/>
+          <w:b/>
+          <w:color w:val="000000"/>
+          <w:sz w:val="24"/>
+          <w:szCs w:val="24"/>
+          <w:shd w:fill="auto" w:val="clear"/>
+          <w:lang w:val="pt-BR" w:eastAsia="zh-CN" w:bidi="ar-SA"/>
+        </w:rPr>
+        <w:t>]</w:t>
       </w:r>
     </w:p>
     <w:p>
@@ -854,7 +926,7 @@
           <w:szCs w:val="24"/>
           <w:shd w:fill="auto" w:val="clear"/>
         </w:rPr>
-        <w:t xml:space="preserve">CEP: [CEP do servidor] - </w:t>
+        <w:t xml:space="preserve">CEP: [CEP do servidor] – </w:t>
       </w:r>
       <w:r>
         <w:rPr>
@@ -2861,7 +2933,7 @@
       <w:spacing w:before="240" w:after="120"/>
     </w:pPr>
     <w:rPr>
-      <w:rFonts w:ascii="Liberation Sans;Arial" w:hAnsi="Liberation Sans;Arial" w:eastAsia="Microsoft YaHei" w:cs="Mangal"/>
+      <w:rFonts w:ascii="Liberation Sans;Arial" w:hAnsi="Liberation Sans;Arial" w:eastAsia="Microsoft YaHei" w:cs="Arial Unicode MS"/>
       <w:sz w:val="28"/>
       <w:szCs w:val="28"/>
     </w:rPr>
@@ -2908,7 +2980,7 @@
       <w:suppressLineNumbers/>
     </w:pPr>
     <w:rPr>
-      <w:rFonts w:cs="Mangal"/>
+      <w:rFonts w:cs="Arial Unicode MS"/>
     </w:rPr>
   </w:style>
   <w:style w:type="paragraph" w:styleId="Ttulouser">
@@ -2921,7 +2993,7 @@
       <w:spacing w:before="240" w:after="120"/>
     </w:pPr>
     <w:rPr>
-      <w:rFonts w:ascii="Liberation Sans;Arial" w:hAnsi="Liberation Sans;Arial" w:eastAsia="Microsoft YaHei" w:cs="Arial Unicode MS"/>
+      <w:rFonts w:ascii="Liberation Sans;Arial" w:hAnsi="Liberation Sans;Arial" w:eastAsia="Microsoft YaHei" w:cs="Mangal"/>
       <w:sz w:val="28"/>
       <w:szCs w:val="28"/>
     </w:rPr>
@@ -2934,7 +3006,7 @@
       <w:suppressLineNumbers/>
     </w:pPr>
     <w:rPr>
-      <w:rFonts w:cs="Arial Unicode MS"/>
+      <w:rFonts w:cs="Mangal"/>
     </w:rPr>
   </w:style>
   <w:style w:type="paragraph" w:styleId="caption1">
@@ -3542,6 +3614,13 @@
     <w:pPr/>
     <w:rPr/>
   </w:style>
+  <w:style w:type="paragraph" w:styleId="Cabealhoerodap27">
+    <w:name w:val="Cabeçalho e rodapé27"/>
+    <w:basedOn w:val="Normal"/>
+    <w:qFormat/>
+    <w:pPr/>
+    <w:rPr/>
+  </w:style>
   <w:style w:type="paragraph" w:styleId="Header">
     <w:name w:val="header"/>
     <w:basedOn w:val="Normal"/>
@@ -3663,38 +3742,38 @@
     <w:pPr/>
     <w:rPr/>
   </w:style>
+  <w:style w:type="paragraph" w:styleId="Contedodoquadrouser">
+    <w:name w:val="Conteúdo do quadro (user)"/>
+    <w:basedOn w:val="Normal"/>
+    <w:qFormat/>
+    <w:pPr/>
+    <w:rPr/>
+  </w:style>
+  <w:style w:type="paragraph" w:styleId="Contedodatabelauser">
+    <w:name w:val="Conteúdo da tabela (user)"/>
+    <w:basedOn w:val="Normal"/>
+    <w:qFormat/>
+    <w:pPr>
+      <w:widowControl w:val="false"/>
+      <w:suppressLineNumbers/>
+    </w:pPr>
+    <w:rPr/>
+  </w:style>
+  <w:style w:type="paragraph" w:styleId="Ttulodetabelauser">
+    <w:name w:val="Título de tabela (user)"/>
+    <w:basedOn w:val="Contedodatabelauser"/>
+    <w:qFormat/>
+    <w:pPr>
+      <w:suppressLineNumbers/>
+      <w:jc w:val="center"/>
+    </w:pPr>
+    <w:rPr>
+      <w:b/>
+      <w:bCs/>
+    </w:rPr>
+  </w:style>
   <w:style w:type="paragraph" w:styleId="Contedodoquadro">
     <w:name w:val="Conteúdo do quadro"/>
-    <w:basedOn w:val="Normal"/>
-    <w:qFormat/>
-    <w:pPr/>
-    <w:rPr/>
-  </w:style>
-  <w:style w:type="paragraph" w:styleId="Contedodatabela">
-    <w:name w:val="Conteúdo da tabela"/>
-    <w:basedOn w:val="Normal"/>
-    <w:qFormat/>
-    <w:pPr>
-      <w:widowControl w:val="false"/>
-      <w:suppressLineNumbers/>
-    </w:pPr>
-    <w:rPr/>
-  </w:style>
-  <w:style w:type="paragraph" w:styleId="Ttulodetabela">
-    <w:name w:val="Título de tabela"/>
-    <w:basedOn w:val="Contedodatabela"/>
-    <w:qFormat/>
-    <w:pPr>
-      <w:suppressLineNumbers/>
-      <w:jc w:val="center"/>
-    </w:pPr>
-    <w:rPr>
-      <w:b/>
-      <w:bCs/>
-    </w:rPr>
-  </w:style>
-  <w:style w:type="paragraph" w:styleId="Contedodoquadrouser">
-    <w:name w:val="Conteúdo do quadro (user)"/>
     <w:basedOn w:val="Normal"/>
     <w:qFormat/>
     <w:pPr/>

--- a/unimed/template.docx
+++ b/unimed/template.docx
@@ -109,23 +109,7 @@
           <w:sz w:val="24"/>
           <w:szCs w:val="24"/>
         </w:rPr>
-        <w:t xml:space="preserve">[nome do servidor </w:t>
-      </w:r>
-      <w:r>
-        <w:rPr>
-          <w:rFonts w:cs="Calibri" w:ascii="Calibri" w:hAnsi="Calibri"/>
-          <w:sz w:val="24"/>
-          <w:szCs w:val="24"/>
-        </w:rPr>
-        <w:t>cap</w:t>
-      </w:r>
-      <w:r>
-        <w:rPr>
-          <w:rFonts w:cs="Calibri" w:ascii="Calibri" w:hAnsi="Calibri"/>
-          <w:sz w:val="24"/>
-          <w:szCs w:val="24"/>
-        </w:rPr>
-        <w:t>]</w:t>
+        <w:t>[nome do servidor cap]</w:t>
       </w:r>
     </w:p>
     <w:p>
@@ -169,18 +153,7 @@
           <w:sz w:val="24"/>
           <w:szCs w:val="24"/>
         </w:rPr>
-        <w:t xml:space="preserve">Assunto: </w:t>
-      </w:r>
-      <w:r>
-        <w:rPr>
-          <w:rFonts w:cs="Calibri" w:ascii="Calibri" w:hAnsi="Calibri"/>
-          <w:b/>
-          <w:i w:val="false"/>
-          <w:iCs w:val="false"/>
-          <w:sz w:val="24"/>
-          <w:szCs w:val="24"/>
-        </w:rPr>
-        <w:t>P</w:t>
+        <w:t>Assunto: P</w:t>
       </w:r>
       <w:r>
         <w:rPr>
@@ -291,7 +264,7 @@
           <w:szCs w:val="24"/>
           <w:lang w:val="pt-BR" w:eastAsia="zh-CN" w:bidi="ar-SA"/>
         </w:rPr>
-        <w:t xml:space="preserve">mail cadastrado no sistema ([email]), em </w:t>
+        <w:t>mail cadastrado no sistema ([</w:t>
       </w:r>
       <w:r>
         <w:rPr>
@@ -301,7 +274,7 @@
           <w:szCs w:val="24"/>
           <w:lang w:val="pt-BR" w:eastAsia="zh-CN" w:bidi="ar-SA"/>
         </w:rPr>
-        <w:t>[dia email]</w:t>
+        <w:t>r-</w:t>
       </w:r>
       <w:r>
         <w:rPr>
@@ -311,37 +284,7 @@
           <w:szCs w:val="24"/>
           <w:lang w:val="pt-BR" w:eastAsia="zh-CN" w:bidi="ar-SA"/>
         </w:rPr>
-        <w:t xml:space="preserve"> de </w:t>
-      </w:r>
-      <w:r>
-        <w:rPr>
-          <w:rFonts w:eastAsia="Times New Roman" w:cs="Calibri" w:ascii="Calibri" w:hAnsi="Calibri"/>
-          <w:color w:val="auto"/>
-          <w:sz w:val="24"/>
-          <w:szCs w:val="24"/>
-          <w:lang w:val="pt-BR" w:eastAsia="zh-CN" w:bidi="ar-SA"/>
-        </w:rPr>
-        <w:t xml:space="preserve">[mês email] </w:t>
-      </w:r>
-      <w:r>
-        <w:rPr>
-          <w:rFonts w:eastAsia="Times New Roman" w:cs="Calibri" w:ascii="Calibri" w:hAnsi="Calibri"/>
-          <w:color w:val="auto"/>
-          <w:sz w:val="24"/>
-          <w:szCs w:val="24"/>
-          <w:lang w:val="pt-BR" w:eastAsia="zh-CN" w:bidi="ar-SA"/>
-        </w:rPr>
-        <w:t xml:space="preserve">de </w:t>
-      </w:r>
-      <w:r>
-        <w:rPr>
-          <w:rFonts w:eastAsia="Times New Roman" w:cs="Calibri" w:ascii="Calibri" w:hAnsi="Calibri"/>
-          <w:color w:val="auto"/>
-          <w:sz w:val="24"/>
-          <w:szCs w:val="24"/>
-          <w:lang w:val="pt-BR" w:eastAsia="zh-CN" w:bidi="ar-SA"/>
-        </w:rPr>
-        <w:t>[ano atual].</w:t>
+        <w:t>mail]), em [dia email] de [mês email] de [ano atual].</w:t>
       </w:r>
     </w:p>
     <w:p>
@@ -860,31 +803,7 @@
           <w:shd w:fill="auto" w:val="clear"/>
           <w:lang w:val="pt-BR" w:eastAsia="zh-CN" w:bidi="ar-SA"/>
         </w:rPr>
-        <w:t xml:space="preserve">[nome do servidor </w:t>
-      </w:r>
-      <w:r>
-        <w:rPr>
-          <w:rFonts w:eastAsia="Times New Roman" w:cs="Calibri" w:ascii="Calibri" w:hAnsi="Calibri"/>
-          <w:b/>
-          <w:color w:val="000000"/>
-          <w:sz w:val="24"/>
-          <w:szCs w:val="24"/>
-          <w:shd w:fill="auto" w:val="clear"/>
-          <w:lang w:val="pt-BR" w:eastAsia="zh-CN" w:bidi="ar-SA"/>
-        </w:rPr>
-        <w:t>upper</w:t>
-      </w:r>
-      <w:r>
-        <w:rPr>
-          <w:rFonts w:eastAsia="Times New Roman" w:cs="Calibri" w:ascii="Calibri" w:hAnsi="Calibri"/>
-          <w:b/>
-          <w:color w:val="000000"/>
-          <w:sz w:val="24"/>
-          <w:szCs w:val="24"/>
-          <w:shd w:fill="auto" w:val="clear"/>
-          <w:lang w:val="pt-BR" w:eastAsia="zh-CN" w:bidi="ar-SA"/>
-        </w:rPr>
-        <w:t>]</w:t>
+        <w:t>[nome do servidor upper]</w:t>
       </w:r>
     </w:p>
     <w:p>
@@ -3621,6 +3540,20 @@
     <w:pPr/>
     <w:rPr/>
   </w:style>
+  <w:style w:type="paragraph" w:styleId="Cabealhoerodap28">
+    <w:name w:val="Cabeçalho e rodapé28"/>
+    <w:basedOn w:val="Normal"/>
+    <w:qFormat/>
+    <w:pPr/>
+    <w:rPr/>
+  </w:style>
+  <w:style w:type="paragraph" w:styleId="Cabealhoerodap29">
+    <w:name w:val="Cabeçalho e rodapé29"/>
+    <w:basedOn w:val="Normal"/>
+    <w:qFormat/>
+    <w:pPr/>
+    <w:rPr/>
+  </w:style>
   <w:style w:type="paragraph" w:styleId="Header">
     <w:name w:val="header"/>
     <w:basedOn w:val="Normal"/>

--- a/unimed/template.docx
+++ b/unimed/template.docx
@@ -8,13 +8,10 @@
         <w:widowControl/>
         <w:suppressAutoHyphens w:val="false"/>
         <w:bidi w:val="0"/>
-        <w:ind w:right="0"/>
+        <w:spacing w:lineRule="auto" w:line="240" w:before="0" w:after="113"/>
+        <w:ind w:firstLine="709" w:right="0"/>
         <w:jc w:val="right"/>
-        <w:rPr>
-          <w:rFonts w:ascii="Calibri" w:hAnsi="Calibri" w:cs="Calibri"/>
-          <w:sz w:val="24"/>
-          <w:szCs w:val="24"/>
-        </w:rPr>
+        <w:rPr/>
       </w:pPr>
       <w:bookmarkStart w:id="0" w:name="Texto1"/>
       <w:r>
@@ -32,7 +29,7 @@
           <w:sz w:val="24"/>
           <w:szCs w:val="24"/>
         </w:rPr>
-        <w:t>[dia atual]</w:t>
+        <w:t>14</w:t>
       </w:r>
       <w:r>
         <w:rPr>
@@ -56,7 +53,8 @@
     <w:p>
       <w:pPr>
         <w:pStyle w:val="Normal"/>
-        <w:ind w:right="-425"/>
+        <w:spacing w:lineRule="auto" w:line="240" w:before="0" w:after="113"/>
+        <w:ind w:firstLine="709" w:right="0"/>
         <w:jc w:val="both"/>
         <w:rPr>
           <w:rFonts w:ascii="Calibri" w:hAnsi="Calibri" w:cs="Calibri"/>
@@ -75,13 +73,10 @@
     <w:p>
       <w:pPr>
         <w:pStyle w:val="Normal"/>
-        <w:ind w:right="-425"/>
+        <w:spacing w:lineRule="auto" w:line="240" w:before="0" w:after="0"/>
+        <w:ind w:hanging="0" w:right="0"/>
         <w:jc w:val="both"/>
-        <w:rPr>
-          <w:rFonts w:ascii="Calibri" w:hAnsi="Calibri" w:cs="Calibri"/>
-          <w:sz w:val="24"/>
-          <w:szCs w:val="24"/>
-        </w:rPr>
+        <w:rPr/>
       </w:pPr>
       <w:r>
         <w:rPr>
@@ -95,13 +90,10 @@
     <w:p>
       <w:pPr>
         <w:pStyle w:val="Normal"/>
-        <w:ind w:right="-425"/>
+        <w:spacing w:lineRule="auto" w:line="240" w:before="0" w:after="0"/>
+        <w:ind w:hanging="0" w:right="0"/>
         <w:jc w:val="both"/>
-        <w:rPr>
-          <w:rFonts w:ascii="Calibri" w:hAnsi="Calibri" w:cs="Calibri"/>
-          <w:sz w:val="24"/>
-          <w:szCs w:val="24"/>
-        </w:rPr>
+        <w:rPr/>
       </w:pPr>
       <w:r>
         <w:rPr>
@@ -115,7 +107,8 @@
     <w:p>
       <w:pPr>
         <w:pStyle w:val="Normal"/>
-        <w:ind w:right="-425"/>
+        <w:spacing w:lineRule="auto" w:line="240" w:before="0" w:after="0"/>
+        <w:ind w:hanging="0" w:right="0"/>
         <w:jc w:val="both"/>
         <w:rPr>
           <w:rFonts w:ascii="Calibri" w:hAnsi="Calibri" w:cs="Calibri"/>
@@ -134,15 +127,10 @@
     <w:p>
       <w:pPr>
         <w:pStyle w:val="Normal"/>
-        <w:ind w:right="-425"/>
+        <w:spacing w:lineRule="auto" w:line="240" w:before="0" w:after="113"/>
+        <w:ind w:hanging="0" w:right="0"/>
         <w:jc w:val="both"/>
-        <w:rPr>
-          <w:rFonts w:ascii="Calibri" w:hAnsi="Calibri" w:cs="Calibri"/>
-          <w:i/>
-          <w:i/>
-          <w:sz w:val="24"/>
-          <w:szCs w:val="24"/>
-        </w:rPr>
+        <w:rPr/>
       </w:pPr>
       <w:r>
         <w:rPr>
@@ -176,7 +164,8 @@
           <w:tab w:val="clear" w:pos="708"/>
           <w:tab w:val="left" w:pos="8080" w:leader="none"/>
         </w:tabs>
-        <w:ind w:right="-425"/>
+        <w:spacing w:lineRule="auto" w:line="240" w:before="0" w:after="113"/>
+        <w:ind w:hanging="0" w:right="0"/>
         <w:jc w:val="both"/>
         <w:rPr>
           <w:rFonts w:ascii="Calibri" w:hAnsi="Calibri" w:cs="Calibri"/>
@@ -199,17 +188,12 @@
       <w:pPr>
         <w:pStyle w:val="Normal"/>
         <w:widowControl/>
+        <w:suppressAutoHyphens w:val="true"/>
         <w:bidi w:val="0"/>
-        <w:spacing w:before="0" w:after="113"/>
-        <w:ind w:firstLine="1417" w:right="0"/>
+        <w:spacing w:lineRule="auto" w:line="240" w:before="0" w:after="113"/>
+        <w:ind w:firstLine="709" w:right="0"/>
         <w:jc w:val="both"/>
-        <w:rPr>
-          <w:rFonts w:ascii="Calibri" w:hAnsi="Calibri" w:eastAsia="Times New Roman" w:cs="Calibri"/>
-          <w:color w:val="auto"/>
-          <w:sz w:val="24"/>
-          <w:szCs w:val="24"/>
-          <w:lang w:val="pt-BR" w:eastAsia="zh-CN" w:bidi="ar-SA"/>
-        </w:rPr>
+        <w:rPr/>
       </w:pPr>
       <w:r>
         <w:rPr>
@@ -226,14 +210,12 @@
       <w:pPr>
         <w:pStyle w:val="Normal"/>
         <w:widowControl/>
+        <w:suppressAutoHyphens w:val="true"/>
         <w:bidi w:val="0"/>
-        <w:spacing w:before="0" w:after="113"/>
-        <w:ind w:firstLine="1417" w:right="0"/>
+        <w:spacing w:lineRule="auto" w:line="240" w:before="0" w:after="113"/>
+        <w:ind w:firstLine="709" w:right="0"/>
         <w:jc w:val="both"/>
-        <w:rPr>
-          <w:sz w:val="24"/>
-          <w:szCs w:val="24"/>
-        </w:rPr>
+        <w:rPr/>
       </w:pPr>
       <w:r>
         <w:rPr>
@@ -264,27 +246,7 @@
           <w:szCs w:val="24"/>
           <w:lang w:val="pt-BR" w:eastAsia="zh-CN" w:bidi="ar-SA"/>
         </w:rPr>
-        <w:t>mail cadastrado no sistema ([</w:t>
-      </w:r>
-      <w:r>
-        <w:rPr>
-          <w:rFonts w:eastAsia="Times New Roman" w:cs="Calibri" w:ascii="Calibri" w:hAnsi="Calibri"/>
-          <w:color w:val="auto"/>
-          <w:sz w:val="24"/>
-          <w:szCs w:val="24"/>
-          <w:lang w:val="pt-BR" w:eastAsia="zh-CN" w:bidi="ar-SA"/>
-        </w:rPr>
-        <w:t>r-</w:t>
-      </w:r>
-      <w:r>
-        <w:rPr>
-          <w:rFonts w:eastAsia="Times New Roman" w:cs="Calibri" w:ascii="Calibri" w:hAnsi="Calibri"/>
-          <w:color w:val="auto"/>
-          <w:sz w:val="24"/>
-          <w:szCs w:val="24"/>
-          <w:lang w:val="pt-BR" w:eastAsia="zh-CN" w:bidi="ar-SA"/>
-        </w:rPr>
-        <w:t>mail]), em [dia email] de [mês email] de [ano atual].</w:t>
+        <w:t>mail cadastrado no sistema ([r-mail]), em [dia email] de [mês email] de [ano atual]. Caso já tenha feito o pagamento, desconsidere esta carta.</w:t>
       </w:r>
     </w:p>
     <w:p>
@@ -299,16 +261,10 @@
         </w:tabs>
         <w:suppressAutoHyphens w:val="true"/>
         <w:bidi w:val="0"/>
-        <w:spacing w:before="0" w:after="113"/>
-        <w:ind w:firstLine="1417" w:right="0"/>
+        <w:spacing w:lineRule="auto" w:line="240" w:before="0" w:after="113"/>
+        <w:ind w:firstLine="709" w:right="0"/>
         <w:jc w:val="both"/>
-        <w:rPr>
-          <w:rFonts w:ascii="Calibri" w:hAnsi="Calibri" w:eastAsia="Times New Roman" w:cs="Calibri"/>
-          <w:color w:val="auto"/>
-          <w:sz w:val="24"/>
-          <w:szCs w:val="24"/>
-          <w:lang w:val="pt-BR" w:eastAsia="zh-CN" w:bidi="ar-SA"/>
-        </w:rPr>
+        <w:rPr/>
       </w:pPr>
       <w:r>
         <w:rPr>
@@ -318,7 +274,7 @@
           <w:szCs w:val="24"/>
           <w:lang w:val="pt-BR" w:eastAsia="zh-CN" w:bidi="ar-SA"/>
         </w:rPr>
-        <w:t>Ressaltamos que o não pagamento poderá implicar na rescisão do plano de saúde, conforme dispositivos legais vigentes.</w:t>
+        <w:t>Ressaltamos que o não pagamento poderá implicar a rescisão do plano de saúde, conforme previsto no § 4º, do Art. 2º, da Lei nº 9.988 de 14 de novembro de 2023.</w:t>
       </w:r>
     </w:p>
     <w:p>
@@ -333,14 +289,10 @@
         </w:tabs>
         <w:suppressAutoHyphens w:val="true"/>
         <w:bidi w:val="0"/>
-        <w:spacing w:before="0" w:after="113"/>
-        <w:ind w:firstLine="1417" w:right="0"/>
+        <w:spacing w:lineRule="auto" w:line="240" w:before="0" w:after="113"/>
+        <w:ind w:firstLine="709" w:right="0"/>
         <w:jc w:val="both"/>
-        <w:rPr>
-          <w:rFonts w:ascii="Calibri" w:hAnsi="Calibri" w:cs="Calibri"/>
-          <w:sz w:val="24"/>
-          <w:szCs w:val="24"/>
-        </w:rPr>
+        <w:rPr/>
       </w:pPr>
       <w:r>
         <w:rPr>
@@ -350,15 +302,60 @@
           <w:szCs w:val="24"/>
           <w:lang w:val="pt-BR" w:eastAsia="zh-CN" w:bidi="ar-SA"/>
         </w:rPr>
-        <w:t>Aproveitamos a oportunidade para renovar a V.Sa., os protestos de consideração.</w:t>
+        <w:t>Em caso de dúvidas, entre em contato com o RH da Prefeitura de Piracicaba pelo telefone 3403-1006 e fale com Josiel.</w:t>
       </w:r>
     </w:p>
     <w:p>
       <w:pPr>
         <w:pStyle w:val="Normal"/>
-        <w:spacing w:before="0" w:after="113"/>
-        <w:ind w:firstLine="1417" w:right="0"/>
+        <w:widowControl/>
+        <w:tabs>
+          <w:tab w:val="clear" w:pos="708"/>
+          <w:tab w:val="left" w:pos="2410" w:leader="none"/>
+          <w:tab w:val="left" w:pos="2835" w:leader="none"/>
+          <w:tab w:val="left" w:pos="2977" w:leader="none"/>
+        </w:tabs>
+        <w:suppressAutoHyphens w:val="true"/>
+        <w:bidi w:val="0"/>
+        <w:spacing w:lineRule="auto" w:line="240" w:before="0" w:after="113"/>
+        <w:ind w:firstLine="709" w:right="0"/>
         <w:jc w:val="both"/>
+        <w:rPr/>
+      </w:pPr>
+      <w:r>
+        <w:rPr>
+          <w:rFonts w:eastAsia="Times New Roman" w:cs="Calibri" w:ascii="Calibri" w:hAnsi="Calibri"/>
+          <w:color w:val="auto"/>
+          <w:sz w:val="24"/>
+          <w:szCs w:val="24"/>
+          <w:lang w:val="pt-BR" w:eastAsia="zh-CN" w:bidi="ar-SA"/>
+        </w:rPr>
+        <w:t>Aproveitamos a oportunidade para renovar a V.Sa., os protestos de consideração.</w:t>
+      </w:r>
+    </w:p>
+    <w:p>
+      <w:pPr>
+        <w:pStyle w:val="Normal"/>
+        <w:suppressAutoHyphens w:val="true"/>
+        <w:spacing w:lineRule="auto" w:line="240" w:before="0" w:after="113"/>
+        <w:ind w:firstLine="709" w:right="0"/>
+        <w:jc w:val="both"/>
+        <w:rPr/>
+      </w:pPr>
+      <w:r>
+        <w:rPr>
+          <w:rFonts w:cs="Calibri" w:ascii="Calibri" w:hAnsi="Calibri"/>
+          <w:sz w:val="24"/>
+          <w:szCs w:val="24"/>
+        </w:rPr>
+        <w:t>Atenciosamente,</w:t>
+      </w:r>
+    </w:p>
+    <w:p>
+      <w:pPr>
+        <w:pStyle w:val="Normal"/>
+        <w:spacing w:lineRule="auto" w:line="240" w:before="0" w:after="113"/>
+        <w:ind w:firstLine="709" w:right="0"/>
         <w:rPr>
           <w:rFonts w:ascii="Calibri" w:hAnsi="Calibri" w:cs="Calibri"/>
           <w:b/>
@@ -369,17 +366,17 @@
       <w:r>
         <w:rPr>
           <w:rFonts w:cs="Calibri" w:ascii="Calibri" w:hAnsi="Calibri"/>
-          <w:sz w:val="24"/>
-          <w:szCs w:val="24"/>
-        </w:rPr>
-        <w:t>Atenciosamente,</w:t>
+          <w:b/>
+          <w:sz w:val="24"/>
+          <w:szCs w:val="24"/>
+        </w:rPr>
       </w:r>
     </w:p>
     <w:p>
       <w:pPr>
         <w:pStyle w:val="Normal"/>
-        <w:spacing w:before="0" w:after="113"/>
-        <w:ind w:firstLine="1417" w:right="0"/>
+        <w:spacing w:lineRule="auto" w:line="240" w:before="0" w:after="113"/>
+        <w:ind w:firstLine="709" w:right="0"/>
         <w:rPr>
           <w:rFonts w:ascii="Calibri" w:hAnsi="Calibri" w:cs="Calibri"/>
           <w:b/>
@@ -399,74 +396,101 @@
     <w:p>
       <w:pPr>
         <w:pStyle w:val="Normal"/>
-        <w:ind w:firstLine="2835" w:right="-425"/>
-        <w:rPr>
-          <w:rFonts w:ascii="Calibri" w:hAnsi="Calibri" w:cs="Calibri"/>
-          <w:b/>
-          <w:sz w:val="24"/>
-          <w:szCs w:val="24"/>
+        <w:spacing w:lineRule="auto" w:line="240" w:before="0" w:after="57"/>
+        <w:ind w:hanging="0" w:right="0"/>
+        <w:jc w:val="center"/>
+        <w:rPr>
+          <w:b w:val="false"/>
+          <w:bCs w:val="false"/>
+          <w:i w:val="false"/>
+          <w:i w:val="false"/>
+          <w:iCs w:val="false"/>
         </w:rPr>
       </w:pPr>
       <w:r>
         <w:rPr>
           <w:rFonts w:cs="Calibri" w:ascii="Calibri" w:hAnsi="Calibri"/>
-          <w:b/>
-          <w:sz w:val="24"/>
-          <w:szCs w:val="24"/>
-        </w:rPr>
+          <w:b w:val="false"/>
+          <w:bCs w:val="false"/>
+          <w:i w:val="false"/>
+          <w:iCs w:val="false"/>
+          <w:sz w:val="24"/>
+          <w:szCs w:val="24"/>
+        </w:rPr>
+        <w:t>JOSIEL WILLIAM PAES RODRIGUES</w:t>
       </w:r>
     </w:p>
     <w:p>
       <w:pPr>
         <w:pStyle w:val="Normal"/>
-        <w:ind w:firstLine="2835" w:right="-425"/>
-        <w:rPr>
-          <w:rFonts w:ascii="Calibri" w:hAnsi="Calibri" w:cs="Calibri"/>
-          <w:b/>
-          <w:sz w:val="24"/>
-          <w:szCs w:val="24"/>
+        <w:spacing w:lineRule="auto" w:line="240" w:before="0" w:after="57"/>
+        <w:ind w:hanging="0" w:right="0"/>
+        <w:jc w:val="center"/>
+        <w:rPr>
+          <w:b w:val="false"/>
+          <w:bCs w:val="false"/>
+          <w:i w:val="false"/>
+          <w:i w:val="false"/>
+          <w:iCs w:val="false"/>
         </w:rPr>
       </w:pPr>
       <w:r>
         <w:rPr>
           <w:rFonts w:cs="Calibri" w:ascii="Calibri" w:hAnsi="Calibri"/>
-          <w:b/>
-          <w:sz w:val="24"/>
-          <w:szCs w:val="24"/>
-        </w:rPr>
+          <w:b w:val="false"/>
+          <w:bCs w:val="false"/>
+          <w:i w:val="false"/>
+          <w:iCs w:val="false"/>
+          <w:sz w:val="24"/>
+          <w:szCs w:val="24"/>
+        </w:rPr>
+        <w:t>Chefe de Setor</w:t>
       </w:r>
     </w:p>
     <w:p>
       <w:pPr>
         <w:pStyle w:val="Normal"/>
-        <w:ind w:right="-425"/>
-        <w:jc w:val="center"/>
+        <w:spacing w:lineRule="auto" w:line="240" w:before="0" w:after="57"/>
+        <w:ind w:hanging="0" w:right="0"/>
+        <w:jc w:val="both"/>
         <w:rPr>
           <w:rFonts w:ascii="Calibri" w:hAnsi="Calibri" w:cs="Calibri"/>
-          <w:sz w:val="24"/>
-          <w:szCs w:val="24"/>
+          <w:b w:val="false"/>
+          <w:bCs w:val="false"/>
+          <w:i w:val="false"/>
+          <w:i w:val="false"/>
+          <w:iCs w:val="false"/>
+          <w:sz w:val="24"/>
+          <w:szCs w:val="24"/>
+          <w:u w:val="single"/>
         </w:rPr>
       </w:pPr>
       <w:r>
         <w:rPr>
           <w:rFonts w:cs="Calibri" w:ascii="Calibri" w:hAnsi="Calibri"/>
-          <w:b/>
-          <w:sz w:val="24"/>
-          <w:szCs w:val="24"/>
-        </w:rPr>
-        <w:t>JOSIEL WILLIAM PAES RODRIGUES</w:t>
+          <w:b w:val="false"/>
+          <w:bCs w:val="false"/>
+          <w:i w:val="false"/>
+          <w:iCs w:val="false"/>
+          <w:sz w:val="24"/>
+          <w:szCs w:val="24"/>
+          <w:u w:val="single"/>
+        </w:rPr>
       </w:r>
     </w:p>
     <w:p>
       <w:pPr>
         <w:pStyle w:val="Normal"/>
-        <w:ind w:right="-425"/>
-        <w:jc w:val="center"/>
+        <w:spacing w:lineRule="auto" w:line="240" w:before="0" w:after="57"/>
+        <w:ind w:hanging="0" w:right="0"/>
+        <w:jc w:val="both"/>
         <w:rPr>
           <w:rFonts w:ascii="Calibri" w:hAnsi="Calibri" w:cs="Calibri"/>
-          <w:b/>
-          <w:i/>
-          <w:i/>
+          <w:b w:val="false"/>
+          <w:bCs w:val="false"/>
+          <w:i w:val="false"/>
+          <w:i w:val="false"/>
+          <w:iCs w:val="false"/>
           <w:sz w:val="24"/>
           <w:szCs w:val="24"/>
           <w:u w:val="single"/>
@@ -475,22 +499,29 @@
       <w:r>
         <w:rPr>
           <w:rFonts w:cs="Calibri" w:ascii="Calibri" w:hAnsi="Calibri"/>
-          <w:sz w:val="24"/>
-          <w:szCs w:val="24"/>
-        </w:rPr>
-        <w:t>Chefe de Setor</w:t>
+          <w:b w:val="false"/>
+          <w:bCs w:val="false"/>
+          <w:i w:val="false"/>
+          <w:iCs w:val="false"/>
+          <w:sz w:val="24"/>
+          <w:szCs w:val="24"/>
+          <w:u w:val="single"/>
+        </w:rPr>
       </w:r>
     </w:p>
     <w:p>
       <w:pPr>
         <w:pStyle w:val="Normal"/>
-        <w:ind w:right="-425"/>
+        <w:spacing w:lineRule="auto" w:line="240" w:before="0" w:after="57"/>
+        <w:ind w:hanging="0" w:right="0"/>
         <w:jc w:val="both"/>
         <w:rPr>
           <w:rFonts w:ascii="Calibri" w:hAnsi="Calibri" w:cs="Calibri"/>
-          <w:b/>
-          <w:i/>
-          <w:i/>
+          <w:b w:val="false"/>
+          <w:bCs w:val="false"/>
+          <w:i w:val="false"/>
+          <w:i w:val="false"/>
+          <w:iCs w:val="false"/>
           <w:sz w:val="24"/>
           <w:szCs w:val="24"/>
           <w:u w:val="single"/>
@@ -499,174 +530,104 @@
       <w:r>
         <w:rPr>
           <w:rFonts w:cs="Calibri" w:ascii="Calibri" w:hAnsi="Calibri"/>
-          <w:b/>
-          <w:i/>
+          <w:b w:val="false"/>
+          <w:bCs w:val="false"/>
+          <w:i w:val="false"/>
+          <w:iCs w:val="false"/>
           <w:sz w:val="24"/>
           <w:szCs w:val="24"/>
           <w:u w:val="single"/>
         </w:rPr>
+        <w:t>V I S T O</w:t>
       </w:r>
     </w:p>
     <w:p>
       <w:pPr>
         <w:pStyle w:val="Normal"/>
-        <w:ind w:right="-425"/>
+        <w:spacing w:lineRule="auto" w:line="240" w:before="0" w:after="57"/>
+        <w:ind w:hanging="0" w:right="0"/>
         <w:jc w:val="both"/>
         <w:rPr>
-          <w:rFonts w:ascii="Calibri" w:hAnsi="Calibri" w:cs="Calibri"/>
-          <w:b/>
-          <w:i/>
-          <w:i/>
-          <w:sz w:val="24"/>
-          <w:szCs w:val="24"/>
-          <w:u w:val="single"/>
-        </w:rPr>
-      </w:pPr>
-      <w:r>
-        <w:rPr>
-          <w:rFonts w:cs="Calibri" w:ascii="Calibri" w:hAnsi="Calibri"/>
-          <w:b/>
-          <w:i/>
-          <w:sz w:val="24"/>
-          <w:szCs w:val="24"/>
-          <w:u w:val="single"/>
+          <w:rFonts w:ascii="Calibri" w:hAnsi="Calibri" w:eastAsia="Times New Roman" w:cs="Calibri"/>
+          <w:b w:val="false"/>
+          <w:bCs w:val="false"/>
+          <w:i w:val="false"/>
+          <w:i w:val="false"/>
+          <w:iCs w:val="false"/>
+          <w:color w:val="auto"/>
+          <w:sz w:val="24"/>
+          <w:szCs w:val="24"/>
+          <w:lang w:val="pt-BR" w:eastAsia="zh-CN" w:bidi="ar-SA"/>
+        </w:rPr>
+      </w:pPr>
+      <w:r>
+        <w:rPr>
+          <w:rFonts w:eastAsia="Times New Roman" w:cs="Calibri" w:ascii="Calibri" w:hAnsi="Calibri"/>
+          <w:b w:val="false"/>
+          <w:bCs w:val="false"/>
+          <w:i w:val="false"/>
+          <w:iCs w:val="false"/>
+          <w:color w:val="auto"/>
+          <w:sz w:val="24"/>
+          <w:szCs w:val="24"/>
+          <w:lang w:val="pt-BR" w:eastAsia="zh-CN" w:bidi="ar-SA"/>
         </w:rPr>
       </w:r>
     </w:p>
     <w:p>
       <w:pPr>
         <w:pStyle w:val="Normal"/>
-        <w:ind w:right="-425"/>
+        <w:spacing w:lineRule="auto" w:line="240" w:before="0" w:after="57"/>
+        <w:ind w:hanging="0" w:right="0"/>
         <w:jc w:val="both"/>
         <w:rPr>
-          <w:rFonts w:ascii="Calibri" w:hAnsi="Calibri" w:cs="Calibri"/>
-          <w:sz w:val="24"/>
-          <w:szCs w:val="24"/>
-        </w:rPr>
-      </w:pPr>
-      <w:r>
-        <w:rPr>
-          <w:rFonts w:cs="Calibri" w:ascii="Calibri" w:hAnsi="Calibri"/>
-          <w:b/>
-          <w:i/>
-          <w:sz w:val="24"/>
-          <w:szCs w:val="24"/>
-          <w:u w:val="single"/>
-        </w:rPr>
-        <w:t>V I S T O</w:t>
+          <w:rFonts w:ascii="Calibri" w:hAnsi="Calibri" w:eastAsia="Times New Roman" w:cs="Calibri"/>
+          <w:b w:val="false"/>
+          <w:bCs w:val="false"/>
+          <w:i w:val="false"/>
+          <w:i w:val="false"/>
+          <w:iCs w:val="false"/>
+          <w:color w:val="auto"/>
+          <w:sz w:val="24"/>
+          <w:szCs w:val="24"/>
+          <w:lang w:val="pt-BR" w:eastAsia="zh-CN" w:bidi="ar-SA"/>
+        </w:rPr>
+      </w:pPr>
+      <w:r>
+        <w:rPr>
+          <w:rFonts w:eastAsia="Times New Roman" w:cs="Calibri" w:ascii="Calibri" w:hAnsi="Calibri"/>
+          <w:b w:val="false"/>
+          <w:bCs w:val="false"/>
+          <w:i w:val="false"/>
+          <w:iCs w:val="false"/>
+          <w:color w:val="auto"/>
+          <w:sz w:val="24"/>
+          <w:szCs w:val="24"/>
+          <w:lang w:val="pt-BR" w:eastAsia="zh-CN" w:bidi="ar-SA"/>
+        </w:rPr>
       </w:r>
     </w:p>
     <w:p>
       <w:pPr>
         <w:pStyle w:val="Normal"/>
-        <w:ind w:right="-425"/>
+        <w:spacing w:lineRule="auto" w:line="240" w:before="0" w:after="57"/>
+        <w:ind w:hanging="0" w:right="0"/>
         <w:jc w:val="both"/>
         <w:rPr>
-          <w:rFonts w:ascii="Calibri" w:hAnsi="Calibri" w:cs="Calibri"/>
-          <w:sz w:val="24"/>
-          <w:szCs w:val="24"/>
-        </w:rPr>
-      </w:pPr>
-      <w:r>
-        <w:rPr>
-          <w:rFonts w:cs="Calibri" w:ascii="Calibri" w:hAnsi="Calibri"/>
-          <w:sz w:val="24"/>
-          <w:szCs w:val="24"/>
-        </w:rPr>
-      </w:r>
-    </w:p>
-    <w:p>
-      <w:pPr>
-        <w:pStyle w:val="Normal"/>
-        <w:ind w:right="-425"/>
-        <w:jc w:val="both"/>
-        <w:rPr>
-          <w:rFonts w:ascii="Calibri" w:hAnsi="Calibri" w:eastAsia="Times New Roman" w:cs="Calibri"/>
-          <w:b/>
-          <w:color w:val="auto"/>
-          <w:sz w:val="24"/>
-          <w:szCs w:val="24"/>
-          <w:lang w:val="pt-BR" w:eastAsia="zh-CN" w:bidi="ar-SA"/>
+          <w:b w:val="false"/>
+          <w:bCs w:val="false"/>
+          <w:i w:val="false"/>
+          <w:i w:val="false"/>
+          <w:iCs w:val="false"/>
         </w:rPr>
       </w:pPr>
       <w:r>
         <w:rPr>
           <w:rFonts w:eastAsia="Times New Roman" w:cs="Calibri" w:ascii="Calibri" w:hAnsi="Calibri"/>
-          <w:b/>
-          <w:color w:val="auto"/>
-          <w:sz w:val="24"/>
-          <w:szCs w:val="24"/>
-          <w:lang w:val="pt-BR" w:eastAsia="zh-CN" w:bidi="ar-SA"/>
-        </w:rPr>
-      </w:r>
-    </w:p>
-    <w:p>
-      <w:pPr>
-        <w:pStyle w:val="Normal"/>
-        <w:ind w:right="-425"/>
-        <w:jc w:val="both"/>
-        <w:rPr>
-          <w:rFonts w:ascii="Calibri" w:hAnsi="Calibri" w:eastAsia="Times New Roman" w:cs="Calibri"/>
-          <w:b/>
-          <w:color w:val="auto"/>
-          <w:sz w:val="24"/>
-          <w:szCs w:val="24"/>
-          <w:lang w:val="pt-BR" w:eastAsia="zh-CN" w:bidi="ar-SA"/>
-        </w:rPr>
-      </w:pPr>
-      <w:r>
-        <w:rPr>
-          <w:rFonts w:eastAsia="Times New Roman" w:cs="Calibri" w:ascii="Calibri" w:hAnsi="Calibri"/>
-          <w:b/>
-          <w:color w:val="auto"/>
-          <w:sz w:val="24"/>
-          <w:szCs w:val="24"/>
-          <w:lang w:val="pt-BR" w:eastAsia="zh-CN" w:bidi="ar-SA"/>
-        </w:rPr>
-      </w:r>
-    </w:p>
-    <w:p>
-      <w:pPr>
-        <w:pStyle w:val="Normal"/>
-        <w:ind w:right="-425"/>
-        <w:jc w:val="both"/>
-        <w:rPr>
-          <w:rFonts w:ascii="Calibri" w:hAnsi="Calibri" w:eastAsia="Times New Roman" w:cs="Calibri"/>
-          <w:b/>
-          <w:color w:val="auto"/>
-          <w:sz w:val="24"/>
-          <w:szCs w:val="24"/>
-          <w:lang w:val="pt-BR" w:eastAsia="zh-CN" w:bidi="ar-SA"/>
-        </w:rPr>
-      </w:pPr>
-      <w:r>
-        <w:rPr>
-          <w:rFonts w:eastAsia="Times New Roman" w:cs="Calibri" w:ascii="Calibri" w:hAnsi="Calibri"/>
-          <w:b/>
-          <w:color w:val="auto"/>
-          <w:sz w:val="24"/>
-          <w:szCs w:val="24"/>
-          <w:lang w:val="pt-BR" w:eastAsia="zh-CN" w:bidi="ar-SA"/>
-        </w:rPr>
-      </w:r>
-    </w:p>
-    <w:p>
-      <w:pPr>
-        <w:pStyle w:val="Normal"/>
-        <w:ind w:right="-425"/>
-        <w:jc w:val="both"/>
-        <w:rPr>
-          <w:rFonts w:ascii="Calibri" w:hAnsi="Calibri" w:eastAsia="Times New Roman" w:cs="Calibri"/>
-          <w:color w:val="auto"/>
-          <w:sz w:val="24"/>
-          <w:szCs w:val="24"/>
-          <w:lang w:val="pt-BR" w:eastAsia="zh-CN" w:bidi="ar-SA"/>
-        </w:rPr>
-      </w:pPr>
-      <w:r>
-        <w:rPr>
-          <w:rFonts w:eastAsia="Times New Roman" w:cs="Calibri" w:ascii="Calibri" w:hAnsi="Calibri"/>
-          <w:b/>
+          <w:b w:val="false"/>
+          <w:bCs w:val="false"/>
+          <w:i w:val="false"/>
+          <w:iCs w:val="false"/>
           <w:color w:val="auto"/>
           <w:sz w:val="24"/>
           <w:szCs w:val="24"/>
@@ -681,17 +642,24 @@
         <w:widowControl/>
         <w:suppressAutoHyphens w:val="false"/>
         <w:bidi w:val="0"/>
-        <w:ind w:right="-397"/>
+        <w:spacing w:lineRule="auto" w:line="240" w:before="0" w:after="57"/>
+        <w:ind w:hanging="0" w:right="0"/>
         <w:jc w:val="left"/>
         <w:rPr>
-          <w:rFonts w:ascii="Calibri" w:hAnsi="Calibri" w:cs="Calibri"/>
-          <w:sz w:val="24"/>
-          <w:szCs w:val="24"/>
+          <w:b w:val="false"/>
+          <w:bCs w:val="false"/>
+          <w:i w:val="false"/>
+          <w:i w:val="false"/>
+          <w:iCs w:val="false"/>
         </w:rPr>
       </w:pPr>
       <w:r>
         <w:rPr>
           <w:rFonts w:eastAsia="Times New Roman" w:cs="Calibri" w:ascii="Calibri" w:hAnsi="Calibri"/>
+          <w:b w:val="false"/>
+          <w:bCs w:val="false"/>
+          <w:i w:val="false"/>
+          <w:iCs w:val="false"/>
           <w:color w:val="auto"/>
           <w:sz w:val="24"/>
           <w:szCs w:val="24"/>
@@ -703,10 +671,16 @@
     <w:p>
       <w:pPr>
         <w:pStyle w:val="Normal"/>
-        <w:ind w:right="-425"/>
+        <w:spacing w:lineRule="auto" w:line="240" w:before="0" w:after="113"/>
+        <w:ind w:firstLine="709" w:right="0"/>
         <w:jc w:val="both"/>
         <w:rPr>
           <w:rFonts w:ascii="Calibri" w:hAnsi="Calibri" w:cs="Calibri"/>
+          <w:b w:val="false"/>
+          <w:bCs w:val="false"/>
+          <w:i w:val="false"/>
+          <w:i w:val="false"/>
+          <w:iCs w:val="false"/>
           <w:sz w:val="24"/>
           <w:szCs w:val="24"/>
         </w:rPr>
@@ -714,6 +688,10 @@
       <w:r>
         <w:rPr>
           <w:rFonts w:cs="Calibri" w:ascii="Calibri" w:hAnsi="Calibri"/>
+          <w:b w:val="false"/>
+          <w:bCs w:val="false"/>
+          <w:i w:val="false"/>
+          <w:iCs w:val="false"/>
           <w:sz w:val="24"/>
           <w:szCs w:val="24"/>
         </w:rPr>
@@ -722,10 +700,12 @@
     <w:p>
       <w:pPr>
         <w:pStyle w:val="Normal"/>
-        <w:ind w:right="-425"/>
+        <w:ind w:firstLine="709" w:right="113"/>
         <w:jc w:val="both"/>
         <w:rPr>
           <w:rFonts w:ascii="Calibri" w:hAnsi="Calibri" w:cs="Calibri"/>
+          <w:b w:val="false"/>
+          <w:bCs w:val="false"/>
           <w:sz w:val="24"/>
           <w:szCs w:val="24"/>
         </w:rPr>
@@ -733,44 +713,8 @@
       <w:r>
         <w:rPr>
           <w:rFonts w:cs="Calibri" w:ascii="Calibri" w:hAnsi="Calibri"/>
-          <w:sz w:val="24"/>
-          <w:szCs w:val="24"/>
-        </w:rPr>
-      </w:r>
-    </w:p>
-    <w:p>
-      <w:pPr>
-        <w:pStyle w:val="Normal"/>
-        <w:ind w:right="-425"/>
-        <w:jc w:val="both"/>
-        <w:rPr>
-          <w:rFonts w:ascii="Calibri" w:hAnsi="Calibri" w:cs="Calibri"/>
-          <w:sz w:val="24"/>
-          <w:szCs w:val="24"/>
-        </w:rPr>
-      </w:pPr>
-      <w:r>
-        <w:rPr>
-          <w:rFonts w:cs="Calibri" w:ascii="Calibri" w:hAnsi="Calibri"/>
-          <w:sz w:val="24"/>
-          <w:szCs w:val="24"/>
-        </w:rPr>
-      </w:r>
-    </w:p>
-    <w:p>
-      <w:pPr>
-        <w:pStyle w:val="Normal"/>
-        <w:ind w:right="-425"/>
-        <w:jc w:val="both"/>
-        <w:rPr>
-          <w:rFonts w:ascii="Calibri" w:hAnsi="Calibri" w:cs="Calibri"/>
-          <w:sz w:val="24"/>
-          <w:szCs w:val="24"/>
-        </w:rPr>
-      </w:pPr>
-      <w:r>
-        <w:rPr>
-          <w:rFonts w:cs="Calibri" w:ascii="Calibri" w:hAnsi="Calibri"/>
+          <w:b w:val="false"/>
+          <w:bCs w:val="false"/>
           <w:sz w:val="24"/>
           <w:szCs w:val="24"/>
         </w:rPr>
@@ -785,18 +729,15 @@
         </w:numPr>
         <w:ind w:hanging="0" w:left="0" w:right="-425"/>
         <w:rPr>
-          <w:rFonts w:ascii="Calibri" w:hAnsi="Calibri" w:eastAsia="Times New Roman" w:cs="Calibri"/>
-          <w:color w:val="000000"/>
-          <w:sz w:val="24"/>
-          <w:szCs w:val="24"/>
-          <w:shd w:fill="auto" w:val="clear"/>
-          <w:lang w:val="pt-BR" w:eastAsia="zh-CN" w:bidi="ar-SA"/>
+          <w:b w:val="false"/>
+          <w:bCs w:val="false"/>
         </w:rPr>
       </w:pPr>
       <w:r>
         <w:rPr>
           <w:rFonts w:eastAsia="Times New Roman" w:cs="Calibri" w:ascii="Calibri" w:hAnsi="Calibri"/>
-          <w:b/>
+          <w:b w:val="false"/>
+          <w:bCs w:val="false"/>
           <w:color w:val="000000"/>
           <w:sz w:val="24"/>
           <w:szCs w:val="24"/>
@@ -2852,7 +2793,7 @@
       <w:spacing w:before="240" w:after="120"/>
     </w:pPr>
     <w:rPr>
-      <w:rFonts w:ascii="Liberation Sans;Arial" w:hAnsi="Liberation Sans;Arial" w:eastAsia="Microsoft YaHei" w:cs="Arial Unicode MS"/>
+      <w:rFonts w:ascii="Liberation Sans;Arial" w:hAnsi="Liberation Sans;Arial" w:eastAsia="Microsoft YaHei" w:cs="Mangal"/>
       <w:sz w:val="28"/>
       <w:szCs w:val="28"/>
     </w:rPr>
@@ -2899,7 +2840,7 @@
       <w:suppressLineNumbers/>
     </w:pPr>
     <w:rPr>
-      <w:rFonts w:cs="Arial Unicode MS"/>
+      <w:rFonts w:cs="Mangal"/>
     </w:rPr>
   </w:style>
   <w:style w:type="paragraph" w:styleId="Ttulouser">
@@ -2912,7 +2853,7 @@
       <w:spacing w:before="240" w:after="120"/>
     </w:pPr>
     <w:rPr>
-      <w:rFonts w:ascii="Liberation Sans;Arial" w:hAnsi="Liberation Sans;Arial" w:eastAsia="Microsoft YaHei" w:cs="Mangal"/>
+      <w:rFonts w:ascii="Liberation Sans;Arial" w:hAnsi="Liberation Sans;Arial" w:eastAsia="Microsoft YaHei" w:cs="Arial Unicode MS"/>
       <w:sz w:val="28"/>
       <w:szCs w:val="28"/>
     </w:rPr>
@@ -2925,7 +2866,7 @@
       <w:suppressLineNumbers/>
     </w:pPr>
     <w:rPr>
-      <w:rFonts w:cs="Mangal"/>
+      <w:rFonts w:cs="Arial Unicode MS"/>
     </w:rPr>
   </w:style>
   <w:style w:type="paragraph" w:styleId="caption1">
@@ -3554,6 +3495,27 @@
     <w:pPr/>
     <w:rPr/>
   </w:style>
+  <w:style w:type="paragraph" w:styleId="Cabealhoerodap30">
+    <w:name w:val="Cabeçalho e rodapé30"/>
+    <w:basedOn w:val="Normal"/>
+    <w:qFormat/>
+    <w:pPr/>
+    <w:rPr/>
+  </w:style>
+  <w:style w:type="paragraph" w:styleId="Cabealhoerodap31">
+    <w:name w:val="Cabeçalho e rodapé31"/>
+    <w:basedOn w:val="Normal"/>
+    <w:qFormat/>
+    <w:pPr/>
+    <w:rPr/>
+  </w:style>
+  <w:style w:type="paragraph" w:styleId="Cabealhoerodap32">
+    <w:name w:val="Cabeçalho e rodapé32"/>
+    <w:basedOn w:val="Normal"/>
+    <w:qFormat/>
+    <w:pPr/>
+    <w:rPr/>
+  </w:style>
   <w:style w:type="paragraph" w:styleId="Header">
     <w:name w:val="header"/>
     <w:basedOn w:val="Normal"/>
@@ -3675,38 +3637,38 @@
     <w:pPr/>
     <w:rPr/>
   </w:style>
+  <w:style w:type="paragraph" w:styleId="Contedodoquadro">
+    <w:name w:val="Conteúdo do quadro"/>
+    <w:basedOn w:val="Normal"/>
+    <w:qFormat/>
+    <w:pPr/>
+    <w:rPr/>
+  </w:style>
+  <w:style w:type="paragraph" w:styleId="Contedodatabela">
+    <w:name w:val="Conteúdo da tabela"/>
+    <w:basedOn w:val="Normal"/>
+    <w:qFormat/>
+    <w:pPr>
+      <w:widowControl w:val="false"/>
+      <w:suppressLineNumbers/>
+    </w:pPr>
+    <w:rPr/>
+  </w:style>
+  <w:style w:type="paragraph" w:styleId="Ttulodetabela">
+    <w:name w:val="Título de tabela"/>
+    <w:basedOn w:val="Contedodatabela"/>
+    <w:qFormat/>
+    <w:pPr>
+      <w:suppressLineNumbers/>
+      <w:jc w:val="center"/>
+    </w:pPr>
+    <w:rPr>
+      <w:b/>
+      <w:bCs/>
+    </w:rPr>
+  </w:style>
   <w:style w:type="paragraph" w:styleId="Contedodoquadrouser">
     <w:name w:val="Conteúdo do quadro (user)"/>
-    <w:basedOn w:val="Normal"/>
-    <w:qFormat/>
-    <w:pPr/>
-    <w:rPr/>
-  </w:style>
-  <w:style w:type="paragraph" w:styleId="Contedodatabelauser">
-    <w:name w:val="Conteúdo da tabela (user)"/>
-    <w:basedOn w:val="Normal"/>
-    <w:qFormat/>
-    <w:pPr>
-      <w:widowControl w:val="false"/>
-      <w:suppressLineNumbers/>
-    </w:pPr>
-    <w:rPr/>
-  </w:style>
-  <w:style w:type="paragraph" w:styleId="Ttulodetabelauser">
-    <w:name w:val="Título de tabela (user)"/>
-    <w:basedOn w:val="Contedodatabelauser"/>
-    <w:qFormat/>
-    <w:pPr>
-      <w:suppressLineNumbers/>
-      <w:jc w:val="center"/>
-    </w:pPr>
-    <w:rPr>
-      <w:b/>
-      <w:bCs/>
-    </w:rPr>
-  </w:style>
-  <w:style w:type="paragraph" w:styleId="Contedodoquadro">
-    <w:name w:val="Conteúdo do quadro"/>
     <w:basedOn w:val="Normal"/>
     <w:qFormat/>
     <w:pPr/>

--- a/unimed/template.docx
+++ b/unimed/template.docx
@@ -29,7 +29,15 @@
           <w:sz w:val="24"/>
           <w:szCs w:val="24"/>
         </w:rPr>
-        <w:t>14</w:t>
+        <w:t>1</w:t>
+      </w:r>
+      <w:r>
+        <w:rPr>
+          <w:rFonts w:cs="Calibri" w:ascii="Calibri" w:hAnsi="Calibri"/>
+          <w:sz w:val="24"/>
+          <w:szCs w:val="24"/>
+        </w:rPr>
+        <w:t>8</w:t>
       </w:r>
       <w:r>
         <w:rPr>
@@ -2793,7 +2801,7 @@
       <w:spacing w:before="240" w:after="120"/>
     </w:pPr>
     <w:rPr>
-      <w:rFonts w:ascii="Liberation Sans;Arial" w:hAnsi="Liberation Sans;Arial" w:eastAsia="Microsoft YaHei" w:cs="Mangal"/>
+      <w:rFonts w:ascii="Liberation Sans;Arial" w:hAnsi="Liberation Sans;Arial" w:eastAsia="Microsoft YaHei" w:cs="Arial Unicode MS"/>
       <w:sz w:val="28"/>
       <w:szCs w:val="28"/>
     </w:rPr>
@@ -2840,7 +2848,7 @@
       <w:suppressLineNumbers/>
     </w:pPr>
     <w:rPr>
-      <w:rFonts w:cs="Mangal"/>
+      <w:rFonts w:cs="Arial Unicode MS"/>
     </w:rPr>
   </w:style>
   <w:style w:type="paragraph" w:styleId="Ttulouser">
@@ -2853,7 +2861,7 @@
       <w:spacing w:before="240" w:after="120"/>
     </w:pPr>
     <w:rPr>
-      <w:rFonts w:ascii="Liberation Sans;Arial" w:hAnsi="Liberation Sans;Arial" w:eastAsia="Microsoft YaHei" w:cs="Arial Unicode MS"/>
+      <w:rFonts w:ascii="Liberation Sans;Arial" w:hAnsi="Liberation Sans;Arial" w:eastAsia="Microsoft YaHei" w:cs="Mangal"/>
       <w:sz w:val="28"/>
       <w:szCs w:val="28"/>
     </w:rPr>
@@ -2866,7 +2874,7 @@
       <w:suppressLineNumbers/>
     </w:pPr>
     <w:rPr>
-      <w:rFonts w:cs="Arial Unicode MS"/>
+      <w:rFonts w:cs="Mangal"/>
     </w:rPr>
   </w:style>
   <w:style w:type="paragraph" w:styleId="caption1">
@@ -3516,6 +3524,13 @@
     <w:pPr/>
     <w:rPr/>
   </w:style>
+  <w:style w:type="paragraph" w:styleId="Cabealhoerodap33">
+    <w:name w:val="Cabeçalho e rodapé33"/>
+    <w:basedOn w:val="Normal"/>
+    <w:qFormat/>
+    <w:pPr/>
+    <w:rPr/>
+  </w:style>
   <w:style w:type="paragraph" w:styleId="Header">
     <w:name w:val="header"/>
     <w:basedOn w:val="Normal"/>
@@ -3637,38 +3652,38 @@
     <w:pPr/>
     <w:rPr/>
   </w:style>
+  <w:style w:type="paragraph" w:styleId="Contedodoquadrouser">
+    <w:name w:val="Conteúdo do quadro (user)"/>
+    <w:basedOn w:val="Normal"/>
+    <w:qFormat/>
+    <w:pPr/>
+    <w:rPr/>
+  </w:style>
+  <w:style w:type="paragraph" w:styleId="Contedodatabelauser">
+    <w:name w:val="Conteúdo da tabela (user)"/>
+    <w:basedOn w:val="Normal"/>
+    <w:qFormat/>
+    <w:pPr>
+      <w:widowControl w:val="false"/>
+      <w:suppressLineNumbers/>
+    </w:pPr>
+    <w:rPr/>
+  </w:style>
+  <w:style w:type="paragraph" w:styleId="Ttulodetabelauser">
+    <w:name w:val="Título de tabela (user)"/>
+    <w:basedOn w:val="Contedodatabelauser"/>
+    <w:qFormat/>
+    <w:pPr>
+      <w:suppressLineNumbers/>
+      <w:jc w:val="center"/>
+    </w:pPr>
+    <w:rPr>
+      <w:b/>
+      <w:bCs/>
+    </w:rPr>
+  </w:style>
   <w:style w:type="paragraph" w:styleId="Contedodoquadro">
     <w:name w:val="Conteúdo do quadro"/>
-    <w:basedOn w:val="Normal"/>
-    <w:qFormat/>
-    <w:pPr/>
-    <w:rPr/>
-  </w:style>
-  <w:style w:type="paragraph" w:styleId="Contedodatabela">
-    <w:name w:val="Conteúdo da tabela"/>
-    <w:basedOn w:val="Normal"/>
-    <w:qFormat/>
-    <w:pPr>
-      <w:widowControl w:val="false"/>
-      <w:suppressLineNumbers/>
-    </w:pPr>
-    <w:rPr/>
-  </w:style>
-  <w:style w:type="paragraph" w:styleId="Ttulodetabela">
-    <w:name w:val="Título de tabela"/>
-    <w:basedOn w:val="Contedodatabela"/>
-    <w:qFormat/>
-    <w:pPr>
-      <w:suppressLineNumbers/>
-      <w:jc w:val="center"/>
-    </w:pPr>
-    <w:rPr>
-      <w:b/>
-      <w:bCs/>
-    </w:rPr>
-  </w:style>
-  <w:style w:type="paragraph" w:styleId="Contedodoquadrouser">
-    <w:name w:val="Conteúdo do quadro (user)"/>
     <w:basedOn w:val="Normal"/>
     <w:qFormat/>
     <w:pPr/>

--- a/unimed/template.docx
+++ b/unimed/template.docx
@@ -29,15 +29,7 @@
           <w:sz w:val="24"/>
           <w:szCs w:val="24"/>
         </w:rPr>
-        <w:t>1</w:t>
-      </w:r>
-      <w:r>
-        <w:rPr>
-          <w:rFonts w:cs="Calibri" w:ascii="Calibri" w:hAnsi="Calibri"/>
-          <w:sz w:val="24"/>
-          <w:szCs w:val="24"/>
-        </w:rPr>
-        <w:t>8</w:t>
+        <w:t>18</w:t>
       </w:r>
       <w:r>
         <w:rPr>
@@ -282,7 +274,7 @@
           <w:szCs w:val="24"/>
           <w:lang w:val="pt-BR" w:eastAsia="zh-CN" w:bidi="ar-SA"/>
         </w:rPr>
-        <w:t>Ressaltamos que o não pagamento poderá implicar a rescisão do plano de saúde, conforme previsto no § 4º, do Art. 2º, da Lei nº 9.988 de 14 de novembro de 2023.</w:t>
+        <w:t>Ressaltamos que o não pagamento poderá implicar a rescisão do plano de saúde e/ou a inscrição do débito em dívida ativa, conforme previsto no § 4º do art. 2º e no art. 5º da Lei nº 9.988, de 14 de novembro de 2023.</w:t>
       </w:r>
     </w:p>
     <w:p>
@@ -674,35 +666,6 @@
           <w:lang w:val="pt-BR" w:eastAsia="zh-CN" w:bidi="ar-SA"/>
         </w:rPr>
         <w:t>Gestor de Unidade</w:t>
-      </w:r>
-    </w:p>
-    <w:p>
-      <w:pPr>
-        <w:pStyle w:val="Normal"/>
-        <w:spacing w:lineRule="auto" w:line="240" w:before="0" w:after="113"/>
-        <w:ind w:firstLine="709" w:right="0"/>
-        <w:jc w:val="both"/>
-        <w:rPr>
-          <w:rFonts w:ascii="Calibri" w:hAnsi="Calibri" w:cs="Calibri"/>
-          <w:b w:val="false"/>
-          <w:bCs w:val="false"/>
-          <w:i w:val="false"/>
-          <w:i w:val="false"/>
-          <w:iCs w:val="false"/>
-          <w:sz w:val="24"/>
-          <w:szCs w:val="24"/>
-        </w:rPr>
-      </w:pPr>
-      <w:r>
-        <w:rPr>
-          <w:rFonts w:cs="Calibri" w:ascii="Calibri" w:hAnsi="Calibri"/>
-          <w:b w:val="false"/>
-          <w:bCs w:val="false"/>
-          <w:i w:val="false"/>
-          <w:iCs w:val="false"/>
-          <w:sz w:val="24"/>
-          <w:szCs w:val="24"/>
-        </w:rPr>
       </w:r>
     </w:p>
     <w:p>
@@ -2801,7 +2764,7 @@
       <w:spacing w:before="240" w:after="120"/>
     </w:pPr>
     <w:rPr>
-      <w:rFonts w:ascii="Liberation Sans;Arial" w:hAnsi="Liberation Sans;Arial" w:eastAsia="Microsoft YaHei" w:cs="Arial Unicode MS"/>
+      <w:rFonts w:ascii="Liberation Sans;Arial" w:hAnsi="Liberation Sans;Arial" w:eastAsia="Microsoft YaHei" w:cs="Mangal"/>
       <w:sz w:val="28"/>
       <w:szCs w:val="28"/>
     </w:rPr>
@@ -2848,7 +2811,7 @@
       <w:suppressLineNumbers/>
     </w:pPr>
     <w:rPr>
-      <w:rFonts w:cs="Arial Unicode MS"/>
+      <w:rFonts w:cs="Mangal"/>
     </w:rPr>
   </w:style>
   <w:style w:type="paragraph" w:styleId="Ttulouser">
@@ -2861,7 +2824,7 @@
       <w:spacing w:before="240" w:after="120"/>
     </w:pPr>
     <w:rPr>
-      <w:rFonts w:ascii="Liberation Sans;Arial" w:hAnsi="Liberation Sans;Arial" w:eastAsia="Microsoft YaHei" w:cs="Mangal"/>
+      <w:rFonts w:ascii="Liberation Sans;Arial" w:hAnsi="Liberation Sans;Arial" w:eastAsia="Microsoft YaHei" w:cs="Arial Unicode MS"/>
       <w:sz w:val="28"/>
       <w:szCs w:val="28"/>
     </w:rPr>
@@ -2874,7 +2837,7 @@
       <w:suppressLineNumbers/>
     </w:pPr>
     <w:rPr>
-      <w:rFonts w:cs="Mangal"/>
+      <w:rFonts w:cs="Arial Unicode MS"/>
     </w:rPr>
   </w:style>
   <w:style w:type="paragraph" w:styleId="caption1">
@@ -3531,6 +3494,13 @@
     <w:pPr/>
     <w:rPr/>
   </w:style>
+  <w:style w:type="paragraph" w:styleId="Cabealhoerodap34">
+    <w:name w:val="Cabeçalho e rodapé34"/>
+    <w:basedOn w:val="Normal"/>
+    <w:qFormat/>
+    <w:pPr/>
+    <w:rPr/>
+  </w:style>
   <w:style w:type="paragraph" w:styleId="Header">
     <w:name w:val="header"/>
     <w:basedOn w:val="Normal"/>
@@ -3652,38 +3622,38 @@
     <w:pPr/>
     <w:rPr/>
   </w:style>
+  <w:style w:type="paragraph" w:styleId="Contedodoquadro">
+    <w:name w:val="Conteúdo do quadro"/>
+    <w:basedOn w:val="Normal"/>
+    <w:qFormat/>
+    <w:pPr/>
+    <w:rPr/>
+  </w:style>
+  <w:style w:type="paragraph" w:styleId="Contedodatabela">
+    <w:name w:val="Conteúdo da tabela"/>
+    <w:basedOn w:val="Normal"/>
+    <w:qFormat/>
+    <w:pPr>
+      <w:widowControl w:val="false"/>
+      <w:suppressLineNumbers/>
+    </w:pPr>
+    <w:rPr/>
+  </w:style>
+  <w:style w:type="paragraph" w:styleId="Ttulodetabela">
+    <w:name w:val="Título de tabela"/>
+    <w:basedOn w:val="Contedodatabela"/>
+    <w:qFormat/>
+    <w:pPr>
+      <w:suppressLineNumbers/>
+      <w:jc w:val="center"/>
+    </w:pPr>
+    <w:rPr>
+      <w:b/>
+      <w:bCs/>
+    </w:rPr>
+  </w:style>
   <w:style w:type="paragraph" w:styleId="Contedodoquadrouser">
     <w:name w:val="Conteúdo do quadro (user)"/>
-    <w:basedOn w:val="Normal"/>
-    <w:qFormat/>
-    <w:pPr/>
-    <w:rPr/>
-  </w:style>
-  <w:style w:type="paragraph" w:styleId="Contedodatabelauser">
-    <w:name w:val="Conteúdo da tabela (user)"/>
-    <w:basedOn w:val="Normal"/>
-    <w:qFormat/>
-    <w:pPr>
-      <w:widowControl w:val="false"/>
-      <w:suppressLineNumbers/>
-    </w:pPr>
-    <w:rPr/>
-  </w:style>
-  <w:style w:type="paragraph" w:styleId="Ttulodetabelauser">
-    <w:name w:val="Título de tabela (user)"/>
-    <w:basedOn w:val="Contedodatabelauser"/>
-    <w:qFormat/>
-    <w:pPr>
-      <w:suppressLineNumbers/>
-      <w:jc w:val="center"/>
-    </w:pPr>
-    <w:rPr>
-      <w:b/>
-      <w:bCs/>
-    </w:rPr>
-  </w:style>
-  <w:style w:type="paragraph" w:styleId="Contedodoquadro">
-    <w:name w:val="Conteúdo do quadro"/>
     <w:basedOn w:val="Normal"/>
     <w:qFormat/>
     <w:pPr/>

--- a/unimed/template.docx
+++ b/unimed/template.docx
@@ -29,7 +29,7 @@
           <w:sz w:val="24"/>
           <w:szCs w:val="24"/>
         </w:rPr>
-        <w:t>18</w:t>
+        <w:t>11</w:t>
       </w:r>
       <w:r>
         <w:rPr>
@@ -274,7 +274,7 @@
           <w:szCs w:val="24"/>
           <w:lang w:val="pt-BR" w:eastAsia="zh-CN" w:bidi="ar-SA"/>
         </w:rPr>
-        <w:t>Ressaltamos que o não pagamento poderá implicar a rescisão do plano de saúde e/ou a inscrição do débito em dívida ativa, conforme previsto no § 4º do art. 2º e no art. 5º da Lei nº 9.988, de 14 de novembro de 2023.</w:t>
+        <w:t>Ressaltamos que o não pagamento poderá implicar a inscrição do débito em dívida ativa, conforme previsto no art. 5º da Lei nº 9.988, de 14 de novembro de 2023.</w:t>
       </w:r>
     </w:p>
     <w:p>
@@ -2764,7 +2764,7 @@
       <w:spacing w:before="240" w:after="120"/>
     </w:pPr>
     <w:rPr>
-      <w:rFonts w:ascii="Liberation Sans;Arial" w:hAnsi="Liberation Sans;Arial" w:eastAsia="Microsoft YaHei" w:cs="Mangal"/>
+      <w:rFonts w:ascii="Liberation Sans;Arial" w:hAnsi="Liberation Sans;Arial" w:eastAsia="Microsoft YaHei" w:cs="Arial Unicode MS"/>
       <w:sz w:val="28"/>
       <w:szCs w:val="28"/>
     </w:rPr>
@@ -2811,7 +2811,7 @@
       <w:suppressLineNumbers/>
     </w:pPr>
     <w:rPr>
-      <w:rFonts w:cs="Mangal"/>
+      <w:rFonts w:cs="Arial Unicode MS"/>
     </w:rPr>
   </w:style>
   <w:style w:type="paragraph" w:styleId="Ttulouser">
@@ -2824,7 +2824,7 @@
       <w:spacing w:before="240" w:after="120"/>
     </w:pPr>
     <w:rPr>
-      <w:rFonts w:ascii="Liberation Sans;Arial" w:hAnsi="Liberation Sans;Arial" w:eastAsia="Microsoft YaHei" w:cs="Arial Unicode MS"/>
+      <w:rFonts w:ascii="Liberation Sans;Arial" w:hAnsi="Liberation Sans;Arial" w:eastAsia="Microsoft YaHei" w:cs="Mangal"/>
       <w:sz w:val="28"/>
       <w:szCs w:val="28"/>
     </w:rPr>
@@ -2837,7 +2837,7 @@
       <w:suppressLineNumbers/>
     </w:pPr>
     <w:rPr>
-      <w:rFonts w:cs="Arial Unicode MS"/>
+      <w:rFonts w:cs="Mangal"/>
     </w:rPr>
   </w:style>
   <w:style w:type="paragraph" w:styleId="caption1">
@@ -3501,6 +3501,13 @@
     <w:pPr/>
     <w:rPr/>
   </w:style>
+  <w:style w:type="paragraph" w:styleId="Cabealhoerodap35">
+    <w:name w:val="Cabeçalho e rodapé35"/>
+    <w:basedOn w:val="Normal"/>
+    <w:qFormat/>
+    <w:pPr/>
+    <w:rPr/>
+  </w:style>
   <w:style w:type="paragraph" w:styleId="Header">
     <w:name w:val="header"/>
     <w:basedOn w:val="Normal"/>
@@ -3622,38 +3629,38 @@
     <w:pPr/>
     <w:rPr/>
   </w:style>
+  <w:style w:type="paragraph" w:styleId="Contedodoquadrouser">
+    <w:name w:val="Conteúdo do quadro (user)"/>
+    <w:basedOn w:val="Normal"/>
+    <w:qFormat/>
+    <w:pPr/>
+    <w:rPr/>
+  </w:style>
+  <w:style w:type="paragraph" w:styleId="Contedodatabelauser">
+    <w:name w:val="Conteúdo da tabela (user)"/>
+    <w:basedOn w:val="Normal"/>
+    <w:qFormat/>
+    <w:pPr>
+      <w:widowControl w:val="false"/>
+      <w:suppressLineNumbers/>
+    </w:pPr>
+    <w:rPr/>
+  </w:style>
+  <w:style w:type="paragraph" w:styleId="Ttulodetabelauser">
+    <w:name w:val="Título de tabela (user)"/>
+    <w:basedOn w:val="Contedodatabelauser"/>
+    <w:qFormat/>
+    <w:pPr>
+      <w:suppressLineNumbers/>
+      <w:jc w:val="center"/>
+    </w:pPr>
+    <w:rPr>
+      <w:b/>
+      <w:bCs/>
+    </w:rPr>
+  </w:style>
   <w:style w:type="paragraph" w:styleId="Contedodoquadro">
     <w:name w:val="Conteúdo do quadro"/>
-    <w:basedOn w:val="Normal"/>
-    <w:qFormat/>
-    <w:pPr/>
-    <w:rPr/>
-  </w:style>
-  <w:style w:type="paragraph" w:styleId="Contedodatabela">
-    <w:name w:val="Conteúdo da tabela"/>
-    <w:basedOn w:val="Normal"/>
-    <w:qFormat/>
-    <w:pPr>
-      <w:widowControl w:val="false"/>
-      <w:suppressLineNumbers/>
-    </w:pPr>
-    <w:rPr/>
-  </w:style>
-  <w:style w:type="paragraph" w:styleId="Ttulodetabela">
-    <w:name w:val="Título de tabela"/>
-    <w:basedOn w:val="Contedodatabela"/>
-    <w:qFormat/>
-    <w:pPr>
-      <w:suppressLineNumbers/>
-      <w:jc w:val="center"/>
-    </w:pPr>
-    <w:rPr>
-      <w:b/>
-      <w:bCs/>
-    </w:rPr>
-  </w:style>
-  <w:style w:type="paragraph" w:styleId="Contedodoquadrouser">
-    <w:name w:val="Conteúdo do quadro (user)"/>
     <w:basedOn w:val="Normal"/>
     <w:qFormat/>
     <w:pPr/>

--- a/unimed/template.docx
+++ b/unimed/template.docx
@@ -274,7 +274,7 @@
           <w:szCs w:val="24"/>
           <w:lang w:val="pt-BR" w:eastAsia="zh-CN" w:bidi="ar-SA"/>
         </w:rPr>
-        <w:t>Ressaltamos que o não pagamento poderá implicar a inscrição do débito em dívida ativa, conforme previsto no art. 5º da Lei nº 9.988, de 14 de novembro de 2023.</w:t>
+        <w:t>Ressaltamos que o não pagamento poderá implicar a rescisão do plano de saúde e/ou a inscrição do débito em dívida ativa, conforme previsto no § 4º do art. 2º e no art. 5º da Lei nº 9.988, de 14 de novembro de 2023.</w:t>
       </w:r>
     </w:p>
     <w:p>
